--- a/docs/lmy.docx
+++ b/docs/lmy.docx
@@ -10,13 +10,13 @@
               <wp:anchor distT="0" distB="0" distL="114300" distR="114300" simplePos="0" relativeHeight="251721728" behindDoc="0" locked="0" layoutInCell="1" allowOverlap="1">
                 <wp:simplePos x="0" y="0"/>
                 <wp:positionH relativeFrom="column">
-                  <wp:posOffset>1040765</wp:posOffset>
+                  <wp:posOffset>1316990</wp:posOffset>
                 </wp:positionH>
                 <wp:positionV relativeFrom="paragraph">
-                  <wp:posOffset>132715</wp:posOffset>
+                  <wp:posOffset>104140</wp:posOffset>
                 </wp:positionV>
-                <wp:extent cx="5035550" cy="571500"/>
-                <wp:effectExtent l="0" t="0" r="8890" b="7620"/>
+                <wp:extent cx="5035550" cy="952500"/>
+                <wp:effectExtent l="0" t="0" r="12700" b="0"/>
                 <wp:wrapNone/>
                 <wp:docPr id="5" name="文本框 5"/>
                 <wp:cNvGraphicFramePr/>
@@ -27,7 +27,7 @@
                       <wps:spPr>
                         <a:xfrm>
                           <a:off x="2419985" y="635635"/>
-                          <a:ext cx="5035550" cy="571500"/>
+                          <a:ext cx="5035550" cy="952500"/>
                         </a:xfrm>
                         <a:prstGeom prst="rect">
                           <a:avLst/>
@@ -75,7 +75,19 @@
                                 <w:sz w:val="21"/>
                                 <w:szCs w:val="21"/>
                               </w:rPr>
-                              <w:t>23</w:t>
+                              <w:t>2</w:t>
+                            </w:r>
+                            <w:r>
+                              <w:rPr>
+                                <w:rFonts w:hint="eastAsia" w:ascii="微软雅黑" w:hAnsi="微软雅黑" w:eastAsia="微软雅黑" w:cs="微软雅黑"/>
+                                <w:b w:val="0"/>
+                                <w:bCs w:val="0"/>
+                                <w:color w:val="5B5B5B"/>
+                                <w:sz w:val="21"/>
+                                <w:szCs w:val="21"/>
+                                <w:lang w:val="en-US" w:eastAsia="zh-CN"/>
+                              </w:rPr>
+                              <w:t>4</w:t>
                             </w:r>
                             <w:r>
                               <w:rPr>
@@ -92,7 +104,7 @@
                           <w:p>
                             <w:pPr>
                               <w:adjustRightInd w:val="0"/>
-                              <w:snapToGrid w:val="0"/>
+                              <w:snapToGrid/>
                               <w:rPr>
                                 <w:rFonts w:ascii="微软雅黑" w:hAnsi="微软雅黑" w:eastAsia="微软雅黑"/>
                                 <w:b w:val="0"/>
@@ -179,8 +191,20 @@
                                 <w:color w:val="5B5B5B"/>
                                 <w:sz w:val="21"/>
                                 <w:szCs w:val="21"/>
-                              </w:rPr>
-                              <w:t>15501265057@163.com</w:t>
+                                <w:lang w:val="en-US" w:eastAsia="zh-CN"/>
+                              </w:rPr>
+                              <w:t>15501265057</w:t>
+                            </w:r>
+                            <w:r>
+                              <w:rPr>
+                                <w:rFonts w:hint="eastAsia" w:ascii="微软雅黑" w:hAnsi="微软雅黑" w:eastAsia="微软雅黑"/>
+                                <w:b w:val="0"/>
+                                <w:bCs w:val="0"/>
+                                <w:color w:val="5B5B5B"/>
+                                <w:sz w:val="21"/>
+                                <w:szCs w:val="21"/>
+                              </w:rPr>
+                              <w:t>@163.com</w:t>
                             </w:r>
                           </w:p>
                         </w:txbxContent>
@@ -194,7 +218,7 @@
           </mc:Choice>
           <mc:Fallback>
             <w:pict>
-              <v:shape id="_x0000_s1026" o:spid="_x0000_s1026" o:spt="202" type="#_x0000_t202" style="position:absolute;left:0pt;margin-left:81.95pt;margin-top:10.45pt;height:45pt;width:396.5pt;z-index:251721728;mso-width-relative:page;mso-height-relative:page;" fillcolor="#FFFFFF" filled="t" stroked="f" coordsize="21600,21600" o:gfxdata="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">
+              <v:shape id="_x0000_s1026" o:spid="_x0000_s1026" o:spt="202" type="#_x0000_t202" style="position:absolute;left:0pt;margin-left:103.7pt;margin-top:8.2pt;height:75pt;width:396.5pt;z-index:251721728;mso-width-relative:page;mso-height-relative:page;" fillcolor="#FFFFFF" filled="t" stroked="f" coordsize="21600,21600" o:gfxdata="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">
                 <v:fill on="t" focussize="0,0"/>
                 <v:stroke on="f"/>
                 <v:imagedata o:title=""/>
@@ -234,7 +258,19 @@
                           <w:sz w:val="21"/>
                           <w:szCs w:val="21"/>
                         </w:rPr>
-                        <w:t>23</w:t>
+                        <w:t>2</w:t>
+                      </w:r>
+                      <w:r>
+                        <w:rPr>
+                          <w:rFonts w:hint="eastAsia" w:ascii="微软雅黑" w:hAnsi="微软雅黑" w:eastAsia="微软雅黑" w:cs="微软雅黑"/>
+                          <w:b w:val="0"/>
+                          <w:bCs w:val="0"/>
+                          <w:color w:val="5B5B5B"/>
+                          <w:sz w:val="21"/>
+                          <w:szCs w:val="21"/>
+                          <w:lang w:val="en-US" w:eastAsia="zh-CN"/>
+                        </w:rPr>
+                        <w:t>4</w:t>
                       </w:r>
                       <w:r>
                         <w:rPr>
@@ -251,7 +287,7 @@
                     <w:p>
                       <w:pPr>
                         <w:adjustRightInd w:val="0"/>
-                        <w:snapToGrid w:val="0"/>
+                        <w:snapToGrid/>
                         <w:rPr>
                           <w:rFonts w:ascii="微软雅黑" w:hAnsi="微软雅黑" w:eastAsia="微软雅黑"/>
                           <w:b w:val="0"/>
@@ -338,8 +374,20 @@
                           <w:color w:val="5B5B5B"/>
                           <w:sz w:val="21"/>
                           <w:szCs w:val="21"/>
+                          <w:lang w:val="en-US" w:eastAsia="zh-CN"/>
                         </w:rPr>
-                        <w:t>15501265057@163.com</w:t>
+                        <w:t>15501265057</w:t>
+                      </w:r>
+                      <w:r>
+                        <w:rPr>
+                          <w:rFonts w:hint="eastAsia" w:ascii="微软雅黑" w:hAnsi="微软雅黑" w:eastAsia="微软雅黑"/>
+                          <w:b w:val="0"/>
+                          <w:bCs w:val="0"/>
+                          <w:color w:val="5B5B5B"/>
+                          <w:sz w:val="21"/>
+                          <w:szCs w:val="21"/>
+                        </w:rPr>
+                        <w:t>@163.com</w:t>
                       </w:r>
                     </w:p>
                   </w:txbxContent>
@@ -604,12 +652,12 @@
               <wp:anchor distT="0" distB="0" distL="114300" distR="114300" simplePos="0" relativeHeight="251679744" behindDoc="0" locked="0" layoutInCell="1" allowOverlap="1">
                 <wp:simplePos x="0" y="0"/>
                 <wp:positionH relativeFrom="margin">
-                  <wp:align>left</wp:align>
+                  <wp:posOffset>0</wp:posOffset>
                 </wp:positionH>
                 <wp:positionV relativeFrom="page">
-                  <wp:posOffset>1228725</wp:posOffset>
+                  <wp:posOffset>1219200</wp:posOffset>
                 </wp:positionV>
-                <wp:extent cx="6762750" cy="711835"/>
+                <wp:extent cx="6762750" cy="721360"/>
                 <wp:effectExtent l="0" t="0" r="0" b="0"/>
                 <wp:wrapNone/>
                 <wp:docPr id="215" name="组合 215"/>
@@ -621,7 +669,7 @@
                       <wpg:grpSpPr>
                         <a:xfrm>
                           <a:off x="0" y="0"/>
-                          <a:ext cx="6762750" cy="711835"/>
+                          <a:ext cx="6762750" cy="721360"/>
                           <a:chOff x="0" y="0"/>
                           <a:chExt cx="6762750" cy="711835"/>
                         </a:xfrm>
@@ -656,7 +704,7 @@
                             <wps:spPr bwMode="auto">
                               <a:xfrm>
                                 <a:off x="304800" y="0"/>
-                                <a:ext cx="2658110" cy="383540"/>
+                                <a:ext cx="2047875" cy="383489"/>
                               </a:xfrm>
                               <a:prstGeom prst="rect">
                                 <a:avLst/>
@@ -674,28 +722,40 @@
                                     <w:adjustRightInd w:val="0"/>
                                     <w:snapToGrid w:val="0"/>
                                     <w:rPr>
+                                      <w:rFonts w:hint="default" w:ascii="微软雅黑" w:hAnsi="微软雅黑" w:eastAsia="微软雅黑"/>
+                                      <w:b/>
+                                      <w:color w:val="254665"/>
+                                      <w:sz w:val="26"/>
+                                      <w:szCs w:val="26"/>
+                                      <w:lang w:val="en-US" w:eastAsia="zh-CN"/>
+                                    </w:rPr>
+                                  </w:pPr>
+                                  <w:r>
+                                    <w:rPr>
                                       <w:rFonts w:ascii="微软雅黑" w:hAnsi="微软雅黑" w:eastAsia="微软雅黑"/>
                                       <w:b/>
                                       <w:color w:val="254665"/>
                                       <w:sz w:val="26"/>
                                       <w:szCs w:val="26"/>
                                     </w:rPr>
-                                  </w:pPr>
-                                  <w:r>
-                                    <w:rPr>
-                                      <w:rFonts w:ascii="微软雅黑" w:hAnsi="微软雅黑" w:eastAsia="微软雅黑"/>
+                                    <w:t>教育</w:t>
+                                  </w:r>
+                                  <w:r>
+                                    <w:rPr>
+                                      <w:rFonts w:hint="eastAsia" w:ascii="微软雅黑" w:hAnsi="微软雅黑" w:eastAsia="微软雅黑"/>
                                       <w:b/>
                                       <w:color w:val="254665"/>
                                       <w:sz w:val="26"/>
                                       <w:szCs w:val="26"/>
-                                    </w:rPr>
-                                    <w:t>教育背景</w:t>
+                                      <w:lang w:val="en-US" w:eastAsia="zh-CN"/>
+                                    </w:rPr>
+                                    <w:t>背景</w:t>
                                   </w:r>
                                 </w:p>
                               </w:txbxContent>
                             </wps:txbx>
                             <wps:bodyPr rot="0" vert="horz" wrap="square" lIns="91440" tIns="45720" rIns="91440" bIns="45720" anchor="t" anchorCtr="0">
-                              <a:spAutoFit/>
+                              <a:noAutofit/>
                             </wps:bodyPr>
                           </wps:wsp>
                           <wps:wsp>
@@ -811,7 +871,7 @@
                               </w:txbxContent>
                             </wps:txbx>
                             <wps:bodyPr rot="0" vert="horz" wrap="square" lIns="91440" tIns="45720" rIns="91440" bIns="45720" anchor="t" anchorCtr="0">
-                              <a:spAutoFit/>
+                              <a:noAutofit/>
                             </wps:bodyPr>
                           </wps:wsp>
                         </wpg:grpSp>
@@ -1383,51 +1443,63 @@
           </mc:Choice>
           <mc:Fallback>
             <w:pict>
-              <v:group id="_x0000_s1026" o:spid="_x0000_s1026" o:spt="203" style="position:absolute;left:0pt;margin-top:96.75pt;height:56.05pt;width:532.5pt;mso-position-horizontal:left;mso-position-horizontal-relative:margin;mso-position-vertical-relative:page;z-index:251679744;mso-width-relative:page;mso-height-relative:page;" coordsize="6762750,711835" o:gfxdata="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">
+              <v:group id="_x0000_s1026" o:spid="_x0000_s1026" o:spt="203" style="position:absolute;left:0pt;margin-left:0pt;margin-top:96pt;height:56.8pt;width:532.5pt;mso-position-horizontal-relative:margin;mso-position-vertical-relative:page;z-index:251679744;mso-width-relative:page;mso-height-relative:page;" coordsize="6762750,711835" o:gfxdata="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">
                 <o:lock v:ext="edit" aspectratio="f"/>
                 <v:group id="_x0000_s1026" o:spid="_x0000_s1026" o:spt="203" style="position:absolute;left:0;top:0;height:711835;width:6762750;" coordorigin="435935,53163" coordsize="6762750,711835" o:gfxdata="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">
                   <o:lock v:ext="edit" aspectratio="f"/>
                   <v:group id="_x0000_s1026" o:spid="_x0000_s1026" o:spt="203" style="position:absolute;left:435935;top:53163;height:711835;width:6762750;" coordsize="6762750,711835" o:gfxdata="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">
                     <o:lock v:ext="edit" aspectratio="f"/>
-                    <v:shape id="文本框 2" o:spid="_x0000_s1026" o:spt="202" type="#_x0000_t202" style="position:absolute;left:304800;top:0;height:383540;width:2658110;" filled="f" stroked="f" coordsize="21600,21600" o:gfxdata="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">
+                    <v:shape id="文本框 2" o:spid="_x0000_s1026" o:spt="202" type="#_x0000_t202" style="position:absolute;left:304800;top:0;height:383489;width:2047875;" filled="f" stroked="f" coordsize="21600,21600" o:gfxdata="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">
                       <v:fill on="f" focussize="0,0"/>
                       <v:stroke on="f" miterlimit="8" joinstyle="miter"/>
                       <v:imagedata o:title=""/>
                       <o:lock v:ext="edit" aspectratio="f"/>
-                      <v:textbox style="mso-fit-shape-to-text:t;">
+                      <v:textbox>
                         <w:txbxContent>
                           <w:p>
                             <w:pPr>
                               <w:adjustRightInd w:val="0"/>
                               <w:snapToGrid w:val="0"/>
                               <w:rPr>
+                                <w:rFonts w:hint="default" w:ascii="微软雅黑" w:hAnsi="微软雅黑" w:eastAsia="微软雅黑"/>
+                                <w:b/>
+                                <w:color w:val="254665"/>
+                                <w:sz w:val="26"/>
+                                <w:szCs w:val="26"/>
+                                <w:lang w:val="en-US" w:eastAsia="zh-CN"/>
+                              </w:rPr>
+                            </w:pPr>
+                            <w:r>
+                              <w:rPr>
                                 <w:rFonts w:ascii="微软雅黑" w:hAnsi="微软雅黑" w:eastAsia="微软雅黑"/>
                                 <w:b/>
                                 <w:color w:val="254665"/>
                                 <w:sz w:val="26"/>
                                 <w:szCs w:val="26"/>
                               </w:rPr>
-                            </w:pPr>
-                            <w:r>
-                              <w:rPr>
-                                <w:rFonts w:ascii="微软雅黑" w:hAnsi="微软雅黑" w:eastAsia="微软雅黑"/>
+                              <w:t>教育</w:t>
+                            </w:r>
+                            <w:r>
+                              <w:rPr>
+                                <w:rFonts w:hint="eastAsia" w:ascii="微软雅黑" w:hAnsi="微软雅黑" w:eastAsia="微软雅黑"/>
                                 <w:b/>
                                 <w:color w:val="254665"/>
                                 <w:sz w:val="26"/>
                                 <w:szCs w:val="26"/>
-                              </w:rPr>
-                              <w:t>教育背景</w:t>
+                                <w:lang w:val="en-US" w:eastAsia="zh-CN"/>
+                              </w:rPr>
+                              <w:t>背景</w:t>
                             </w:r>
                           </w:p>
                         </w:txbxContent>
                       </v:textbox>
                     </v:shape>
-                    <v:shape id="文本框 2" o:spid="_x0000_s1026" o:spt="202" type="#_x0000_t202" style="position:absolute;left:0;top:371475;height:340360;width:6762750;" filled="f" stroked="f" coordsize="21600,21600" o:gfxdata="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">
+                    <v:shape id="文本框 2" o:spid="_x0000_s1026" o:spt="202" type="#_x0000_t202" style="position:absolute;left:0;top:371475;height:340360;width:6762750;" filled="f" stroked="f" coordsize="21600,21600" o:gfxdata="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">
                       <v:fill on="f" focussize="0,0"/>
                       <v:stroke on="f" miterlimit="8" joinstyle="miter"/>
                       <v:imagedata o:title=""/>
                       <o:lock v:ext="edit" aspectratio="f"/>
-                      <v:textbox style="mso-fit-shape-to-text:t;">
+                      <v:textbox>
                         <w:txbxContent>
                           <w:p>
                             <w:pPr>
@@ -1546,8 +1618,6 @@
     <w:p/>
     <w:p/>
     <w:p>
-      <w:bookmarkStart w:id="0" w:name="_GoBack"/>
-      <w:bookmarkEnd w:id="0"/>
       <w:r>
         <mc:AlternateContent>
           <mc:Choice Requires="wpg">
@@ -2237,7 +2307,7 @@
                                       <w:szCs w:val="21"/>
                                       <w:lang w:val="en-US" w:eastAsia="zh-CN"/>
                                     </w:rPr>
-                                    <w:t>了解</w:t>
+                                    <w:t>熟悉</w:t>
                                   </w:r>
                                   <w:r>
                                     <w:rPr>
@@ -2248,7 +2318,7 @@
                                       <w:szCs w:val="21"/>
                                       <w:lang w:val="en-US" w:eastAsia="zh-CN"/>
                                     </w:rPr>
-                                    <w:t>Dubbo、RabbitMQ、ZooKeeper</w:t>
+                                    <w:t>RabbitMQ</w:t>
                                   </w:r>
                                   <w:r>
                                     <w:rPr>
@@ -3429,7 +3499,7 @@
                                 <w:szCs w:val="21"/>
                                 <w:lang w:val="en-US" w:eastAsia="zh-CN"/>
                               </w:rPr>
-                              <w:t>了解</w:t>
+                              <w:t>熟悉</w:t>
                             </w:r>
                             <w:r>
                               <w:rPr>
@@ -3440,7 +3510,7 @@
                                 <w:szCs w:val="21"/>
                                 <w:lang w:val="en-US" w:eastAsia="zh-CN"/>
                               </w:rPr>
-                              <w:t>Dubbo、RabbitMQ、ZooKeeper</w:t>
+                              <w:t>RabbitMQ</w:t>
                             </w:r>
                             <w:r>
                               <w:rPr>
@@ -3484,2138 +3554,8 @@
     <w:p/>
     <w:p/>
     <w:p>
-      <w:r>
-        <mc:AlternateContent>
-          <mc:Choice Requires="wpg">
-            <w:drawing>
-              <wp:anchor distT="0" distB="0" distL="114300" distR="114300" simplePos="0" relativeHeight="251682816" behindDoc="0" locked="0" layoutInCell="1" allowOverlap="1">
-                <wp:simplePos x="0" y="0"/>
-                <wp:positionH relativeFrom="margin">
-                  <wp:posOffset>-53340</wp:posOffset>
-                </wp:positionH>
-                <wp:positionV relativeFrom="page">
-                  <wp:posOffset>4366260</wp:posOffset>
-                </wp:positionV>
-                <wp:extent cx="6763385" cy="4610735"/>
-                <wp:effectExtent l="0" t="0" r="0" b="0"/>
-                <wp:wrapNone/>
-                <wp:docPr id="216" name="组合 216"/>
-                <wp:cNvGraphicFramePr/>
-                <a:graphic xmlns:a="http://schemas.openxmlformats.org/drawingml/2006/main">
-                  <a:graphicData uri="http://schemas.microsoft.com/office/word/2010/wordprocessingGroup">
-                    <wpg:wgp>
-                      <wpg:cNvGrpSpPr/>
-                      <wpg:grpSpPr>
-                        <a:xfrm>
-                          <a:off x="0" y="0"/>
-                          <a:ext cx="6763385" cy="4610886"/>
-                          <a:chOff x="0" y="0"/>
-                          <a:chExt cx="6763385" cy="4610886"/>
-                        </a:xfrm>
-                      </wpg:grpSpPr>
-                      <wpg:grpSp>
-                        <wpg:cNvPr id="208" name="组合 208"/>
-                        <wpg:cNvGrpSpPr/>
-                        <wpg:grpSpPr>
-                          <a:xfrm>
-                            <a:off x="0" y="0"/>
-                            <a:ext cx="6763385" cy="4610886"/>
-                            <a:chOff x="318977" y="0"/>
-                            <a:chExt cx="6763385" cy="4610886"/>
-                          </a:xfrm>
-                        </wpg:grpSpPr>
-                        <wpg:grpSp>
-                          <wpg:cNvPr id="20" name="组合 20"/>
-                          <wpg:cNvGrpSpPr/>
-                          <wpg:grpSpPr>
-                            <a:xfrm>
-                              <a:off x="318977" y="0"/>
-                              <a:ext cx="6763385" cy="4610886"/>
-                              <a:chOff x="0" y="0"/>
-                              <a:chExt cx="6764019" cy="4611667"/>
-                            </a:xfrm>
-                          </wpg:grpSpPr>
-                          <wps:wsp>
-                            <wps:cNvPr id="22" name="文本框 2"/>
-                            <wps:cNvSpPr txBox="1">
-                              <a:spLocks noChangeArrowheads="1"/>
-                            </wps:cNvSpPr>
-                            <wps:spPr bwMode="auto">
-                              <a:xfrm>
-                                <a:off x="304800" y="0"/>
-                                <a:ext cx="2658110" cy="383540"/>
-                              </a:xfrm>
-                              <a:prstGeom prst="rect">
-                                <a:avLst/>
-                              </a:prstGeom>
-                              <a:noFill/>
-                              <a:ln w="9525">
-                                <a:noFill/>
-                                <a:miter lim="800000"/>
-                              </a:ln>
-                            </wps:spPr>
-                            <wps:txbx>
-                              <w:txbxContent>
-                                <w:p>
-                                  <w:pPr>
-                                    <w:adjustRightInd w:val="0"/>
-                                    <w:snapToGrid w:val="0"/>
-                                    <w:rPr>
-                                      <w:rFonts w:hint="default" w:ascii="微软雅黑" w:hAnsi="微软雅黑" w:eastAsia="微软雅黑"/>
-                                      <w:b/>
-                                      <w:color w:val="254665"/>
-                                      <w:sz w:val="26"/>
-                                      <w:szCs w:val="26"/>
-                                      <w:lang w:val="en-US"/>
-                                    </w:rPr>
-                                  </w:pPr>
-                                  <w:r>
-                                    <w:rPr>
-                                      <w:rFonts w:hint="eastAsia" w:ascii="微软雅黑" w:hAnsi="微软雅黑" w:eastAsia="微软雅黑"/>
-                                      <w:b/>
-                                      <w:color w:val="254665"/>
-                                      <w:sz w:val="26"/>
-                                      <w:szCs w:val="26"/>
-                                      <w:lang w:val="en-US" w:eastAsia="zh-CN"/>
-                                    </w:rPr>
-                                    <w:t>工作经验</w:t>
-                                  </w:r>
-                                </w:p>
-                              </w:txbxContent>
-                            </wps:txbx>
-                            <wps:bodyPr rot="0" vert="horz" wrap="square" lIns="91440" tIns="45720" rIns="91440" bIns="45720" anchor="t" anchorCtr="0">
-                              <a:spAutoFit/>
-                            </wps:bodyPr>
-                          </wps:wsp>
-                          <wps:wsp>
-                            <wps:cNvPr id="23" name="文本框 2"/>
-                            <wps:cNvSpPr txBox="1">
-                              <a:spLocks noChangeArrowheads="1"/>
-                            </wps:cNvSpPr>
-                            <wps:spPr bwMode="auto">
-                              <a:xfrm>
-                                <a:off x="0" y="371242"/>
-                                <a:ext cx="6764019" cy="4240425"/>
-                              </a:xfrm>
-                              <a:prstGeom prst="rect">
-                                <a:avLst/>
-                              </a:prstGeom>
-                              <a:noFill/>
-                              <a:ln w="9525">
-                                <a:noFill/>
-                                <a:miter lim="800000"/>
-                              </a:ln>
-                            </wps:spPr>
-                            <wps:txbx>
-                              <w:txbxContent>
-                                <w:p>
-                                  <w:pPr>
-                                    <w:adjustRightInd w:val="0"/>
-                                    <w:snapToGrid w:val="0"/>
-                                    <w:rPr>
-                                      <w:rFonts w:hint="default" w:ascii="微软雅黑" w:hAnsi="微软雅黑" w:eastAsia="微软雅黑"/>
-                                      <w:b/>
-                                      <w:color w:val="5B5B5B"/>
-                                      <w:szCs w:val="21"/>
-                                      <w:lang w:val="en-US" w:eastAsia="zh-CN"/>
-                                    </w:rPr>
-                                  </w:pPr>
-                                  <w:r>
-                                    <w:rPr>
-                                      <w:rFonts w:hint="eastAsia" w:ascii="微软雅黑" w:hAnsi="微软雅黑" w:eastAsia="微软雅黑"/>
-                                      <w:b w:val="0"/>
-                                      <w:bCs/>
-                                      <w:i w:val="0"/>
-                                      <w:iCs w:val="0"/>
-                                      <w:color w:val="5B5B5B"/>
-                                      <w:szCs w:val="21"/>
-                                    </w:rPr>
-                                    <w:t>201</w:t>
-                                  </w:r>
-                                  <w:r>
-                                    <w:rPr>
-                                      <w:rFonts w:hint="eastAsia" w:ascii="微软雅黑" w:hAnsi="微软雅黑" w:eastAsia="微软雅黑"/>
-                                      <w:b w:val="0"/>
-                                      <w:bCs/>
-                                      <w:i w:val="0"/>
-                                      <w:iCs w:val="0"/>
-                                      <w:color w:val="5B5B5B"/>
-                                      <w:szCs w:val="21"/>
-                                      <w:lang w:val="en-US" w:eastAsia="zh-CN"/>
-                                    </w:rPr>
-                                    <w:t>8</w:t>
-                                  </w:r>
-                                  <w:r>
-                                    <w:rPr>
-                                      <w:rFonts w:hint="eastAsia" w:ascii="微软雅黑" w:hAnsi="微软雅黑" w:eastAsia="微软雅黑"/>
-                                      <w:b w:val="0"/>
-                                      <w:bCs/>
-                                      <w:i w:val="0"/>
-                                      <w:iCs w:val="0"/>
-                                      <w:color w:val="5B5B5B"/>
-                                      <w:szCs w:val="21"/>
-                                    </w:rPr>
-                                    <w:t>.</w:t>
-                                  </w:r>
-                                  <w:r>
-                                    <w:rPr>
-                                      <w:rFonts w:ascii="微软雅黑" w:hAnsi="微软雅黑" w:eastAsia="微软雅黑"/>
-                                      <w:b w:val="0"/>
-                                      <w:bCs/>
-                                      <w:i w:val="0"/>
-                                      <w:iCs w:val="0"/>
-                                      <w:color w:val="5B5B5B"/>
-                                      <w:szCs w:val="21"/>
-                                    </w:rPr>
-                                    <w:t>0</w:t>
-                                  </w:r>
-                                  <w:r>
-                                    <w:rPr>
-                                      <w:rFonts w:hint="eastAsia" w:ascii="微软雅黑" w:hAnsi="微软雅黑" w:eastAsia="微软雅黑"/>
-                                      <w:b w:val="0"/>
-                                      <w:bCs/>
-                                      <w:i w:val="0"/>
-                                      <w:iCs w:val="0"/>
-                                      <w:color w:val="5B5B5B"/>
-                                      <w:szCs w:val="21"/>
-                                      <w:lang w:val="en-US" w:eastAsia="zh-CN"/>
-                                    </w:rPr>
-                                    <w:t>7</w:t>
-                                  </w:r>
-                                  <w:r>
-                                    <w:rPr>
-                                      <w:rFonts w:hint="eastAsia" w:ascii="微软雅黑" w:hAnsi="微软雅黑" w:eastAsia="微软雅黑"/>
-                                      <w:b w:val="0"/>
-                                      <w:bCs/>
-                                      <w:i w:val="0"/>
-                                      <w:iCs w:val="0"/>
-                                      <w:color w:val="5B5B5B"/>
-                                      <w:szCs w:val="21"/>
-                                    </w:rPr>
-                                    <w:t>-</w:t>
-                                  </w:r>
-                                  <w:r>
-                                    <w:rPr>
-                                      <w:rFonts w:hint="eastAsia" w:ascii="微软雅黑" w:hAnsi="微软雅黑" w:eastAsia="微软雅黑"/>
-                                      <w:b w:val="0"/>
-                                      <w:bCs/>
-                                      <w:i w:val="0"/>
-                                      <w:iCs w:val="0"/>
-                                      <w:color w:val="5B5B5B"/>
-                                      <w:szCs w:val="21"/>
-                                      <w:lang w:val="en-US" w:eastAsia="zh-CN"/>
-                                    </w:rPr>
-                                    <w:t>2020.07</w:t>
-                                  </w:r>
-                                  <w:r>
-                                    <w:rPr>
-                                      <w:rFonts w:hint="eastAsia" w:ascii="微软雅黑" w:hAnsi="微软雅黑" w:eastAsia="微软雅黑"/>
-                                      <w:b/>
-                                      <w:color w:val="5B5B5B"/>
-                                      <w:szCs w:val="21"/>
-                                    </w:rPr>
-                                    <w:t xml:space="preserve">      </w:t>
-                                  </w:r>
-                                  <w:r>
-                                    <w:rPr>
-                                      <w:rFonts w:ascii="微软雅黑" w:hAnsi="微软雅黑" w:eastAsia="微软雅黑"/>
-                                      <w:b/>
-                                      <w:color w:val="5B5B5B"/>
-                                      <w:szCs w:val="21"/>
-                                    </w:rPr>
-                                    <w:t xml:space="preserve"> </w:t>
-                                  </w:r>
-                                  <w:r>
-                                    <w:rPr>
-                                      <w:rFonts w:hint="eastAsia" w:ascii="微软雅黑" w:hAnsi="微软雅黑" w:eastAsia="微软雅黑"/>
-                                      <w:b/>
-                                      <w:color w:val="5B5B5B"/>
-                                      <w:szCs w:val="21"/>
-                                    </w:rPr>
-                                    <w:t xml:space="preserve">  </w:t>
-                                  </w:r>
-                                  <w:r>
-                                    <w:rPr>
-                                      <w:rFonts w:ascii="微软雅黑" w:hAnsi="微软雅黑" w:eastAsia="微软雅黑"/>
-                                      <w:b/>
-                                      <w:color w:val="5B5B5B"/>
-                                      <w:szCs w:val="21"/>
-                                    </w:rPr>
-                                    <w:t xml:space="preserve"> </w:t>
-                                  </w:r>
-                                  <w:r>
-                                    <w:rPr>
-                                      <w:rFonts w:hint="eastAsia" w:ascii="微软雅黑" w:hAnsi="微软雅黑" w:eastAsia="微软雅黑"/>
-                                      <w:b/>
-                                      <w:color w:val="5B5B5B"/>
-                                      <w:szCs w:val="21"/>
-                                    </w:rPr>
-                                    <w:t xml:space="preserve"> </w:t>
-                                  </w:r>
-                                  <w:r>
-                                    <w:rPr>
-                                      <w:rFonts w:ascii="微软雅黑" w:hAnsi="微软雅黑" w:eastAsia="微软雅黑"/>
-                                      <w:b/>
-                                      <w:color w:val="5B5B5B"/>
-                                      <w:szCs w:val="21"/>
-                                    </w:rPr>
-                                    <w:t xml:space="preserve"> </w:t>
-                                  </w:r>
-                                  <w:r>
-                                    <w:rPr>
-                                      <w:rFonts w:hint="eastAsia" w:ascii="微软雅黑" w:hAnsi="微软雅黑" w:eastAsia="微软雅黑"/>
-                                      <w:b/>
-                                      <w:color w:val="5B5B5B"/>
-                                      <w:szCs w:val="21"/>
-                                    </w:rPr>
-                                    <w:t xml:space="preserve">  </w:t>
-                                  </w:r>
-                                  <w:r>
-                                    <w:rPr>
-                                      <w:rFonts w:hint="eastAsia" w:ascii="微软雅黑" w:hAnsi="微软雅黑" w:eastAsia="微软雅黑"/>
-                                      <w:b w:val="0"/>
-                                      <w:bCs/>
-                                      <w:color w:val="5B5B5B"/>
-                                      <w:szCs w:val="21"/>
-                                      <w:lang w:val="en-US" w:eastAsia="zh-CN"/>
-                                    </w:rPr>
-                                    <w:t>汇联信通（北京）科技有限公司</w:t>
-                                  </w:r>
-                                  <w:r>
-                                    <w:rPr>
-                                      <w:rFonts w:hint="eastAsia" w:ascii="微软雅黑" w:hAnsi="微软雅黑" w:eastAsia="微软雅黑"/>
-                                      <w:b/>
-                                      <w:color w:val="5B5B5B"/>
-                                      <w:szCs w:val="21"/>
-                                    </w:rPr>
-                                    <w:t xml:space="preserve">           </w:t>
-                                  </w:r>
-                                  <w:r>
-                                    <w:rPr>
-                                      <w:rFonts w:hint="eastAsia" w:ascii="微软雅黑" w:hAnsi="微软雅黑" w:eastAsia="微软雅黑"/>
-                                      <w:b w:val="0"/>
-                                      <w:bCs/>
-                                      <w:color w:val="5B5B5B"/>
-                                      <w:szCs w:val="21"/>
-                                      <w:lang w:val="en-US" w:eastAsia="zh-CN"/>
-                                    </w:rPr>
-                                    <w:t>后端开发工程师</w:t>
-                                  </w:r>
-                                </w:p>
-                                <w:p>
-                                  <w:pPr>
-                                    <w:pStyle w:val="5"/>
-                                    <w:numPr>
-                                      <w:ilvl w:val="0"/>
-                                      <w:numId w:val="0"/>
-                                    </w:numPr>
-                                    <w:adjustRightInd w:val="0"/>
-                                    <w:snapToGrid w:val="0"/>
-                                    <w:ind w:leftChars="0"/>
-                                    <w:rPr>
-                                      <w:rFonts w:hint="eastAsia" w:ascii="微软雅黑" w:hAnsi="微软雅黑" w:eastAsia="微软雅黑"/>
-                                      <w:b/>
-                                      <w:bCs/>
-                                      <w:color w:val="5B5B5B"/>
-                                      <w:sz w:val="22"/>
-                                      <w:szCs w:val="22"/>
-                                      <w:lang w:val="en-US" w:eastAsia="zh-CN"/>
-                                    </w:rPr>
-                                  </w:pPr>
-                                  <w:r>
-                                    <w:rPr>
-                                      <w:rFonts w:hint="eastAsia" w:ascii="微软雅黑" w:hAnsi="微软雅黑" w:eastAsia="微软雅黑"/>
-                                      <w:b/>
-                                      <w:bCs/>
-                                      <w:color w:val="5B5B5B"/>
-                                      <w:sz w:val="22"/>
-                                      <w:szCs w:val="22"/>
-                                      <w:lang w:val="en-US" w:eastAsia="zh-CN"/>
-                                    </w:rPr>
-                                    <w:t>项目名称：阳城热网数据可视化系统</w:t>
-                                  </w:r>
-                                </w:p>
-                                <w:p>
-                                  <w:pPr>
-                                    <w:pStyle w:val="5"/>
-                                    <w:numPr>
-                                      <w:ilvl w:val="0"/>
-                                      <w:numId w:val="0"/>
-                                    </w:numPr>
-                                    <w:adjustRightInd w:val="0"/>
-                                    <w:snapToGrid w:val="0"/>
-                                    <w:ind w:leftChars="0"/>
-                                    <w:rPr>
-                                      <w:rFonts w:hint="eastAsia" w:ascii="微软雅黑" w:hAnsi="微软雅黑" w:eastAsia="微软雅黑"/>
-                                      <w:b w:val="0"/>
-                                      <w:bCs w:val="0"/>
-                                      <w:color w:val="5B5B5B"/>
-                                      <w:szCs w:val="21"/>
-                                      <w:lang w:val="en-US" w:eastAsia="zh-CN"/>
-                                    </w:rPr>
-                                  </w:pPr>
-                                  <w:r>
-                                    <w:rPr>
-                                      <w:rFonts w:hint="eastAsia" w:ascii="微软雅黑" w:hAnsi="微软雅黑" w:eastAsia="微软雅黑"/>
-                                      <w:b w:val="0"/>
-                                      <w:bCs w:val="0"/>
-                                      <w:color w:val="5B5B5B"/>
-                                      <w:szCs w:val="21"/>
-                                      <w:lang w:val="en-US" w:eastAsia="zh-CN"/>
-                                    </w:rPr>
-                                    <w:t>设计技术：SpringBoot、Redis、Guava、MySQL</w:t>
-                                  </w:r>
-                                </w:p>
-                                <w:p>
-                                  <w:pPr>
-                                    <w:pStyle w:val="5"/>
-                                    <w:numPr>
-                                      <w:ilvl w:val="0"/>
-                                      <w:numId w:val="0"/>
-                                    </w:numPr>
-                                    <w:adjustRightInd w:val="0"/>
-                                    <w:snapToGrid w:val="0"/>
-                                    <w:ind w:leftChars="0"/>
-                                    <w:rPr>
-                                      <w:rFonts w:hint="default" w:ascii="微软雅黑" w:hAnsi="微软雅黑" w:eastAsia="微软雅黑"/>
-                                      <w:b w:val="0"/>
-                                      <w:bCs w:val="0"/>
-                                      <w:color w:val="5B5B5B"/>
-                                      <w:szCs w:val="21"/>
-                                      <w:lang w:val="en-US" w:eastAsia="zh-CN"/>
-                                    </w:rPr>
-                                  </w:pPr>
-                                  <w:r>
-                                    <w:rPr>
-                                      <w:rFonts w:hint="eastAsia" w:ascii="微软雅黑" w:hAnsi="微软雅黑" w:eastAsia="微软雅黑"/>
-                                      <w:b w:val="0"/>
-                                      <w:bCs w:val="0"/>
-                                      <w:color w:val="5B5B5B"/>
-                                      <w:szCs w:val="21"/>
-                                      <w:lang w:val="en-US" w:eastAsia="zh-CN"/>
-                                    </w:rPr>
-                                    <w:t>项目介绍：对多方数据提供方的供暖数据进行整合存储、分析、展示。</w:t>
-                                  </w:r>
-                                </w:p>
-                                <w:p>
-                                  <w:pPr>
-                                    <w:pStyle w:val="5"/>
-                                    <w:numPr>
-                                      <w:ilvl w:val="0"/>
-                                      <w:numId w:val="0"/>
-                                    </w:numPr>
-                                    <w:adjustRightInd w:val="0"/>
-                                    <w:snapToGrid w:val="0"/>
-                                    <w:ind w:leftChars="0"/>
-                                    <w:rPr>
-                                      <w:rFonts w:hint="eastAsia" w:ascii="微软雅黑" w:hAnsi="微软雅黑" w:eastAsia="微软雅黑"/>
-                                      <w:b w:val="0"/>
-                                      <w:bCs w:val="0"/>
-                                      <w:color w:val="5B5B5B"/>
-                                      <w:szCs w:val="21"/>
-                                      <w:lang w:val="en-US" w:eastAsia="zh-CN"/>
-                                    </w:rPr>
-                                  </w:pPr>
-                                  <w:r>
-                                    <w:rPr>
-                                      <w:rFonts w:hint="eastAsia" w:ascii="微软雅黑" w:hAnsi="微软雅黑" w:eastAsia="微软雅黑"/>
-                                      <w:b w:val="0"/>
-                                      <w:bCs w:val="0"/>
-                                      <w:color w:val="5B5B5B"/>
-                                      <w:szCs w:val="21"/>
-                                      <w:lang w:val="en-US" w:eastAsia="zh-CN"/>
-                                    </w:rPr>
-                                    <w:t>责任描述：</w:t>
-                                  </w:r>
-                                </w:p>
-                                <w:p>
-                                  <w:pPr>
-                                    <w:pStyle w:val="5"/>
-                                    <w:numPr>
-                                      <w:ilvl w:val="0"/>
-                                      <w:numId w:val="0"/>
-                                    </w:numPr>
-                                    <w:adjustRightInd w:val="0"/>
-                                    <w:snapToGrid w:val="0"/>
-                                    <w:ind w:leftChars="0"/>
-                                    <w:rPr>
-                                      <w:rFonts w:hint="default" w:ascii="微软雅黑" w:hAnsi="微软雅黑" w:eastAsia="微软雅黑"/>
-                                      <w:b w:val="0"/>
-                                      <w:bCs w:val="0"/>
-                                      <w:color w:val="5B5B5B"/>
-                                      <w:szCs w:val="21"/>
-                                      <w:lang w:val="en-US" w:eastAsia="zh-CN"/>
-                                    </w:rPr>
-                                  </w:pPr>
-                                  <w:r>
-                                    <w:rPr>
-                                      <w:rFonts w:hint="eastAsia" w:ascii="微软雅黑" w:hAnsi="微软雅黑" w:eastAsia="微软雅黑"/>
-                                      <w:b w:val="0"/>
-                                      <w:bCs w:val="0"/>
-                                      <w:color w:val="5B5B5B"/>
-                                      <w:szCs w:val="21"/>
-                                      <w:lang w:val="en-US" w:eastAsia="zh-CN"/>
-                                    </w:rPr>
-                                    <w:t>1.独立开发数据采集存储功能，通过SpringBoot提供的Schedule定时拉取数据提供方接口。</w:t>
-                                  </w:r>
-                                </w:p>
-                                <w:p>
-                                  <w:pPr>
-                                    <w:pStyle w:val="5"/>
-                                    <w:numPr>
-                                      <w:ilvl w:val="0"/>
-                                      <w:numId w:val="0"/>
-                                    </w:numPr>
-                                    <w:adjustRightInd w:val="0"/>
-                                    <w:snapToGrid w:val="0"/>
-                                    <w:ind w:leftChars="0"/>
-                                    <w:rPr>
-                                      <w:rFonts w:hint="eastAsia" w:ascii="微软雅黑" w:hAnsi="微软雅黑" w:eastAsia="微软雅黑"/>
-                                      <w:b w:val="0"/>
-                                      <w:bCs w:val="0"/>
-                                      <w:color w:val="5B5B5B"/>
-                                      <w:szCs w:val="21"/>
-                                      <w:lang w:val="en-US" w:eastAsia="zh-CN"/>
-                                    </w:rPr>
-                                  </w:pPr>
-                                  <w:r>
-                                    <w:rPr>
-                                      <w:rFonts w:hint="eastAsia" w:ascii="微软雅黑" w:hAnsi="微软雅黑" w:eastAsia="微软雅黑"/>
-                                      <w:b w:val="0"/>
-                                      <w:bCs w:val="0"/>
-                                      <w:color w:val="5B5B5B"/>
-                                      <w:szCs w:val="21"/>
-                                      <w:lang w:val="en-US" w:eastAsia="zh-CN"/>
-                                    </w:rPr>
-                                    <w:t>2.通过Redis和Guava构建两级数据缓存，提升了接口的访问速度。</w:t>
-                                  </w:r>
-                                </w:p>
-                                <w:p>
-                                  <w:pPr>
-                                    <w:pStyle w:val="5"/>
-                                    <w:numPr>
-                                      <w:ilvl w:val="0"/>
-                                      <w:numId w:val="0"/>
-                                    </w:numPr>
-                                    <w:adjustRightInd w:val="0"/>
-                                    <w:snapToGrid w:val="0"/>
-                                    <w:ind w:leftChars="0"/>
-                                    <w:rPr>
-                                      <w:rFonts w:hint="eastAsia" w:ascii="微软雅黑" w:hAnsi="微软雅黑" w:eastAsia="微软雅黑"/>
-                                      <w:b w:val="0"/>
-                                      <w:bCs w:val="0"/>
-                                      <w:color w:val="5B5B5B"/>
-                                      <w:szCs w:val="21"/>
-                                      <w:lang w:val="en-US" w:eastAsia="zh-CN"/>
-                                    </w:rPr>
-                                  </w:pPr>
-                                  <w:r>
-                                    <w:rPr>
-                                      <w:rFonts w:hint="eastAsia" w:ascii="微软雅黑" w:hAnsi="微软雅黑" w:eastAsia="微软雅黑"/>
-                                      <w:b w:val="0"/>
-                                      <w:bCs w:val="0"/>
-                                      <w:color w:val="5B5B5B"/>
-                                      <w:szCs w:val="21"/>
-                                      <w:lang w:val="en-US" w:eastAsia="zh-CN"/>
-                                    </w:rPr>
-                                    <w:t>3.对数据库百万级别的表进行拆分，提升查询效率。</w:t>
-                                  </w:r>
-                                </w:p>
-                                <w:p>
-                                  <w:pPr>
-                                    <w:pStyle w:val="5"/>
-                                    <w:numPr>
-                                      <w:ilvl w:val="0"/>
-                                      <w:numId w:val="0"/>
-                                    </w:numPr>
-                                    <w:adjustRightInd w:val="0"/>
-                                    <w:snapToGrid w:val="0"/>
-                                    <w:ind w:leftChars="0"/>
-                                    <w:rPr>
-                                      <w:rFonts w:hint="eastAsia" w:ascii="微软雅黑" w:hAnsi="微软雅黑" w:eastAsia="微软雅黑"/>
-                                      <w:b w:val="0"/>
-                                      <w:bCs w:val="0"/>
-                                      <w:color w:val="5B5B5B"/>
-                                      <w:szCs w:val="21"/>
-                                      <w:lang w:val="en-US" w:eastAsia="zh-CN"/>
-                                    </w:rPr>
-                                  </w:pPr>
-                                </w:p>
-                                <w:p>
-                                  <w:pPr>
-                                    <w:pStyle w:val="5"/>
-                                    <w:numPr>
-                                      <w:ilvl w:val="0"/>
-                                      <w:numId w:val="0"/>
-                                    </w:numPr>
-                                    <w:adjustRightInd w:val="0"/>
-                                    <w:snapToGrid w:val="0"/>
-                                    <w:ind w:leftChars="0"/>
-                                    <w:rPr>
-                                      <w:rFonts w:hint="eastAsia" w:ascii="微软雅黑" w:hAnsi="微软雅黑" w:eastAsia="微软雅黑"/>
-                                      <w:b/>
-                                      <w:bCs/>
-                                      <w:color w:val="5B5B5B"/>
-                                      <w:sz w:val="22"/>
-                                      <w:szCs w:val="22"/>
-                                      <w:lang w:val="en-US" w:eastAsia="zh-CN"/>
-                                    </w:rPr>
-                                  </w:pPr>
-                                  <w:r>
-                                    <w:rPr>
-                                      <w:rFonts w:hint="eastAsia" w:ascii="微软雅黑" w:hAnsi="微软雅黑" w:eastAsia="微软雅黑"/>
-                                      <w:b/>
-                                      <w:bCs/>
-                                      <w:color w:val="5B5B5B"/>
-                                      <w:sz w:val="22"/>
-                                      <w:szCs w:val="22"/>
-                                      <w:lang w:val="en-US" w:eastAsia="zh-CN"/>
-                                    </w:rPr>
-                                    <w:t>项目名称：阳城党建人员管理系统</w:t>
-                                  </w:r>
-                                </w:p>
-                                <w:p>
-                                  <w:pPr>
-                                    <w:pStyle w:val="5"/>
-                                    <w:numPr>
-                                      <w:ilvl w:val="0"/>
-                                      <w:numId w:val="0"/>
-                                    </w:numPr>
-                                    <w:adjustRightInd w:val="0"/>
-                                    <w:snapToGrid w:val="0"/>
-                                    <w:ind w:leftChars="0"/>
-                                    <w:rPr>
-                                      <w:rFonts w:hint="eastAsia" w:ascii="微软雅黑" w:hAnsi="微软雅黑" w:eastAsia="微软雅黑"/>
-                                      <w:b w:val="0"/>
-                                      <w:bCs w:val="0"/>
-                                      <w:color w:val="5B5B5B"/>
-                                      <w:szCs w:val="21"/>
-                                      <w:lang w:val="en-US" w:eastAsia="zh-CN"/>
-                                    </w:rPr>
-                                  </w:pPr>
-                                  <w:r>
-                                    <w:rPr>
-                                      <w:rFonts w:hint="eastAsia" w:ascii="微软雅黑" w:hAnsi="微软雅黑" w:eastAsia="微软雅黑"/>
-                                      <w:b w:val="0"/>
-                                      <w:bCs w:val="0"/>
-                                      <w:color w:val="5B5B5B"/>
-                                      <w:szCs w:val="21"/>
-                                      <w:lang w:val="en-US" w:eastAsia="zh-CN"/>
-                                    </w:rPr>
-                                    <w:t>设计技术：xxx</w:t>
-                                  </w:r>
-                                </w:p>
-                                <w:p>
-                                  <w:pPr>
-                                    <w:pStyle w:val="5"/>
-                                    <w:numPr>
-                                      <w:ilvl w:val="0"/>
-                                      <w:numId w:val="0"/>
-                                    </w:numPr>
-                                    <w:adjustRightInd w:val="0"/>
-                                    <w:snapToGrid w:val="0"/>
-                                    <w:ind w:leftChars="0"/>
-                                    <w:rPr>
-                                      <w:rFonts w:hint="default" w:ascii="微软雅黑" w:hAnsi="微软雅黑" w:eastAsia="微软雅黑"/>
-                                      <w:b w:val="0"/>
-                                      <w:bCs w:val="0"/>
-                                      <w:color w:val="5B5B5B"/>
-                                      <w:szCs w:val="21"/>
-                                      <w:lang w:val="en-US" w:eastAsia="zh-CN"/>
-                                    </w:rPr>
-                                  </w:pPr>
-                                  <w:r>
-                                    <w:rPr>
-                                      <w:rFonts w:hint="eastAsia" w:ascii="微软雅黑" w:hAnsi="微软雅黑" w:eastAsia="微软雅黑"/>
-                                      <w:b w:val="0"/>
-                                      <w:bCs w:val="0"/>
-                                      <w:color w:val="5B5B5B"/>
-                                      <w:szCs w:val="21"/>
-                                      <w:lang w:val="en-US" w:eastAsia="zh-CN"/>
-                                    </w:rPr>
-                                    <w:t>项目介绍：xxx。</w:t>
-                                  </w:r>
-                                </w:p>
-                                <w:p>
-                                  <w:pPr>
-                                    <w:pStyle w:val="5"/>
-                                    <w:numPr>
-                                      <w:ilvl w:val="0"/>
-                                      <w:numId w:val="0"/>
-                                    </w:numPr>
-                                    <w:adjustRightInd w:val="0"/>
-                                    <w:snapToGrid w:val="0"/>
-                                    <w:ind w:leftChars="0"/>
-                                    <w:rPr>
-                                      <w:rFonts w:hint="eastAsia" w:ascii="微软雅黑" w:hAnsi="微软雅黑" w:eastAsia="微软雅黑"/>
-                                      <w:b w:val="0"/>
-                                      <w:bCs w:val="0"/>
-                                      <w:color w:val="5B5B5B"/>
-                                      <w:szCs w:val="21"/>
-                                      <w:lang w:val="en-US" w:eastAsia="zh-CN"/>
-                                    </w:rPr>
-                                  </w:pPr>
-                                  <w:r>
-                                    <w:rPr>
-                                      <w:rFonts w:hint="eastAsia" w:ascii="微软雅黑" w:hAnsi="微软雅黑" w:eastAsia="微软雅黑"/>
-                                      <w:b w:val="0"/>
-                                      <w:bCs w:val="0"/>
-                                      <w:color w:val="5B5B5B"/>
-                                      <w:szCs w:val="21"/>
-                                      <w:lang w:val="en-US" w:eastAsia="zh-CN"/>
-                                    </w:rPr>
-                                    <w:t>责任描述：</w:t>
-                                  </w:r>
-                                </w:p>
-                                <w:p>
-                                  <w:pPr>
-                                    <w:pStyle w:val="5"/>
-                                    <w:numPr>
-                                      <w:ilvl w:val="0"/>
-                                      <w:numId w:val="0"/>
-                                    </w:numPr>
-                                    <w:adjustRightInd w:val="0"/>
-                                    <w:snapToGrid w:val="0"/>
-                                    <w:ind w:leftChars="0"/>
-                                    <w:rPr>
-                                      <w:rFonts w:hint="default" w:ascii="微软雅黑" w:hAnsi="微软雅黑" w:eastAsia="微软雅黑"/>
-                                      <w:b w:val="0"/>
-                                      <w:bCs w:val="0"/>
-                                      <w:color w:val="5B5B5B"/>
-                                      <w:szCs w:val="21"/>
-                                      <w:lang w:val="en-US" w:eastAsia="zh-CN"/>
-                                    </w:rPr>
-                                  </w:pPr>
-                                  <w:r>
-                                    <w:rPr>
-                                      <w:rFonts w:hint="eastAsia" w:ascii="微软雅黑" w:hAnsi="微软雅黑" w:eastAsia="微软雅黑"/>
-                                      <w:b w:val="0"/>
-                                      <w:bCs w:val="0"/>
-                                      <w:color w:val="5B5B5B"/>
-                                      <w:szCs w:val="21"/>
-                                      <w:lang w:val="en-US" w:eastAsia="zh-CN"/>
-                                    </w:rPr>
-                                    <w:t>1.xxx，</w:t>
-                                  </w:r>
-                                </w:p>
-                                <w:p>
-                                  <w:pPr>
-                                    <w:pStyle w:val="5"/>
-                                    <w:numPr>
-                                      <w:ilvl w:val="0"/>
-                                      <w:numId w:val="0"/>
-                                    </w:numPr>
-                                    <w:adjustRightInd w:val="0"/>
-                                    <w:snapToGrid w:val="0"/>
-                                    <w:ind w:leftChars="0"/>
-                                    <w:rPr>
-                                      <w:rFonts w:hint="eastAsia" w:ascii="微软雅黑" w:hAnsi="微软雅黑" w:eastAsia="微软雅黑"/>
-                                      <w:b w:val="0"/>
-                                      <w:bCs w:val="0"/>
-                                      <w:color w:val="5B5B5B"/>
-                                      <w:szCs w:val="21"/>
-                                      <w:lang w:val="en-US" w:eastAsia="zh-CN"/>
-                                    </w:rPr>
-                                  </w:pPr>
-                                  <w:r>
-                                    <w:rPr>
-                                      <w:rFonts w:hint="eastAsia" w:ascii="微软雅黑" w:hAnsi="微软雅黑" w:eastAsia="微软雅黑"/>
-                                      <w:b w:val="0"/>
-                                      <w:bCs w:val="0"/>
-                                      <w:color w:val="5B5B5B"/>
-                                      <w:szCs w:val="21"/>
-                                      <w:lang w:val="en-US" w:eastAsia="zh-CN"/>
-                                    </w:rPr>
-                                    <w:t>2.xxx</w:t>
-                                  </w:r>
-                                </w:p>
-                                <w:p>
-                                  <w:pPr>
-                                    <w:pStyle w:val="5"/>
-                                    <w:numPr>
-                                      <w:ilvl w:val="0"/>
-                                      <w:numId w:val="0"/>
-                                    </w:numPr>
-                                    <w:adjustRightInd w:val="0"/>
-                                    <w:snapToGrid w:val="0"/>
-                                    <w:ind w:leftChars="0"/>
-                                    <w:rPr>
-                                      <w:rFonts w:hint="default" w:ascii="微软雅黑" w:hAnsi="微软雅黑" w:eastAsia="微软雅黑"/>
-                                      <w:b w:val="0"/>
-                                      <w:bCs w:val="0"/>
-                                      <w:color w:val="5B5B5B"/>
-                                      <w:szCs w:val="21"/>
-                                      <w:lang w:val="en-US" w:eastAsia="zh-CN"/>
-                                    </w:rPr>
-                                  </w:pPr>
-                                  <w:r>
-                                    <w:rPr>
-                                      <w:rFonts w:hint="eastAsia" w:ascii="微软雅黑" w:hAnsi="微软雅黑" w:eastAsia="微软雅黑"/>
-                                      <w:b w:val="0"/>
-                                      <w:bCs w:val="0"/>
-                                      <w:color w:val="5B5B5B"/>
-                                      <w:szCs w:val="21"/>
-                                      <w:lang w:val="en-US" w:eastAsia="zh-CN"/>
-                                    </w:rPr>
-                                    <w:t>3.xxx</w:t>
-                                  </w:r>
-                                </w:p>
-                                <w:p>
-                                  <w:pPr>
-                                    <w:pStyle w:val="5"/>
-                                    <w:numPr>
-                                      <w:ilvl w:val="0"/>
-                                      <w:numId w:val="0"/>
-                                    </w:numPr>
-                                    <w:adjustRightInd w:val="0"/>
-                                    <w:snapToGrid w:val="0"/>
-                                    <w:ind w:leftChars="0"/>
-                                    <w:rPr>
-                                      <w:rFonts w:hint="default" w:ascii="微软雅黑" w:hAnsi="微软雅黑" w:eastAsia="微软雅黑"/>
-                                      <w:b w:val="0"/>
-                                      <w:bCs w:val="0"/>
-                                      <w:color w:val="5B5B5B"/>
-                                      <w:szCs w:val="21"/>
-                                      <w:lang w:val="en-US" w:eastAsia="zh-CN"/>
-                                    </w:rPr>
-                                  </w:pPr>
-                                </w:p>
-                                <w:p>
-                                  <w:pPr>
-                                    <w:pStyle w:val="5"/>
-                                    <w:numPr>
-                                      <w:ilvl w:val="0"/>
-                                      <w:numId w:val="0"/>
-                                    </w:numPr>
-                                    <w:adjustRightInd w:val="0"/>
-                                    <w:snapToGrid w:val="0"/>
-                                    <w:ind w:leftChars="0"/>
-                                    <w:rPr>
-                                      <w:rFonts w:hint="default" w:ascii="微软雅黑" w:hAnsi="微软雅黑" w:eastAsia="微软雅黑"/>
-                                      <w:b/>
-                                      <w:bCs/>
-                                      <w:color w:val="5B5B5B"/>
-                                      <w:szCs w:val="21"/>
-                                      <w:lang w:val="en-US" w:eastAsia="zh-CN"/>
-                                    </w:rPr>
-                                  </w:pPr>
-                                </w:p>
-                              </w:txbxContent>
-                            </wps:txbx>
-                            <wps:bodyPr rot="0" vert="horz" wrap="square" lIns="91440" tIns="45720" rIns="91440" bIns="45720" anchor="t" anchorCtr="0">
-                              <a:spAutoFit/>
-                            </wps:bodyPr>
-                          </wps:wsp>
-                        </wpg:grpSp>
-                        <wps:wsp>
-                          <wps:cNvPr id="203" name="Freeform 9"/>
-                          <wps:cNvSpPr>
-                            <a:spLocks noChangeAspect="1" noEditPoints="1"/>
-                          </wps:cNvSpPr>
-                          <wps:spPr bwMode="auto">
-                            <a:xfrm>
-                              <a:off x="339090" y="46990"/>
-                              <a:ext cx="286385" cy="287655"/>
-                            </a:xfrm>
-                            <a:custGeom>
-                              <a:avLst/>
-                              <a:gdLst>
-                                <a:gd name="T0" fmla="*/ 48 w 97"/>
-                                <a:gd name="T1" fmla="*/ 0 h 98"/>
-                                <a:gd name="T2" fmla="*/ 48 w 97"/>
-                                <a:gd name="T3" fmla="*/ 98 h 98"/>
-                                <a:gd name="T4" fmla="*/ 5 w 97"/>
-                                <a:gd name="T5" fmla="*/ 49 h 98"/>
-                                <a:gd name="T6" fmla="*/ 92 w 97"/>
-                                <a:gd name="T7" fmla="*/ 49 h 98"/>
-                                <a:gd name="T8" fmla="*/ 5 w 97"/>
-                                <a:gd name="T9" fmla="*/ 49 h 98"/>
-                                <a:gd name="T10" fmla="*/ 45 w 97"/>
-                                <a:gd name="T11" fmla="*/ 50 h 98"/>
-                                <a:gd name="T12" fmla="*/ 53 w 97"/>
-                                <a:gd name="T13" fmla="*/ 52 h 98"/>
-                                <a:gd name="T14" fmla="*/ 52 w 97"/>
-                                <a:gd name="T15" fmla="*/ 56 h 98"/>
-                                <a:gd name="T16" fmla="*/ 43 w 97"/>
-                                <a:gd name="T17" fmla="*/ 54 h 98"/>
-                                <a:gd name="T18" fmla="*/ 37 w 97"/>
-                                <a:gd name="T19" fmla="*/ 33 h 98"/>
-                                <a:gd name="T20" fmla="*/ 21 w 97"/>
-                                <a:gd name="T21" fmla="*/ 35 h 98"/>
-                                <a:gd name="T22" fmla="*/ 38 w 97"/>
-                                <a:gd name="T23" fmla="*/ 51 h 98"/>
-                                <a:gd name="T24" fmla="*/ 40 w 97"/>
-                                <a:gd name="T25" fmla="*/ 49 h 98"/>
-                                <a:gd name="T26" fmla="*/ 53 w 97"/>
-                                <a:gd name="T27" fmla="*/ 48 h 98"/>
-                                <a:gd name="T28" fmla="*/ 56 w 97"/>
-                                <a:gd name="T29" fmla="*/ 51 h 98"/>
-                                <a:gd name="T30" fmla="*/ 76 w 97"/>
-                                <a:gd name="T31" fmla="*/ 44 h 98"/>
-                                <a:gd name="T32" fmla="*/ 74 w 97"/>
-                                <a:gd name="T33" fmla="*/ 33 h 98"/>
-                                <a:gd name="T34" fmla="*/ 37 w 97"/>
-                                <a:gd name="T35" fmla="*/ 33 h 98"/>
-                                <a:gd name="T36" fmla="*/ 55 w 97"/>
-                                <a:gd name="T37" fmla="*/ 29 h 98"/>
-                                <a:gd name="T38" fmla="*/ 43 w 97"/>
-                                <a:gd name="T39" fmla="*/ 28 h 98"/>
-                                <a:gd name="T40" fmla="*/ 41 w 97"/>
-                                <a:gd name="T41" fmla="*/ 33 h 98"/>
-                                <a:gd name="T42" fmla="*/ 37 w 97"/>
-                                <a:gd name="T43" fmla="*/ 27 h 98"/>
-                                <a:gd name="T44" fmla="*/ 56 w 97"/>
-                                <a:gd name="T45" fmla="*/ 24 h 98"/>
-                                <a:gd name="T46" fmla="*/ 59 w 97"/>
-                                <a:gd name="T47" fmla="*/ 33 h 98"/>
-                                <a:gd name="T48" fmla="*/ 76 w 97"/>
-                                <a:gd name="T49" fmla="*/ 46 h 98"/>
-                                <a:gd name="T50" fmla="*/ 73 w 97"/>
-                                <a:gd name="T51" fmla="*/ 74 h 98"/>
-                                <a:gd name="T52" fmla="*/ 21 w 97"/>
-                                <a:gd name="T53" fmla="*/ 72 h 98"/>
-                                <a:gd name="T54" fmla="*/ 41 w 97"/>
-                                <a:gd name="T55" fmla="*/ 54 h 98"/>
-                                <a:gd name="T56" fmla="*/ 43 w 97"/>
-                                <a:gd name="T57" fmla="*/ 59 h 98"/>
-                                <a:gd name="T58" fmla="*/ 56 w 97"/>
-                                <a:gd name="T59" fmla="*/ 56 h 98"/>
-                                <a:gd name="T60" fmla="*/ 76 w 97"/>
-                                <a:gd name="T61" fmla="*/ 46 h 98"/>
-                                <a:gd name="T62" fmla="*/ 76 w 97"/>
-                                <a:gd name="T63" fmla="*/ 46 h 98"/>
-                              </a:gdLst>
-                              <a:ahLst/>
-                              <a:cxnLst>
-                                <a:cxn ang="0">
-                                  <a:pos x="T0" y="T1"/>
-                                </a:cxn>
-                                <a:cxn ang="0">
-                                  <a:pos x="T2" y="T3"/>
-                                </a:cxn>
-                                <a:cxn ang="0">
-                                  <a:pos x="T4" y="T5"/>
-                                </a:cxn>
-                                <a:cxn ang="0">
-                                  <a:pos x="T6" y="T7"/>
-                                </a:cxn>
-                                <a:cxn ang="0">
-                                  <a:pos x="T8" y="T9"/>
-                                </a:cxn>
-                                <a:cxn ang="0">
-                                  <a:pos x="T10" y="T11"/>
-                                </a:cxn>
-                                <a:cxn ang="0">
-                                  <a:pos x="T12" y="T13"/>
-                                </a:cxn>
-                                <a:cxn ang="0">
-                                  <a:pos x="T14" y="T15"/>
-                                </a:cxn>
-                                <a:cxn ang="0">
-                                  <a:pos x="T16" y="T17"/>
-                                </a:cxn>
-                                <a:cxn ang="0">
-                                  <a:pos x="T18" y="T19"/>
-                                </a:cxn>
-                                <a:cxn ang="0">
-                                  <a:pos x="T20" y="T21"/>
-                                </a:cxn>
-                                <a:cxn ang="0">
-                                  <a:pos x="T22" y="T23"/>
-                                </a:cxn>
-                                <a:cxn ang="0">
-                                  <a:pos x="T24" y="T25"/>
-                                </a:cxn>
-                                <a:cxn ang="0">
-                                  <a:pos x="T26" y="T27"/>
-                                </a:cxn>
-                                <a:cxn ang="0">
-                                  <a:pos x="T28" y="T29"/>
-                                </a:cxn>
-                                <a:cxn ang="0">
-                                  <a:pos x="T30" y="T31"/>
-                                </a:cxn>
-                                <a:cxn ang="0">
-                                  <a:pos x="T32" y="T33"/>
-                                </a:cxn>
-                                <a:cxn ang="0">
-                                  <a:pos x="T34" y="T35"/>
-                                </a:cxn>
-                                <a:cxn ang="0">
-                                  <a:pos x="T36" y="T37"/>
-                                </a:cxn>
-                                <a:cxn ang="0">
-                                  <a:pos x="T38" y="T39"/>
-                                </a:cxn>
-                                <a:cxn ang="0">
-                                  <a:pos x="T40" y="T41"/>
-                                </a:cxn>
-                                <a:cxn ang="0">
-                                  <a:pos x="T42" y="T43"/>
-                                </a:cxn>
-                                <a:cxn ang="0">
-                                  <a:pos x="T44" y="T45"/>
-                                </a:cxn>
-                                <a:cxn ang="0">
-                                  <a:pos x="T46" y="T47"/>
-                                </a:cxn>
-                                <a:cxn ang="0">
-                                  <a:pos x="T48" y="T49"/>
-                                </a:cxn>
-                                <a:cxn ang="0">
-                                  <a:pos x="T50" y="T51"/>
-                                </a:cxn>
-                                <a:cxn ang="0">
-                                  <a:pos x="T52" y="T53"/>
-                                </a:cxn>
-                                <a:cxn ang="0">
-                                  <a:pos x="T54" y="T55"/>
-                                </a:cxn>
-                                <a:cxn ang="0">
-                                  <a:pos x="T56" y="T57"/>
-                                </a:cxn>
-                                <a:cxn ang="0">
-                                  <a:pos x="T58" y="T59"/>
-                                </a:cxn>
-                                <a:cxn ang="0">
-                                  <a:pos x="T60" y="T61"/>
-                                </a:cxn>
-                                <a:cxn ang="0">
-                                  <a:pos x="T62" y="T63"/>
-                                </a:cxn>
-                              </a:cxnLst>
-                              <a:rect l="0" t="0" r="r" b="b"/>
-                              <a:pathLst>
-                                <a:path w="97" h="98">
-                                  <a:moveTo>
-                                    <a:pt x="0" y="49"/>
-                                  </a:moveTo>
-                                  <a:cubicBezTo>
-                                    <a:pt x="0" y="22"/>
-                                    <a:pt x="21" y="0"/>
-                                    <a:pt x="48" y="0"/>
-                                  </a:cubicBezTo>
-                                  <a:cubicBezTo>
-                                    <a:pt x="75" y="0"/>
-                                    <a:pt x="97" y="22"/>
-                                    <a:pt x="97" y="49"/>
-                                  </a:cubicBezTo>
-                                  <a:cubicBezTo>
-                                    <a:pt x="97" y="76"/>
-                                    <a:pt x="75" y="98"/>
-                                    <a:pt x="48" y="98"/>
-                                  </a:cubicBezTo>
-                                  <a:cubicBezTo>
-                                    <a:pt x="21" y="98"/>
-                                    <a:pt x="0" y="76"/>
-                                    <a:pt x="0" y="49"/>
-                                  </a:cubicBezTo>
-                                  <a:close/>
-                                  <a:moveTo>
-                                    <a:pt x="5" y="49"/>
-                                  </a:moveTo>
-                                  <a:cubicBezTo>
-                                    <a:pt x="5" y="73"/>
-                                    <a:pt x="24" y="93"/>
-                                    <a:pt x="48" y="93"/>
-                                  </a:cubicBezTo>
-                                  <a:cubicBezTo>
-                                    <a:pt x="73" y="93"/>
-                                    <a:pt x="92" y="73"/>
-                                    <a:pt x="92" y="49"/>
-                                  </a:cubicBezTo>
-                                  <a:cubicBezTo>
-                                    <a:pt x="92" y="25"/>
-                                    <a:pt x="73" y="5"/>
-                                    <a:pt x="48" y="5"/>
-                                  </a:cubicBezTo>
-                                  <a:cubicBezTo>
-                                    <a:pt x="24" y="5"/>
-                                    <a:pt x="5" y="25"/>
-                                    <a:pt x="5" y="49"/>
-                                  </a:cubicBezTo>
-                                  <a:close/>
-                                  <a:moveTo>
-                                    <a:pt x="43" y="52"/>
-                                  </a:moveTo>
-                                  <a:cubicBezTo>
-                                    <a:pt x="43" y="52"/>
-                                    <a:pt x="43" y="50"/>
-                                    <a:pt x="45" y="50"/>
-                                  </a:cubicBezTo>
-                                  <a:cubicBezTo>
-                                    <a:pt x="52" y="50"/>
-                                    <a:pt x="52" y="50"/>
-                                    <a:pt x="52" y="50"/>
-                                  </a:cubicBezTo>
-                                  <a:cubicBezTo>
-                                    <a:pt x="52" y="50"/>
-                                    <a:pt x="53" y="50"/>
-                                    <a:pt x="53" y="52"/>
-                                  </a:cubicBezTo>
-                                  <a:cubicBezTo>
-                                    <a:pt x="53" y="54"/>
-                                    <a:pt x="53" y="54"/>
-                                    <a:pt x="53" y="54"/>
-                                  </a:cubicBezTo>
-                                  <a:cubicBezTo>
-                                    <a:pt x="53" y="54"/>
-                                    <a:pt x="54" y="56"/>
-                                    <a:pt x="52" y="56"/>
-                                  </a:cubicBezTo>
-                                  <a:cubicBezTo>
-                                    <a:pt x="45" y="56"/>
-                                    <a:pt x="45" y="56"/>
-                                    <a:pt x="45" y="56"/>
-                                  </a:cubicBezTo>
-                                  <a:cubicBezTo>
-                                    <a:pt x="45" y="56"/>
-                                    <a:pt x="43" y="57"/>
-                                    <a:pt x="43" y="54"/>
-                                  </a:cubicBezTo>
-                                  <a:cubicBezTo>
-                                    <a:pt x="43" y="52"/>
-                                    <a:pt x="43" y="52"/>
-                                    <a:pt x="43" y="52"/>
-                                  </a:cubicBezTo>
-                                  <a:close/>
-                                  <a:moveTo>
-                                    <a:pt x="37" y="33"/>
-                                  </a:moveTo>
-                                  <a:cubicBezTo>
-                                    <a:pt x="23" y="33"/>
-                                    <a:pt x="23" y="33"/>
-                                    <a:pt x="23" y="33"/>
-                                  </a:cubicBezTo>
-                                  <a:cubicBezTo>
-                                    <a:pt x="23" y="33"/>
-                                    <a:pt x="21" y="32"/>
-                                    <a:pt x="21" y="35"/>
-                                  </a:cubicBezTo>
-                                  <a:cubicBezTo>
-                                    <a:pt x="21" y="44"/>
-                                    <a:pt x="21" y="44"/>
-                                    <a:pt x="21" y="44"/>
-                                  </a:cubicBezTo>
-                                  <a:cubicBezTo>
-                                    <a:pt x="38" y="51"/>
-                                    <a:pt x="38" y="51"/>
-                                    <a:pt x="38" y="51"/>
-                                  </a:cubicBezTo>
-                                  <a:cubicBezTo>
-                                    <a:pt x="40" y="51"/>
-                                    <a:pt x="40" y="51"/>
-                                    <a:pt x="40" y="51"/>
-                                  </a:cubicBezTo>
-                                  <a:cubicBezTo>
-                                    <a:pt x="40" y="49"/>
-                                    <a:pt x="40" y="49"/>
-                                    <a:pt x="40" y="49"/>
-                                  </a:cubicBezTo>
-                                  <a:cubicBezTo>
-                                    <a:pt x="40" y="49"/>
-                                    <a:pt x="41" y="48"/>
-                                    <a:pt x="42" y="48"/>
-                                  </a:cubicBezTo>
-                                  <a:cubicBezTo>
-                                    <a:pt x="53" y="48"/>
-                                    <a:pt x="53" y="48"/>
-                                    <a:pt x="53" y="48"/>
-                                  </a:cubicBezTo>
-                                  <a:cubicBezTo>
-                                    <a:pt x="53" y="48"/>
-                                    <a:pt x="56" y="48"/>
-                                    <a:pt x="56" y="49"/>
-                                  </a:cubicBezTo>
-                                  <a:cubicBezTo>
-                                    <a:pt x="56" y="51"/>
-                                    <a:pt x="56" y="51"/>
-                                    <a:pt x="56" y="51"/>
-                                  </a:cubicBezTo>
-                                  <a:cubicBezTo>
-                                    <a:pt x="59" y="51"/>
-                                    <a:pt x="59" y="51"/>
-                                    <a:pt x="59" y="51"/>
-                                  </a:cubicBezTo>
-                                  <a:cubicBezTo>
-                                    <a:pt x="76" y="44"/>
-                                    <a:pt x="76" y="44"/>
-                                    <a:pt x="76" y="44"/>
-                                  </a:cubicBezTo>
-                                  <a:cubicBezTo>
-                                    <a:pt x="76" y="35"/>
-                                    <a:pt x="76" y="35"/>
-                                    <a:pt x="76" y="35"/>
-                                  </a:cubicBezTo>
-                                  <a:cubicBezTo>
-                                    <a:pt x="76" y="35"/>
-                                    <a:pt x="76" y="33"/>
-                                    <a:pt x="74" y="33"/>
-                                  </a:cubicBezTo>
-                                  <a:cubicBezTo>
-                                    <a:pt x="59" y="33"/>
-                                    <a:pt x="59" y="33"/>
-                                    <a:pt x="59" y="33"/>
-                                  </a:cubicBezTo>
-                                  <a:cubicBezTo>
-                                    <a:pt x="37" y="33"/>
-                                    <a:pt x="37" y="33"/>
-                                    <a:pt x="37" y="33"/>
-                                  </a:cubicBezTo>
-                                  <a:close/>
-                                  <a:moveTo>
-                                    <a:pt x="55" y="33"/>
-                                  </a:moveTo>
-                                  <a:cubicBezTo>
-                                    <a:pt x="55" y="29"/>
-                                    <a:pt x="55" y="29"/>
-                                    <a:pt x="55" y="29"/>
-                                  </a:cubicBezTo>
-                                  <a:cubicBezTo>
-                                    <a:pt x="55" y="29"/>
-                                    <a:pt x="55" y="28"/>
-                                    <a:pt x="54" y="28"/>
-                                  </a:cubicBezTo>
-                                  <a:cubicBezTo>
-                                    <a:pt x="43" y="28"/>
-                                    <a:pt x="43" y="28"/>
-                                    <a:pt x="43" y="28"/>
-                                  </a:cubicBezTo>
-                                  <a:cubicBezTo>
-                                    <a:pt x="43" y="28"/>
-                                    <a:pt x="41" y="28"/>
-                                    <a:pt x="41" y="29"/>
-                                  </a:cubicBezTo>
-                                  <a:cubicBezTo>
-                                    <a:pt x="41" y="33"/>
-                                    <a:pt x="41" y="33"/>
-                                    <a:pt x="41" y="33"/>
-                                  </a:cubicBezTo>
-                                  <a:cubicBezTo>
-                                    <a:pt x="37" y="33"/>
-                                    <a:pt x="37" y="33"/>
-                                    <a:pt x="37" y="33"/>
-                                  </a:cubicBezTo>
-                                  <a:cubicBezTo>
-                                    <a:pt x="37" y="27"/>
-                                    <a:pt x="37" y="27"/>
-                                    <a:pt x="37" y="27"/>
-                                  </a:cubicBezTo>
-                                  <a:cubicBezTo>
-                                    <a:pt x="37" y="27"/>
-                                    <a:pt x="37" y="24"/>
-                                    <a:pt x="40" y="24"/>
-                                  </a:cubicBezTo>
-                                  <a:cubicBezTo>
-                                    <a:pt x="56" y="24"/>
-                                    <a:pt x="56" y="24"/>
-                                    <a:pt x="56" y="24"/>
-                                  </a:cubicBezTo>
-                                  <a:cubicBezTo>
-                                    <a:pt x="56" y="24"/>
-                                    <a:pt x="60" y="23"/>
-                                    <a:pt x="60" y="27"/>
-                                  </a:cubicBezTo>
-                                  <a:cubicBezTo>
-                                    <a:pt x="59" y="33"/>
-                                    <a:pt x="59" y="33"/>
-                                    <a:pt x="59" y="33"/>
-                                  </a:cubicBezTo>
-                                  <a:cubicBezTo>
-                                    <a:pt x="55" y="33"/>
-                                    <a:pt x="55" y="33"/>
-                                    <a:pt x="55" y="33"/>
-                                  </a:cubicBezTo>
-                                  <a:close/>
-                                  <a:moveTo>
-                                    <a:pt x="76" y="46"/>
-                                  </a:moveTo>
-                                  <a:cubicBezTo>
-                                    <a:pt x="76" y="71"/>
-                                    <a:pt x="76" y="71"/>
-                                    <a:pt x="76" y="71"/>
-                                  </a:cubicBezTo>
-                                  <a:cubicBezTo>
-                                    <a:pt x="76" y="71"/>
-                                    <a:pt x="76" y="74"/>
-                                    <a:pt x="73" y="74"/>
-                                  </a:cubicBezTo>
-                                  <a:cubicBezTo>
-                                    <a:pt x="24" y="74"/>
-                                    <a:pt x="24" y="74"/>
-                                    <a:pt x="24" y="74"/>
-                                  </a:cubicBezTo>
-                                  <a:cubicBezTo>
-                                    <a:pt x="24" y="74"/>
-                                    <a:pt x="21" y="74"/>
-                                    <a:pt x="21" y="72"/>
-                                  </a:cubicBezTo>
-                                  <a:cubicBezTo>
-                                    <a:pt x="21" y="46"/>
-                                    <a:pt x="21" y="46"/>
-                                    <a:pt x="21" y="46"/>
-                                  </a:cubicBezTo>
-                                  <a:cubicBezTo>
-                                    <a:pt x="41" y="54"/>
-                                    <a:pt x="41" y="54"/>
-                                    <a:pt x="41" y="54"/>
-                                  </a:cubicBezTo>
-                                  <a:cubicBezTo>
-                                    <a:pt x="41" y="56"/>
-                                    <a:pt x="41" y="56"/>
-                                    <a:pt x="41" y="56"/>
-                                  </a:cubicBezTo>
-                                  <a:cubicBezTo>
-                                    <a:pt x="41" y="56"/>
-                                    <a:pt x="41" y="59"/>
-                                    <a:pt x="43" y="59"/>
-                                  </a:cubicBezTo>
-                                  <a:cubicBezTo>
-                                    <a:pt x="53" y="59"/>
-                                    <a:pt x="53" y="59"/>
-                                    <a:pt x="53" y="59"/>
-                                  </a:cubicBezTo>
-                                  <a:cubicBezTo>
-                                    <a:pt x="53" y="59"/>
-                                    <a:pt x="56" y="59"/>
-                                    <a:pt x="56" y="56"/>
-                                  </a:cubicBezTo>
-                                  <a:cubicBezTo>
-                                    <a:pt x="56" y="54"/>
-                                    <a:pt x="56" y="54"/>
-                                    <a:pt x="56" y="54"/>
-                                  </a:cubicBezTo>
-                                  <a:cubicBezTo>
-                                    <a:pt x="76" y="46"/>
-                                    <a:pt x="76" y="46"/>
-                                    <a:pt x="76" y="46"/>
-                                  </a:cubicBezTo>
-                                  <a:close/>
-                                  <a:moveTo>
-                                    <a:pt x="76" y="46"/>
-                                  </a:moveTo>
-                                  <a:cubicBezTo>
-                                    <a:pt x="76" y="46"/>
-                                    <a:pt x="76" y="46"/>
-                                    <a:pt x="76" y="46"/>
-                                  </a:cubicBezTo>
-                                </a:path>
-                              </a:pathLst>
-                            </a:custGeom>
-                            <a:solidFill>
-                              <a:srgbClr val="254665"/>
-                            </a:solidFill>
-                            <a:ln>
-                              <a:noFill/>
-                            </a:ln>
-                          </wps:spPr>
-                          <wps:bodyPr vert="horz" wrap="square" lIns="91440" tIns="45720" rIns="91440" bIns="45720" numCol="1" anchor="t" anchorCtr="0" compatLnSpc="1"/>
-                        </wps:wsp>
-                      </wpg:grpSp>
-                      <wps:wsp>
-                        <wps:cNvPr id="197" name="直接连接符 197"/>
-                        <wps:cNvCnPr/>
-                        <wps:spPr>
-                          <a:xfrm>
-                            <a:off x="381662" y="318052"/>
-                            <a:ext cx="6283325" cy="0"/>
-                          </a:xfrm>
-                          <a:prstGeom prst="line">
-                            <a:avLst/>
-                          </a:prstGeom>
-                          <a:ln>
-                            <a:solidFill>
-                              <a:srgbClr val="254665"/>
-                            </a:solidFill>
-                          </a:ln>
-                        </wps:spPr>
-                        <wps:style>
-                          <a:lnRef idx="1">
-                            <a:schemeClr val="accent1"/>
-                          </a:lnRef>
-                          <a:fillRef idx="0">
-                            <a:schemeClr val="accent1"/>
-                          </a:fillRef>
-                          <a:effectRef idx="0">
-                            <a:schemeClr val="accent1"/>
-                          </a:effectRef>
-                          <a:fontRef idx="minor">
-                            <a:schemeClr val="tx1"/>
-                          </a:fontRef>
-                        </wps:style>
-                        <wps:bodyPr/>
-                      </wps:wsp>
-                    </wpg:wgp>
-                  </a:graphicData>
-                </a:graphic>
-              </wp:anchor>
-            </w:drawing>
-          </mc:Choice>
-          <mc:Fallback>
-            <w:pict>
-              <v:group id="_x0000_s1026" o:spid="_x0000_s1026" o:spt="203" style="position:absolute;left:0pt;margin-left:-4.2pt;margin-top:343.8pt;height:363.05pt;width:532.55pt;mso-position-horizontal-relative:margin;mso-position-vertical-relative:page;z-index:251682816;mso-width-relative:page;mso-height-relative:page;" coordsize="6763385,4610886" o:gfxdata="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">
-                <o:lock v:ext="edit" aspectratio="f"/>
-                <v:group id="_x0000_s1026" o:spid="_x0000_s1026" o:spt="203" style="position:absolute;left:0;top:0;height:4610886;width:6763385;" coordorigin="318977,0" coordsize="6763385,4610886" o:gfxdata="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">
-                  <o:lock v:ext="edit" aspectratio="f"/>
-                  <v:group id="_x0000_s1026" o:spid="_x0000_s1026" o:spt="203" style="position:absolute;left:318977;top:0;height:4610886;width:6763385;" coordsize="6764019,4611667" o:gfxdata="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">
-                    <o:lock v:ext="edit" aspectratio="f"/>
-                    <v:shape id="文本框 2" o:spid="_x0000_s1026" o:spt="202" type="#_x0000_t202" style="position:absolute;left:304800;top:0;height:383540;width:2658110;" filled="f" stroked="f" coordsize="21600,21600" o:gfxdata="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">
-                      <v:fill on="f" focussize="0,0"/>
-                      <v:stroke on="f" miterlimit="8" joinstyle="miter"/>
-                      <v:imagedata o:title=""/>
-                      <o:lock v:ext="edit" aspectratio="f"/>
-                      <v:textbox style="mso-fit-shape-to-text:t;">
-                        <w:txbxContent>
-                          <w:p>
-                            <w:pPr>
-                              <w:adjustRightInd w:val="0"/>
-                              <w:snapToGrid w:val="0"/>
-                              <w:rPr>
-                                <w:rFonts w:hint="default" w:ascii="微软雅黑" w:hAnsi="微软雅黑" w:eastAsia="微软雅黑"/>
-                                <w:b/>
-                                <w:color w:val="254665"/>
-                                <w:sz w:val="26"/>
-                                <w:szCs w:val="26"/>
-                                <w:lang w:val="en-US"/>
-                              </w:rPr>
-                            </w:pPr>
-                            <w:r>
-                              <w:rPr>
-                                <w:rFonts w:hint="eastAsia" w:ascii="微软雅黑" w:hAnsi="微软雅黑" w:eastAsia="微软雅黑"/>
-                                <w:b/>
-                                <w:color w:val="254665"/>
-                                <w:sz w:val="26"/>
-                                <w:szCs w:val="26"/>
-                                <w:lang w:val="en-US" w:eastAsia="zh-CN"/>
-                              </w:rPr>
-                              <w:t>工作经验</w:t>
-                            </w:r>
-                          </w:p>
-                        </w:txbxContent>
-                      </v:textbox>
-                    </v:shape>
-                    <v:shape id="文本框 2" o:spid="_x0000_s1026" o:spt="202" type="#_x0000_t202" style="position:absolute;left:0;top:371242;height:4240425;width:6764019;" filled="f" stroked="f" coordsize="21600,21600" o:gfxdata="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">
-                      <v:fill on="f" focussize="0,0"/>
-                      <v:stroke on="f" miterlimit="8" joinstyle="miter"/>
-                      <v:imagedata o:title=""/>
-                      <o:lock v:ext="edit" aspectratio="f"/>
-                      <v:textbox style="mso-fit-shape-to-text:t;">
-                        <w:txbxContent>
-                          <w:p>
-                            <w:pPr>
-                              <w:adjustRightInd w:val="0"/>
-                              <w:snapToGrid w:val="0"/>
-                              <w:rPr>
-                                <w:rFonts w:hint="default" w:ascii="微软雅黑" w:hAnsi="微软雅黑" w:eastAsia="微软雅黑"/>
-                                <w:b/>
-                                <w:color w:val="5B5B5B"/>
-                                <w:szCs w:val="21"/>
-                                <w:lang w:val="en-US" w:eastAsia="zh-CN"/>
-                              </w:rPr>
-                            </w:pPr>
-                            <w:r>
-                              <w:rPr>
-                                <w:rFonts w:hint="eastAsia" w:ascii="微软雅黑" w:hAnsi="微软雅黑" w:eastAsia="微软雅黑"/>
-                                <w:b w:val="0"/>
-                                <w:bCs/>
-                                <w:i w:val="0"/>
-                                <w:iCs w:val="0"/>
-                                <w:color w:val="5B5B5B"/>
-                                <w:szCs w:val="21"/>
-                              </w:rPr>
-                              <w:t>201</w:t>
-                            </w:r>
-                            <w:r>
-                              <w:rPr>
-                                <w:rFonts w:hint="eastAsia" w:ascii="微软雅黑" w:hAnsi="微软雅黑" w:eastAsia="微软雅黑"/>
-                                <w:b w:val="0"/>
-                                <w:bCs/>
-                                <w:i w:val="0"/>
-                                <w:iCs w:val="0"/>
-                                <w:color w:val="5B5B5B"/>
-                                <w:szCs w:val="21"/>
-                                <w:lang w:val="en-US" w:eastAsia="zh-CN"/>
-                              </w:rPr>
-                              <w:t>8</w:t>
-                            </w:r>
-                            <w:r>
-                              <w:rPr>
-                                <w:rFonts w:hint="eastAsia" w:ascii="微软雅黑" w:hAnsi="微软雅黑" w:eastAsia="微软雅黑"/>
-                                <w:b w:val="0"/>
-                                <w:bCs/>
-                                <w:i w:val="0"/>
-                                <w:iCs w:val="0"/>
-                                <w:color w:val="5B5B5B"/>
-                                <w:szCs w:val="21"/>
-                              </w:rPr>
-                              <w:t>.</w:t>
-                            </w:r>
-                            <w:r>
-                              <w:rPr>
-                                <w:rFonts w:ascii="微软雅黑" w:hAnsi="微软雅黑" w:eastAsia="微软雅黑"/>
-                                <w:b w:val="0"/>
-                                <w:bCs/>
-                                <w:i w:val="0"/>
-                                <w:iCs w:val="0"/>
-                                <w:color w:val="5B5B5B"/>
-                                <w:szCs w:val="21"/>
-                              </w:rPr>
-                              <w:t>0</w:t>
-                            </w:r>
-                            <w:r>
-                              <w:rPr>
-                                <w:rFonts w:hint="eastAsia" w:ascii="微软雅黑" w:hAnsi="微软雅黑" w:eastAsia="微软雅黑"/>
-                                <w:b w:val="0"/>
-                                <w:bCs/>
-                                <w:i w:val="0"/>
-                                <w:iCs w:val="0"/>
-                                <w:color w:val="5B5B5B"/>
-                                <w:szCs w:val="21"/>
-                                <w:lang w:val="en-US" w:eastAsia="zh-CN"/>
-                              </w:rPr>
-                              <w:t>7</w:t>
-                            </w:r>
-                            <w:r>
-                              <w:rPr>
-                                <w:rFonts w:hint="eastAsia" w:ascii="微软雅黑" w:hAnsi="微软雅黑" w:eastAsia="微软雅黑"/>
-                                <w:b w:val="0"/>
-                                <w:bCs/>
-                                <w:i w:val="0"/>
-                                <w:iCs w:val="0"/>
-                                <w:color w:val="5B5B5B"/>
-                                <w:szCs w:val="21"/>
-                              </w:rPr>
-                              <w:t>-</w:t>
-                            </w:r>
-                            <w:r>
-                              <w:rPr>
-                                <w:rFonts w:hint="eastAsia" w:ascii="微软雅黑" w:hAnsi="微软雅黑" w:eastAsia="微软雅黑"/>
-                                <w:b w:val="0"/>
-                                <w:bCs/>
-                                <w:i w:val="0"/>
-                                <w:iCs w:val="0"/>
-                                <w:color w:val="5B5B5B"/>
-                                <w:szCs w:val="21"/>
-                                <w:lang w:val="en-US" w:eastAsia="zh-CN"/>
-                              </w:rPr>
-                              <w:t>2020.07</w:t>
-                            </w:r>
-                            <w:r>
-                              <w:rPr>
-                                <w:rFonts w:hint="eastAsia" w:ascii="微软雅黑" w:hAnsi="微软雅黑" w:eastAsia="微软雅黑"/>
-                                <w:b/>
-                                <w:color w:val="5B5B5B"/>
-                                <w:szCs w:val="21"/>
-                              </w:rPr>
-                              <w:t xml:space="preserve">      </w:t>
-                            </w:r>
-                            <w:r>
-                              <w:rPr>
-                                <w:rFonts w:ascii="微软雅黑" w:hAnsi="微软雅黑" w:eastAsia="微软雅黑"/>
-                                <w:b/>
-                                <w:color w:val="5B5B5B"/>
-                                <w:szCs w:val="21"/>
-                              </w:rPr>
-                              <w:t xml:space="preserve"> </w:t>
-                            </w:r>
-                            <w:r>
-                              <w:rPr>
-                                <w:rFonts w:hint="eastAsia" w:ascii="微软雅黑" w:hAnsi="微软雅黑" w:eastAsia="微软雅黑"/>
-                                <w:b/>
-                                <w:color w:val="5B5B5B"/>
-                                <w:szCs w:val="21"/>
-                              </w:rPr>
-                              <w:t xml:space="preserve">  </w:t>
-                            </w:r>
-                            <w:r>
-                              <w:rPr>
-                                <w:rFonts w:ascii="微软雅黑" w:hAnsi="微软雅黑" w:eastAsia="微软雅黑"/>
-                                <w:b/>
-                                <w:color w:val="5B5B5B"/>
-                                <w:szCs w:val="21"/>
-                              </w:rPr>
-                              <w:t xml:space="preserve"> </w:t>
-                            </w:r>
-                            <w:r>
-                              <w:rPr>
-                                <w:rFonts w:hint="eastAsia" w:ascii="微软雅黑" w:hAnsi="微软雅黑" w:eastAsia="微软雅黑"/>
-                                <w:b/>
-                                <w:color w:val="5B5B5B"/>
-                                <w:szCs w:val="21"/>
-                              </w:rPr>
-                              <w:t xml:space="preserve"> </w:t>
-                            </w:r>
-                            <w:r>
-                              <w:rPr>
-                                <w:rFonts w:ascii="微软雅黑" w:hAnsi="微软雅黑" w:eastAsia="微软雅黑"/>
-                                <w:b/>
-                                <w:color w:val="5B5B5B"/>
-                                <w:szCs w:val="21"/>
-                              </w:rPr>
-                              <w:t xml:space="preserve"> </w:t>
-                            </w:r>
-                            <w:r>
-                              <w:rPr>
-                                <w:rFonts w:hint="eastAsia" w:ascii="微软雅黑" w:hAnsi="微软雅黑" w:eastAsia="微软雅黑"/>
-                                <w:b/>
-                                <w:color w:val="5B5B5B"/>
-                                <w:szCs w:val="21"/>
-                              </w:rPr>
-                              <w:t xml:space="preserve">  </w:t>
-                            </w:r>
-                            <w:r>
-                              <w:rPr>
-                                <w:rFonts w:hint="eastAsia" w:ascii="微软雅黑" w:hAnsi="微软雅黑" w:eastAsia="微软雅黑"/>
-                                <w:b w:val="0"/>
-                                <w:bCs/>
-                                <w:color w:val="5B5B5B"/>
-                                <w:szCs w:val="21"/>
-                                <w:lang w:val="en-US" w:eastAsia="zh-CN"/>
-                              </w:rPr>
-                              <w:t>汇联信通（北京）科技有限公司</w:t>
-                            </w:r>
-                            <w:r>
-                              <w:rPr>
-                                <w:rFonts w:hint="eastAsia" w:ascii="微软雅黑" w:hAnsi="微软雅黑" w:eastAsia="微软雅黑"/>
-                                <w:b/>
-                                <w:color w:val="5B5B5B"/>
-                                <w:szCs w:val="21"/>
-                              </w:rPr>
-                              <w:t xml:space="preserve">           </w:t>
-                            </w:r>
-                            <w:r>
-                              <w:rPr>
-                                <w:rFonts w:hint="eastAsia" w:ascii="微软雅黑" w:hAnsi="微软雅黑" w:eastAsia="微软雅黑"/>
-                                <w:b w:val="0"/>
-                                <w:bCs/>
-                                <w:color w:val="5B5B5B"/>
-                                <w:szCs w:val="21"/>
-                                <w:lang w:val="en-US" w:eastAsia="zh-CN"/>
-                              </w:rPr>
-                              <w:t>后端开发工程师</w:t>
-                            </w:r>
-                          </w:p>
-                          <w:p>
-                            <w:pPr>
-                              <w:pStyle w:val="5"/>
-                              <w:numPr>
-                                <w:ilvl w:val="0"/>
-                                <w:numId w:val="0"/>
-                              </w:numPr>
-                              <w:adjustRightInd w:val="0"/>
-                              <w:snapToGrid w:val="0"/>
-                              <w:ind w:leftChars="0"/>
-                              <w:rPr>
-                                <w:rFonts w:hint="eastAsia" w:ascii="微软雅黑" w:hAnsi="微软雅黑" w:eastAsia="微软雅黑"/>
-                                <w:b/>
-                                <w:bCs/>
-                                <w:color w:val="5B5B5B"/>
-                                <w:sz w:val="22"/>
-                                <w:szCs w:val="22"/>
-                                <w:lang w:val="en-US" w:eastAsia="zh-CN"/>
-                              </w:rPr>
-                            </w:pPr>
-                            <w:r>
-                              <w:rPr>
-                                <w:rFonts w:hint="eastAsia" w:ascii="微软雅黑" w:hAnsi="微软雅黑" w:eastAsia="微软雅黑"/>
-                                <w:b/>
-                                <w:bCs/>
-                                <w:color w:val="5B5B5B"/>
-                                <w:sz w:val="22"/>
-                                <w:szCs w:val="22"/>
-                                <w:lang w:val="en-US" w:eastAsia="zh-CN"/>
-                              </w:rPr>
-                              <w:t>项目名称：阳城热网数据可视化系统</w:t>
-                            </w:r>
-                          </w:p>
-                          <w:p>
-                            <w:pPr>
-                              <w:pStyle w:val="5"/>
-                              <w:numPr>
-                                <w:ilvl w:val="0"/>
-                                <w:numId w:val="0"/>
-                              </w:numPr>
-                              <w:adjustRightInd w:val="0"/>
-                              <w:snapToGrid w:val="0"/>
-                              <w:ind w:leftChars="0"/>
-                              <w:rPr>
-                                <w:rFonts w:hint="eastAsia" w:ascii="微软雅黑" w:hAnsi="微软雅黑" w:eastAsia="微软雅黑"/>
-                                <w:b w:val="0"/>
-                                <w:bCs w:val="0"/>
-                                <w:color w:val="5B5B5B"/>
-                                <w:szCs w:val="21"/>
-                                <w:lang w:val="en-US" w:eastAsia="zh-CN"/>
-                              </w:rPr>
-                            </w:pPr>
-                            <w:r>
-                              <w:rPr>
-                                <w:rFonts w:hint="eastAsia" w:ascii="微软雅黑" w:hAnsi="微软雅黑" w:eastAsia="微软雅黑"/>
-                                <w:b w:val="0"/>
-                                <w:bCs w:val="0"/>
-                                <w:color w:val="5B5B5B"/>
-                                <w:szCs w:val="21"/>
-                                <w:lang w:val="en-US" w:eastAsia="zh-CN"/>
-                              </w:rPr>
-                              <w:t>设计技术：SpringBoot、Redis、Guava、MySQL</w:t>
-                            </w:r>
-                          </w:p>
-                          <w:p>
-                            <w:pPr>
-                              <w:pStyle w:val="5"/>
-                              <w:numPr>
-                                <w:ilvl w:val="0"/>
-                                <w:numId w:val="0"/>
-                              </w:numPr>
-                              <w:adjustRightInd w:val="0"/>
-                              <w:snapToGrid w:val="0"/>
-                              <w:ind w:leftChars="0"/>
-                              <w:rPr>
-                                <w:rFonts w:hint="default" w:ascii="微软雅黑" w:hAnsi="微软雅黑" w:eastAsia="微软雅黑"/>
-                                <w:b w:val="0"/>
-                                <w:bCs w:val="0"/>
-                                <w:color w:val="5B5B5B"/>
-                                <w:szCs w:val="21"/>
-                                <w:lang w:val="en-US" w:eastAsia="zh-CN"/>
-                              </w:rPr>
-                            </w:pPr>
-                            <w:r>
-                              <w:rPr>
-                                <w:rFonts w:hint="eastAsia" w:ascii="微软雅黑" w:hAnsi="微软雅黑" w:eastAsia="微软雅黑"/>
-                                <w:b w:val="0"/>
-                                <w:bCs w:val="0"/>
-                                <w:color w:val="5B5B5B"/>
-                                <w:szCs w:val="21"/>
-                                <w:lang w:val="en-US" w:eastAsia="zh-CN"/>
-                              </w:rPr>
-                              <w:t>项目介绍：对多方数据提供方的供暖数据进行整合存储、分析、展示。</w:t>
-                            </w:r>
-                          </w:p>
-                          <w:p>
-                            <w:pPr>
-                              <w:pStyle w:val="5"/>
-                              <w:numPr>
-                                <w:ilvl w:val="0"/>
-                                <w:numId w:val="0"/>
-                              </w:numPr>
-                              <w:adjustRightInd w:val="0"/>
-                              <w:snapToGrid w:val="0"/>
-                              <w:ind w:leftChars="0"/>
-                              <w:rPr>
-                                <w:rFonts w:hint="eastAsia" w:ascii="微软雅黑" w:hAnsi="微软雅黑" w:eastAsia="微软雅黑"/>
-                                <w:b w:val="0"/>
-                                <w:bCs w:val="0"/>
-                                <w:color w:val="5B5B5B"/>
-                                <w:szCs w:val="21"/>
-                                <w:lang w:val="en-US" w:eastAsia="zh-CN"/>
-                              </w:rPr>
-                            </w:pPr>
-                            <w:r>
-                              <w:rPr>
-                                <w:rFonts w:hint="eastAsia" w:ascii="微软雅黑" w:hAnsi="微软雅黑" w:eastAsia="微软雅黑"/>
-                                <w:b w:val="0"/>
-                                <w:bCs w:val="0"/>
-                                <w:color w:val="5B5B5B"/>
-                                <w:szCs w:val="21"/>
-                                <w:lang w:val="en-US" w:eastAsia="zh-CN"/>
-                              </w:rPr>
-                              <w:t>责任描述：</w:t>
-                            </w:r>
-                          </w:p>
-                          <w:p>
-                            <w:pPr>
-                              <w:pStyle w:val="5"/>
-                              <w:numPr>
-                                <w:ilvl w:val="0"/>
-                                <w:numId w:val="0"/>
-                              </w:numPr>
-                              <w:adjustRightInd w:val="0"/>
-                              <w:snapToGrid w:val="0"/>
-                              <w:ind w:leftChars="0"/>
-                              <w:rPr>
-                                <w:rFonts w:hint="default" w:ascii="微软雅黑" w:hAnsi="微软雅黑" w:eastAsia="微软雅黑"/>
-                                <w:b w:val="0"/>
-                                <w:bCs w:val="0"/>
-                                <w:color w:val="5B5B5B"/>
-                                <w:szCs w:val="21"/>
-                                <w:lang w:val="en-US" w:eastAsia="zh-CN"/>
-                              </w:rPr>
-                            </w:pPr>
-                            <w:r>
-                              <w:rPr>
-                                <w:rFonts w:hint="eastAsia" w:ascii="微软雅黑" w:hAnsi="微软雅黑" w:eastAsia="微软雅黑"/>
-                                <w:b w:val="0"/>
-                                <w:bCs w:val="0"/>
-                                <w:color w:val="5B5B5B"/>
-                                <w:szCs w:val="21"/>
-                                <w:lang w:val="en-US" w:eastAsia="zh-CN"/>
-                              </w:rPr>
-                              <w:t>1.独立开发数据采集存储功能，通过SpringBoot提供的Schedule定时拉取数据提供方接口。</w:t>
-                            </w:r>
-                          </w:p>
-                          <w:p>
-                            <w:pPr>
-                              <w:pStyle w:val="5"/>
-                              <w:numPr>
-                                <w:ilvl w:val="0"/>
-                                <w:numId w:val="0"/>
-                              </w:numPr>
-                              <w:adjustRightInd w:val="0"/>
-                              <w:snapToGrid w:val="0"/>
-                              <w:ind w:leftChars="0"/>
-                              <w:rPr>
-                                <w:rFonts w:hint="eastAsia" w:ascii="微软雅黑" w:hAnsi="微软雅黑" w:eastAsia="微软雅黑"/>
-                                <w:b w:val="0"/>
-                                <w:bCs w:val="0"/>
-                                <w:color w:val="5B5B5B"/>
-                                <w:szCs w:val="21"/>
-                                <w:lang w:val="en-US" w:eastAsia="zh-CN"/>
-                              </w:rPr>
-                            </w:pPr>
-                            <w:r>
-                              <w:rPr>
-                                <w:rFonts w:hint="eastAsia" w:ascii="微软雅黑" w:hAnsi="微软雅黑" w:eastAsia="微软雅黑"/>
-                                <w:b w:val="0"/>
-                                <w:bCs w:val="0"/>
-                                <w:color w:val="5B5B5B"/>
-                                <w:szCs w:val="21"/>
-                                <w:lang w:val="en-US" w:eastAsia="zh-CN"/>
-                              </w:rPr>
-                              <w:t>2.通过Redis和Guava构建两级数据缓存，提升了接口的访问速度。</w:t>
-                            </w:r>
-                          </w:p>
-                          <w:p>
-                            <w:pPr>
-                              <w:pStyle w:val="5"/>
-                              <w:numPr>
-                                <w:ilvl w:val="0"/>
-                                <w:numId w:val="0"/>
-                              </w:numPr>
-                              <w:adjustRightInd w:val="0"/>
-                              <w:snapToGrid w:val="0"/>
-                              <w:ind w:leftChars="0"/>
-                              <w:rPr>
-                                <w:rFonts w:hint="eastAsia" w:ascii="微软雅黑" w:hAnsi="微软雅黑" w:eastAsia="微软雅黑"/>
-                                <w:b w:val="0"/>
-                                <w:bCs w:val="0"/>
-                                <w:color w:val="5B5B5B"/>
-                                <w:szCs w:val="21"/>
-                                <w:lang w:val="en-US" w:eastAsia="zh-CN"/>
-                              </w:rPr>
-                            </w:pPr>
-                            <w:r>
-                              <w:rPr>
-                                <w:rFonts w:hint="eastAsia" w:ascii="微软雅黑" w:hAnsi="微软雅黑" w:eastAsia="微软雅黑"/>
-                                <w:b w:val="0"/>
-                                <w:bCs w:val="0"/>
-                                <w:color w:val="5B5B5B"/>
-                                <w:szCs w:val="21"/>
-                                <w:lang w:val="en-US" w:eastAsia="zh-CN"/>
-                              </w:rPr>
-                              <w:t>3.对数据库百万级别的表进行拆分，提升查询效率。</w:t>
-                            </w:r>
-                          </w:p>
-                          <w:p>
-                            <w:pPr>
-                              <w:pStyle w:val="5"/>
-                              <w:numPr>
-                                <w:ilvl w:val="0"/>
-                                <w:numId w:val="0"/>
-                              </w:numPr>
-                              <w:adjustRightInd w:val="0"/>
-                              <w:snapToGrid w:val="0"/>
-                              <w:ind w:leftChars="0"/>
-                              <w:rPr>
-                                <w:rFonts w:hint="eastAsia" w:ascii="微软雅黑" w:hAnsi="微软雅黑" w:eastAsia="微软雅黑"/>
-                                <w:b w:val="0"/>
-                                <w:bCs w:val="0"/>
-                                <w:color w:val="5B5B5B"/>
-                                <w:szCs w:val="21"/>
-                                <w:lang w:val="en-US" w:eastAsia="zh-CN"/>
-                              </w:rPr>
-                            </w:pPr>
-                          </w:p>
-                          <w:p>
-                            <w:pPr>
-                              <w:pStyle w:val="5"/>
-                              <w:numPr>
-                                <w:ilvl w:val="0"/>
-                                <w:numId w:val="0"/>
-                              </w:numPr>
-                              <w:adjustRightInd w:val="0"/>
-                              <w:snapToGrid w:val="0"/>
-                              <w:ind w:leftChars="0"/>
-                              <w:rPr>
-                                <w:rFonts w:hint="eastAsia" w:ascii="微软雅黑" w:hAnsi="微软雅黑" w:eastAsia="微软雅黑"/>
-                                <w:b/>
-                                <w:bCs/>
-                                <w:color w:val="5B5B5B"/>
-                                <w:sz w:val="22"/>
-                                <w:szCs w:val="22"/>
-                                <w:lang w:val="en-US" w:eastAsia="zh-CN"/>
-                              </w:rPr>
-                            </w:pPr>
-                            <w:r>
-                              <w:rPr>
-                                <w:rFonts w:hint="eastAsia" w:ascii="微软雅黑" w:hAnsi="微软雅黑" w:eastAsia="微软雅黑"/>
-                                <w:b/>
-                                <w:bCs/>
-                                <w:color w:val="5B5B5B"/>
-                                <w:sz w:val="22"/>
-                                <w:szCs w:val="22"/>
-                                <w:lang w:val="en-US" w:eastAsia="zh-CN"/>
-                              </w:rPr>
-                              <w:t>项目名称：阳城党建人员管理系统</w:t>
-                            </w:r>
-                          </w:p>
-                          <w:p>
-                            <w:pPr>
-                              <w:pStyle w:val="5"/>
-                              <w:numPr>
-                                <w:ilvl w:val="0"/>
-                                <w:numId w:val="0"/>
-                              </w:numPr>
-                              <w:adjustRightInd w:val="0"/>
-                              <w:snapToGrid w:val="0"/>
-                              <w:ind w:leftChars="0"/>
-                              <w:rPr>
-                                <w:rFonts w:hint="eastAsia" w:ascii="微软雅黑" w:hAnsi="微软雅黑" w:eastAsia="微软雅黑"/>
-                                <w:b w:val="0"/>
-                                <w:bCs w:val="0"/>
-                                <w:color w:val="5B5B5B"/>
-                                <w:szCs w:val="21"/>
-                                <w:lang w:val="en-US" w:eastAsia="zh-CN"/>
-                              </w:rPr>
-                            </w:pPr>
-                            <w:r>
-                              <w:rPr>
-                                <w:rFonts w:hint="eastAsia" w:ascii="微软雅黑" w:hAnsi="微软雅黑" w:eastAsia="微软雅黑"/>
-                                <w:b w:val="0"/>
-                                <w:bCs w:val="0"/>
-                                <w:color w:val="5B5B5B"/>
-                                <w:szCs w:val="21"/>
-                                <w:lang w:val="en-US" w:eastAsia="zh-CN"/>
-                              </w:rPr>
-                              <w:t>设计技术：xxx</w:t>
-                            </w:r>
-                          </w:p>
-                          <w:p>
-                            <w:pPr>
-                              <w:pStyle w:val="5"/>
-                              <w:numPr>
-                                <w:ilvl w:val="0"/>
-                                <w:numId w:val="0"/>
-                              </w:numPr>
-                              <w:adjustRightInd w:val="0"/>
-                              <w:snapToGrid w:val="0"/>
-                              <w:ind w:leftChars="0"/>
-                              <w:rPr>
-                                <w:rFonts w:hint="default" w:ascii="微软雅黑" w:hAnsi="微软雅黑" w:eastAsia="微软雅黑"/>
-                                <w:b w:val="0"/>
-                                <w:bCs w:val="0"/>
-                                <w:color w:val="5B5B5B"/>
-                                <w:szCs w:val="21"/>
-                                <w:lang w:val="en-US" w:eastAsia="zh-CN"/>
-                              </w:rPr>
-                            </w:pPr>
-                            <w:r>
-                              <w:rPr>
-                                <w:rFonts w:hint="eastAsia" w:ascii="微软雅黑" w:hAnsi="微软雅黑" w:eastAsia="微软雅黑"/>
-                                <w:b w:val="0"/>
-                                <w:bCs w:val="0"/>
-                                <w:color w:val="5B5B5B"/>
-                                <w:szCs w:val="21"/>
-                                <w:lang w:val="en-US" w:eastAsia="zh-CN"/>
-                              </w:rPr>
-                              <w:t>项目介绍：xxx。</w:t>
-                            </w:r>
-                          </w:p>
-                          <w:p>
-                            <w:pPr>
-                              <w:pStyle w:val="5"/>
-                              <w:numPr>
-                                <w:ilvl w:val="0"/>
-                                <w:numId w:val="0"/>
-                              </w:numPr>
-                              <w:adjustRightInd w:val="0"/>
-                              <w:snapToGrid w:val="0"/>
-                              <w:ind w:leftChars="0"/>
-                              <w:rPr>
-                                <w:rFonts w:hint="eastAsia" w:ascii="微软雅黑" w:hAnsi="微软雅黑" w:eastAsia="微软雅黑"/>
-                                <w:b w:val="0"/>
-                                <w:bCs w:val="0"/>
-                                <w:color w:val="5B5B5B"/>
-                                <w:szCs w:val="21"/>
-                                <w:lang w:val="en-US" w:eastAsia="zh-CN"/>
-                              </w:rPr>
-                            </w:pPr>
-                            <w:r>
-                              <w:rPr>
-                                <w:rFonts w:hint="eastAsia" w:ascii="微软雅黑" w:hAnsi="微软雅黑" w:eastAsia="微软雅黑"/>
-                                <w:b w:val="0"/>
-                                <w:bCs w:val="0"/>
-                                <w:color w:val="5B5B5B"/>
-                                <w:szCs w:val="21"/>
-                                <w:lang w:val="en-US" w:eastAsia="zh-CN"/>
-                              </w:rPr>
-                              <w:t>责任描述：</w:t>
-                            </w:r>
-                          </w:p>
-                          <w:p>
-                            <w:pPr>
-                              <w:pStyle w:val="5"/>
-                              <w:numPr>
-                                <w:ilvl w:val="0"/>
-                                <w:numId w:val="0"/>
-                              </w:numPr>
-                              <w:adjustRightInd w:val="0"/>
-                              <w:snapToGrid w:val="0"/>
-                              <w:ind w:leftChars="0"/>
-                              <w:rPr>
-                                <w:rFonts w:hint="default" w:ascii="微软雅黑" w:hAnsi="微软雅黑" w:eastAsia="微软雅黑"/>
-                                <w:b w:val="0"/>
-                                <w:bCs w:val="0"/>
-                                <w:color w:val="5B5B5B"/>
-                                <w:szCs w:val="21"/>
-                                <w:lang w:val="en-US" w:eastAsia="zh-CN"/>
-                              </w:rPr>
-                            </w:pPr>
-                            <w:r>
-                              <w:rPr>
-                                <w:rFonts w:hint="eastAsia" w:ascii="微软雅黑" w:hAnsi="微软雅黑" w:eastAsia="微软雅黑"/>
-                                <w:b w:val="0"/>
-                                <w:bCs w:val="0"/>
-                                <w:color w:val="5B5B5B"/>
-                                <w:szCs w:val="21"/>
-                                <w:lang w:val="en-US" w:eastAsia="zh-CN"/>
-                              </w:rPr>
-                              <w:t>1.xxx，</w:t>
-                            </w:r>
-                          </w:p>
-                          <w:p>
-                            <w:pPr>
-                              <w:pStyle w:val="5"/>
-                              <w:numPr>
-                                <w:ilvl w:val="0"/>
-                                <w:numId w:val="0"/>
-                              </w:numPr>
-                              <w:adjustRightInd w:val="0"/>
-                              <w:snapToGrid w:val="0"/>
-                              <w:ind w:leftChars="0"/>
-                              <w:rPr>
-                                <w:rFonts w:hint="eastAsia" w:ascii="微软雅黑" w:hAnsi="微软雅黑" w:eastAsia="微软雅黑"/>
-                                <w:b w:val="0"/>
-                                <w:bCs w:val="0"/>
-                                <w:color w:val="5B5B5B"/>
-                                <w:szCs w:val="21"/>
-                                <w:lang w:val="en-US" w:eastAsia="zh-CN"/>
-                              </w:rPr>
-                            </w:pPr>
-                            <w:r>
-                              <w:rPr>
-                                <w:rFonts w:hint="eastAsia" w:ascii="微软雅黑" w:hAnsi="微软雅黑" w:eastAsia="微软雅黑"/>
-                                <w:b w:val="0"/>
-                                <w:bCs w:val="0"/>
-                                <w:color w:val="5B5B5B"/>
-                                <w:szCs w:val="21"/>
-                                <w:lang w:val="en-US" w:eastAsia="zh-CN"/>
-                              </w:rPr>
-                              <w:t>2.xxx</w:t>
-                            </w:r>
-                          </w:p>
-                          <w:p>
-                            <w:pPr>
-                              <w:pStyle w:val="5"/>
-                              <w:numPr>
-                                <w:ilvl w:val="0"/>
-                                <w:numId w:val="0"/>
-                              </w:numPr>
-                              <w:adjustRightInd w:val="0"/>
-                              <w:snapToGrid w:val="0"/>
-                              <w:ind w:leftChars="0"/>
-                              <w:rPr>
-                                <w:rFonts w:hint="default" w:ascii="微软雅黑" w:hAnsi="微软雅黑" w:eastAsia="微软雅黑"/>
-                                <w:b w:val="0"/>
-                                <w:bCs w:val="0"/>
-                                <w:color w:val="5B5B5B"/>
-                                <w:szCs w:val="21"/>
-                                <w:lang w:val="en-US" w:eastAsia="zh-CN"/>
-                              </w:rPr>
-                            </w:pPr>
-                            <w:r>
-                              <w:rPr>
-                                <w:rFonts w:hint="eastAsia" w:ascii="微软雅黑" w:hAnsi="微软雅黑" w:eastAsia="微软雅黑"/>
-                                <w:b w:val="0"/>
-                                <w:bCs w:val="0"/>
-                                <w:color w:val="5B5B5B"/>
-                                <w:szCs w:val="21"/>
-                                <w:lang w:val="en-US" w:eastAsia="zh-CN"/>
-                              </w:rPr>
-                              <w:t>3.xxx</w:t>
-                            </w:r>
-                          </w:p>
-                          <w:p>
-                            <w:pPr>
-                              <w:pStyle w:val="5"/>
-                              <w:numPr>
-                                <w:ilvl w:val="0"/>
-                                <w:numId w:val="0"/>
-                              </w:numPr>
-                              <w:adjustRightInd w:val="0"/>
-                              <w:snapToGrid w:val="0"/>
-                              <w:ind w:leftChars="0"/>
-                              <w:rPr>
-                                <w:rFonts w:hint="default" w:ascii="微软雅黑" w:hAnsi="微软雅黑" w:eastAsia="微软雅黑"/>
-                                <w:b w:val="0"/>
-                                <w:bCs w:val="0"/>
-                                <w:color w:val="5B5B5B"/>
-                                <w:szCs w:val="21"/>
-                                <w:lang w:val="en-US" w:eastAsia="zh-CN"/>
-                              </w:rPr>
-                            </w:pPr>
-                          </w:p>
-                          <w:p>
-                            <w:pPr>
-                              <w:pStyle w:val="5"/>
-                              <w:numPr>
-                                <w:ilvl w:val="0"/>
-                                <w:numId w:val="0"/>
-                              </w:numPr>
-                              <w:adjustRightInd w:val="0"/>
-                              <w:snapToGrid w:val="0"/>
-                              <w:ind w:leftChars="0"/>
-                              <w:rPr>
-                                <w:rFonts w:hint="default" w:ascii="微软雅黑" w:hAnsi="微软雅黑" w:eastAsia="微软雅黑"/>
-                                <w:b/>
-                                <w:bCs/>
-                                <w:color w:val="5B5B5B"/>
-                                <w:szCs w:val="21"/>
-                                <w:lang w:val="en-US" w:eastAsia="zh-CN"/>
-                              </w:rPr>
-                            </w:pPr>
-                          </w:p>
-                        </w:txbxContent>
-                      </v:textbox>
-                    </v:shape>
-                  </v:group>
-                  <v:shape id="Freeform 9" o:spid="_x0000_s1026" o:spt="100" style="position:absolute;left:339090;top:46990;height:287655;width:286385;" fillcolor="#254665" filled="t" stroked="f" coordsize="97,98" o:gfxdata="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" path="m0,49c0,22,21,0,48,0c75,0,97,22,97,49c97,76,75,98,48,98c21,98,0,76,0,49xm5,49c5,73,24,93,48,93c73,93,92,73,92,49c92,25,73,5,48,5c24,5,5,25,5,49xm43,52c43,52,43,50,45,50c52,50,52,50,52,50c52,50,53,50,53,52c53,54,53,54,53,54c53,54,54,56,52,56c45,56,45,56,45,56c45,56,43,57,43,54c43,52,43,52,43,52xm37,33c23,33,23,33,23,33c23,33,21,32,21,35c21,44,21,44,21,44c38,51,38,51,38,51c40,51,40,51,40,51c40,49,40,49,40,49c40,49,41,48,42,48c53,48,53,48,53,48c53,48,56,48,56,49c56,51,56,51,56,51c59,51,59,51,59,51c76,44,76,44,76,44c76,35,76,35,76,35c76,35,76,33,74,33c59,33,59,33,59,33c37,33,37,33,37,33xm55,33c55,29,55,29,55,29c55,29,55,28,54,28c43,28,43,28,43,28c43,28,41,28,41,29c41,33,41,33,41,33c37,33,37,33,37,33c37,27,37,27,37,27c37,27,37,24,40,24c56,24,56,24,56,24c56,24,60,23,60,27c59,33,59,33,59,33c55,33,55,33,55,33xm76,46c76,71,76,71,76,71c76,71,76,74,73,74c24,74,24,74,24,74c24,74,21,74,21,72c21,46,21,46,21,46c41,54,41,54,41,54c41,56,41,56,41,56c41,56,41,59,43,59c53,59,53,59,53,59c53,59,56,59,56,56c56,54,56,54,56,54c76,46,76,46,76,46xm76,46c76,46,76,46,76,46e">
-                    <v:path o:connectlocs="141716,0;141716,287655;14762,143827;271622,143827;14762,143827;132859,146762;156478,152633;153525,164374;126954,158503;109239,96863;62000,102733;112192,149698;118096,143827;156478,140892;165335,149698;224384,129151;218479,96863;109239,96863;162383,85122;126954,82187;121049,96863;109239,79251;165335,70446;174192,96863;224384,135021;215526,217208;62000,211338;121049,158503;126954,173180;165335,164374;224384,135021;224384,135021" o:connectangles="0,0,0,0,0,0,0,0,0,0,0,0,0,0,0,0,0,0,0,0,0,0,0,0,0,0,0,0,0,0,0,0"/>
-                    <v:fill on="t" focussize="0,0"/>
-                    <v:stroke on="f"/>
-                    <v:imagedata o:title=""/>
-                    <o:lock v:ext="edit" aspectratio="t"/>
-                  </v:shape>
-                </v:group>
-                <v:line id="_x0000_s1026" o:spid="_x0000_s1026" o:spt="20" style="position:absolute;left:381662;top:318052;height:0;width:6283325;" filled="f" stroked="t" coordsize="21600,21600" o:gfxdata="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">
-                  <v:fill on="f" focussize="0,0"/>
-                  <v:stroke weight="0.5pt" color="#254665 [3204]" miterlimit="8" joinstyle="miter"/>
-                  <v:imagedata o:title=""/>
-                  <o:lock v:ext="edit" aspectratio="f"/>
-                </v:line>
-              </v:group>
-            </w:pict>
-          </mc:Fallback>
-        </mc:AlternateContent>
-      </w:r>
+      <w:bookmarkStart w:id="0" w:name="_GoBack"/>
+      <w:bookmarkEnd w:id="0"/>
       <w:r>
         <mc:AlternateContent>
           <mc:Choice Requires="wpg">
@@ -5623,12 +3563,12 @@
               <wp:anchor distT="0" distB="0" distL="114300" distR="114300" simplePos="0" relativeHeight="251692032" behindDoc="0" locked="0" layoutInCell="1" allowOverlap="1">
                 <wp:simplePos x="0" y="0"/>
                 <wp:positionH relativeFrom="column">
-                  <wp:posOffset>-104140</wp:posOffset>
+                  <wp:posOffset>-2540</wp:posOffset>
                 </wp:positionH>
                 <wp:positionV relativeFrom="page">
                   <wp:posOffset>8876665</wp:posOffset>
                 </wp:positionV>
-                <wp:extent cx="6763385" cy="1325245"/>
+                <wp:extent cx="6890385" cy="1334770"/>
                 <wp:effectExtent l="0" t="0" r="0" b="0"/>
                 <wp:wrapNone/>
                 <wp:docPr id="220" name="组合 220"/>
@@ -5640,9 +3580,9 @@
                       <wpg:grpSpPr>
                         <a:xfrm>
                           <a:off x="0" y="0"/>
-                          <a:ext cx="6763385" cy="1325493"/>
-                          <a:chOff x="0" y="0"/>
-                          <a:chExt cx="6763385" cy="1325493"/>
+                          <a:ext cx="6890607" cy="1335020"/>
+                          <a:chOff x="15653" y="0"/>
+                          <a:chExt cx="6890607" cy="1335020"/>
                         </a:xfrm>
                       </wpg:grpSpPr>
                       <wpg:grpSp>
@@ -5650,10 +3590,10 @@
                         <wpg:cNvGrpSpPr/>
                         <wpg:grpSpPr>
                           <a:xfrm>
-                            <a:off x="0" y="0"/>
-                            <a:ext cx="6763385" cy="1325493"/>
-                            <a:chOff x="276447" y="0"/>
-                            <a:chExt cx="6763385" cy="1325493"/>
+                            <a:off x="15653" y="0"/>
+                            <a:ext cx="6890607" cy="1335020"/>
+                            <a:chOff x="292100" y="0"/>
+                            <a:chExt cx="6890607" cy="1335020"/>
                           </a:xfrm>
                         </wpg:grpSpPr>
                         <wpg:grpSp>
@@ -5661,10 +3601,10 @@
                           <wpg:cNvGrpSpPr/>
                           <wpg:grpSpPr>
                             <a:xfrm>
-                              <a:off x="276447" y="0"/>
-                              <a:ext cx="6763385" cy="1325493"/>
-                              <a:chOff x="0" y="0"/>
-                              <a:chExt cx="6764019" cy="1325661"/>
+                              <a:off x="419322" y="0"/>
+                              <a:ext cx="6763385" cy="1335020"/>
+                              <a:chOff x="142888" y="0"/>
+                              <a:chExt cx="6764019" cy="1335189"/>
                             </a:xfrm>
                           </wpg:grpSpPr>
                           <wps:wsp>
@@ -5734,8 +3674,8 @@
                             </wps:cNvSpPr>
                             <wps:spPr bwMode="auto">
                               <a:xfrm>
-                                <a:off x="0" y="370959"/>
-                                <a:ext cx="6764019" cy="954702"/>
+                                <a:off x="142888" y="380484"/>
+                                <a:ext cx="6764019" cy="954705"/>
                               </a:xfrm>
                               <a:prstGeom prst="rect">
                                 <a:avLst/>
@@ -6564,11 +4504,11 @@
           </mc:Choice>
           <mc:Fallback>
             <w:pict>
-              <v:group id="_x0000_s1026" o:spid="_x0000_s1026" o:spt="203" style="position:absolute;left:0pt;margin-left:-8.2pt;margin-top:698.95pt;height:104.35pt;width:532.55pt;mso-position-vertical-relative:page;z-index:251692032;mso-width-relative:page;mso-height-relative:page;" coordsize="6763385,1325493" o:gfxdata="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">
+              <v:group id="_x0000_s1026" o:spid="_x0000_s1026" o:spt="203" style="position:absolute;left:0pt;margin-left:-0.2pt;margin-top:698.95pt;height:105.1pt;width:542.55pt;mso-position-vertical-relative:page;z-index:251692032;mso-width-relative:page;mso-height-relative:page;" coordorigin="15653,0" coordsize="6890606,1335019" o:gfxdata="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">
                 <o:lock v:ext="edit" aspectratio="f"/>
-                <v:group id="_x0000_s1026" o:spid="_x0000_s1026" o:spt="203" style="position:absolute;left:0;top:0;height:1325493;width:6763385;" coordorigin="276447,0" coordsize="6763385,1325493" o:gfxdata="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">
+                <v:group id="_x0000_s1026" o:spid="_x0000_s1026" o:spt="203" style="position:absolute;left:15653;top:0;height:1335019;width:6890606;" coordorigin="292100,0" coordsize="6890606,1335019" o:gfxdata="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">
                   <o:lock v:ext="edit" aspectratio="f"/>
-                  <v:group id="_x0000_s1026" o:spid="_x0000_s1026" o:spt="203" style="position:absolute;left:276447;top:0;height:1325493;width:6763385;" coordsize="6764019,1325661" o:gfxdata="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">
+                  <v:group id="_x0000_s1026" o:spid="_x0000_s1026" o:spt="203" style="position:absolute;left:419321;top:0;height:1335019;width:6763385;" coordorigin="142888,0" coordsize="6764019,1335189" o:gfxdata="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">
                     <o:lock v:ext="edit" aspectratio="f"/>
                     <v:shape id="文本框 2" o:spid="_x0000_s1026" o:spt="202" type="#_x0000_t202" style="position:absolute;left:304800;top:0;height:383540;width:2658110;" filled="f" stroked="f" coordsize="21600,21600" o:gfxdata="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">
                       <v:fill on="f" focussize="0,0"/>
@@ -6613,7 +4553,7 @@
                         </w:txbxContent>
                       </v:textbox>
                     </v:shape>
-                    <v:shape id="文本框 2" o:spid="_x0000_s1026" o:spt="202" type="#_x0000_t202" style="position:absolute;left:0;top:370959;height:954702;width:6764019;" filled="f" stroked="f" coordsize="21600,21600" o:gfxdata="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">
+                    <v:shape id="文本框 2" o:spid="_x0000_s1026" o:spt="202" type="#_x0000_t202" style="position:absolute;left:142888;top:380484;height:954705;width:6764019;" filled="f" stroked="f" coordsize="21600,21600" o:gfxdata="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">
                       <v:fill on="f" focussize="0,0"/>
                       <v:stroke on="f" miterlimit="8" joinstyle="miter"/>
                       <v:imagedata o:title=""/>
@@ -6747,6 +4687,2138 @@
                   </v:shape>
                 </v:group>
                 <v:line id="_x0000_s1026" o:spid="_x0000_s1026" o:spt="20" style="position:absolute;left:381662;top:318052;height:0;width:6283325;" filled="f" stroked="t" coordsize="21600,21600" o:gfxdata="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">
+                  <v:fill on="f" focussize="0,0"/>
+                  <v:stroke weight="0.5pt" color="#254665 [3204]" miterlimit="8" joinstyle="miter"/>
+                  <v:imagedata o:title=""/>
+                  <o:lock v:ext="edit" aspectratio="f"/>
+                </v:line>
+              </v:group>
+            </w:pict>
+          </mc:Fallback>
+        </mc:AlternateContent>
+      </w:r>
+      <w:r>
+        <mc:AlternateContent>
+          <mc:Choice Requires="wpg">
+            <w:drawing>
+              <wp:anchor distT="0" distB="0" distL="114300" distR="114300" simplePos="0" relativeHeight="251682816" behindDoc="0" locked="0" layoutInCell="1" allowOverlap="1">
+                <wp:simplePos x="0" y="0"/>
+                <wp:positionH relativeFrom="margin">
+                  <wp:posOffset>-5715</wp:posOffset>
+                </wp:positionH>
+                <wp:positionV relativeFrom="page">
+                  <wp:posOffset>4366260</wp:posOffset>
+                </wp:positionV>
+                <wp:extent cx="6763385" cy="4768215"/>
+                <wp:effectExtent l="0" t="0" r="0" b="0"/>
+                <wp:wrapNone/>
+                <wp:docPr id="216" name="组合 216"/>
+                <wp:cNvGraphicFramePr/>
+                <a:graphic xmlns:a="http://schemas.openxmlformats.org/drawingml/2006/main">
+                  <a:graphicData uri="http://schemas.microsoft.com/office/word/2010/wordprocessingGroup">
+                    <wpg:wgp>
+                      <wpg:cNvGrpSpPr/>
+                      <wpg:grpSpPr>
+                        <a:xfrm>
+                          <a:off x="0" y="0"/>
+                          <a:ext cx="6763385" cy="4768140"/>
+                          <a:chOff x="0" y="0"/>
+                          <a:chExt cx="6763385" cy="4768140"/>
+                        </a:xfrm>
+                      </wpg:grpSpPr>
+                      <wpg:grpSp>
+                        <wpg:cNvPr id="208" name="组合 208"/>
+                        <wpg:cNvGrpSpPr/>
+                        <wpg:grpSpPr>
+                          <a:xfrm>
+                            <a:off x="0" y="0"/>
+                            <a:ext cx="6763385" cy="4768140"/>
+                            <a:chOff x="318977" y="0"/>
+                            <a:chExt cx="6763385" cy="4768140"/>
+                          </a:xfrm>
+                        </wpg:grpSpPr>
+                        <wpg:grpSp>
+                          <wpg:cNvPr id="20" name="组合 20"/>
+                          <wpg:cNvGrpSpPr/>
+                          <wpg:grpSpPr>
+                            <a:xfrm>
+                              <a:off x="318977" y="0"/>
+                              <a:ext cx="6763385" cy="4768140"/>
+                              <a:chOff x="0" y="0"/>
+                              <a:chExt cx="6764019" cy="4768948"/>
+                            </a:xfrm>
+                          </wpg:grpSpPr>
+                          <wps:wsp>
+                            <wps:cNvPr id="22" name="文本框 2"/>
+                            <wps:cNvSpPr txBox="1">
+                              <a:spLocks noChangeArrowheads="1"/>
+                            </wps:cNvSpPr>
+                            <wps:spPr bwMode="auto">
+                              <a:xfrm>
+                                <a:off x="304800" y="0"/>
+                                <a:ext cx="2658110" cy="383540"/>
+                              </a:xfrm>
+                              <a:prstGeom prst="rect">
+                                <a:avLst/>
+                              </a:prstGeom>
+                              <a:noFill/>
+                              <a:ln w="9525">
+                                <a:noFill/>
+                                <a:miter lim="800000"/>
+                              </a:ln>
+                            </wps:spPr>
+                            <wps:txbx>
+                              <w:txbxContent>
+                                <w:p>
+                                  <w:pPr>
+                                    <w:adjustRightInd w:val="0"/>
+                                    <w:snapToGrid w:val="0"/>
+                                    <w:rPr>
+                                      <w:rFonts w:hint="default" w:ascii="微软雅黑" w:hAnsi="微软雅黑" w:eastAsia="微软雅黑"/>
+                                      <w:b/>
+                                      <w:color w:val="254665"/>
+                                      <w:sz w:val="26"/>
+                                      <w:szCs w:val="26"/>
+                                      <w:lang w:val="en-US"/>
+                                    </w:rPr>
+                                  </w:pPr>
+                                  <w:r>
+                                    <w:rPr>
+                                      <w:rFonts w:hint="eastAsia" w:ascii="微软雅黑" w:hAnsi="微软雅黑" w:eastAsia="微软雅黑"/>
+                                      <w:b/>
+                                      <w:color w:val="254665"/>
+                                      <w:sz w:val="26"/>
+                                      <w:szCs w:val="26"/>
+                                      <w:lang w:val="en-US" w:eastAsia="zh-CN"/>
+                                    </w:rPr>
+                                    <w:t>工作经验</w:t>
+                                  </w:r>
+                                </w:p>
+                              </w:txbxContent>
+                            </wps:txbx>
+                            <wps:bodyPr rot="0" vert="horz" wrap="square" lIns="91440" tIns="45720" rIns="91440" bIns="45720" anchor="t" anchorCtr="0">
+                              <a:spAutoFit/>
+                            </wps:bodyPr>
+                          </wps:wsp>
+                          <wps:wsp>
+                            <wps:cNvPr id="23" name="文本框 2"/>
+                            <wps:cNvSpPr txBox="1">
+                              <a:spLocks noChangeArrowheads="1"/>
+                            </wps:cNvSpPr>
+                            <wps:spPr bwMode="auto">
+                              <a:xfrm>
+                                <a:off x="0" y="371242"/>
+                                <a:ext cx="6764019" cy="4397706"/>
+                              </a:xfrm>
+                              <a:prstGeom prst="rect">
+                                <a:avLst/>
+                              </a:prstGeom>
+                              <a:noFill/>
+                              <a:ln w="9525">
+                                <a:noFill/>
+                                <a:miter lim="800000"/>
+                              </a:ln>
+                            </wps:spPr>
+                            <wps:txbx>
+                              <w:txbxContent>
+                                <w:p>
+                                  <w:pPr>
+                                    <w:adjustRightInd w:val="0"/>
+                                    <w:snapToGrid w:val="0"/>
+                                    <w:rPr>
+                                      <w:rFonts w:hint="default" w:ascii="微软雅黑" w:hAnsi="微软雅黑" w:eastAsia="微软雅黑"/>
+                                      <w:b/>
+                                      <w:color w:val="5B5B5B"/>
+                                      <w:szCs w:val="21"/>
+                                      <w:lang w:val="en-US" w:eastAsia="zh-CN"/>
+                                    </w:rPr>
+                                  </w:pPr>
+                                  <w:r>
+                                    <w:rPr>
+                                      <w:rFonts w:hint="eastAsia" w:ascii="微软雅黑" w:hAnsi="微软雅黑" w:eastAsia="微软雅黑"/>
+                                      <w:b w:val="0"/>
+                                      <w:bCs/>
+                                      <w:i w:val="0"/>
+                                      <w:iCs w:val="0"/>
+                                      <w:color w:val="5B5B5B"/>
+                                      <w:szCs w:val="21"/>
+                                    </w:rPr>
+                                    <w:t>201</w:t>
+                                  </w:r>
+                                  <w:r>
+                                    <w:rPr>
+                                      <w:rFonts w:hint="eastAsia" w:ascii="微软雅黑" w:hAnsi="微软雅黑" w:eastAsia="微软雅黑"/>
+                                      <w:b w:val="0"/>
+                                      <w:bCs/>
+                                      <w:i w:val="0"/>
+                                      <w:iCs w:val="0"/>
+                                      <w:color w:val="5B5B5B"/>
+                                      <w:szCs w:val="21"/>
+                                      <w:lang w:val="en-US" w:eastAsia="zh-CN"/>
+                                    </w:rPr>
+                                    <w:t>8</w:t>
+                                  </w:r>
+                                  <w:r>
+                                    <w:rPr>
+                                      <w:rFonts w:hint="eastAsia" w:ascii="微软雅黑" w:hAnsi="微软雅黑" w:eastAsia="微软雅黑"/>
+                                      <w:b w:val="0"/>
+                                      <w:bCs/>
+                                      <w:i w:val="0"/>
+                                      <w:iCs w:val="0"/>
+                                      <w:color w:val="5B5B5B"/>
+                                      <w:szCs w:val="21"/>
+                                    </w:rPr>
+                                    <w:t>.</w:t>
+                                  </w:r>
+                                  <w:r>
+                                    <w:rPr>
+                                      <w:rFonts w:ascii="微软雅黑" w:hAnsi="微软雅黑" w:eastAsia="微软雅黑"/>
+                                      <w:b w:val="0"/>
+                                      <w:bCs/>
+                                      <w:i w:val="0"/>
+                                      <w:iCs w:val="0"/>
+                                      <w:color w:val="5B5B5B"/>
+                                      <w:szCs w:val="21"/>
+                                    </w:rPr>
+                                    <w:t>0</w:t>
+                                  </w:r>
+                                  <w:r>
+                                    <w:rPr>
+                                      <w:rFonts w:hint="eastAsia" w:ascii="微软雅黑" w:hAnsi="微软雅黑" w:eastAsia="微软雅黑"/>
+                                      <w:b w:val="0"/>
+                                      <w:bCs/>
+                                      <w:i w:val="0"/>
+                                      <w:iCs w:val="0"/>
+                                      <w:color w:val="5B5B5B"/>
+                                      <w:szCs w:val="21"/>
+                                      <w:lang w:val="en-US" w:eastAsia="zh-CN"/>
+                                    </w:rPr>
+                                    <w:t>7</w:t>
+                                  </w:r>
+                                  <w:r>
+                                    <w:rPr>
+                                      <w:rFonts w:hint="eastAsia" w:ascii="微软雅黑" w:hAnsi="微软雅黑" w:eastAsia="微软雅黑"/>
+                                      <w:b w:val="0"/>
+                                      <w:bCs/>
+                                      <w:i w:val="0"/>
+                                      <w:iCs w:val="0"/>
+                                      <w:color w:val="5B5B5B"/>
+                                      <w:szCs w:val="21"/>
+                                    </w:rPr>
+                                    <w:t>-</w:t>
+                                  </w:r>
+                                  <w:r>
+                                    <w:rPr>
+                                      <w:rFonts w:hint="eastAsia" w:ascii="微软雅黑" w:hAnsi="微软雅黑" w:eastAsia="微软雅黑"/>
+                                      <w:b w:val="0"/>
+                                      <w:bCs/>
+                                      <w:i w:val="0"/>
+                                      <w:iCs w:val="0"/>
+                                      <w:color w:val="5B5B5B"/>
+                                      <w:szCs w:val="21"/>
+                                      <w:lang w:val="en-US" w:eastAsia="zh-CN"/>
+                                    </w:rPr>
+                                    <w:t>2020.09</w:t>
+                                  </w:r>
+                                  <w:r>
+                                    <w:rPr>
+                                      <w:rFonts w:hint="eastAsia" w:ascii="微软雅黑" w:hAnsi="微软雅黑" w:eastAsia="微软雅黑"/>
+                                      <w:b/>
+                                      <w:color w:val="5B5B5B"/>
+                                      <w:szCs w:val="21"/>
+                                    </w:rPr>
+                                    <w:t xml:space="preserve">      </w:t>
+                                  </w:r>
+                                  <w:r>
+                                    <w:rPr>
+                                      <w:rFonts w:ascii="微软雅黑" w:hAnsi="微软雅黑" w:eastAsia="微软雅黑"/>
+                                      <w:b/>
+                                      <w:color w:val="5B5B5B"/>
+                                      <w:szCs w:val="21"/>
+                                    </w:rPr>
+                                    <w:t xml:space="preserve"> </w:t>
+                                  </w:r>
+                                  <w:r>
+                                    <w:rPr>
+                                      <w:rFonts w:hint="eastAsia" w:ascii="微软雅黑" w:hAnsi="微软雅黑" w:eastAsia="微软雅黑"/>
+                                      <w:b/>
+                                      <w:color w:val="5B5B5B"/>
+                                      <w:szCs w:val="21"/>
+                                    </w:rPr>
+                                    <w:t xml:space="preserve">  </w:t>
+                                  </w:r>
+                                  <w:r>
+                                    <w:rPr>
+                                      <w:rFonts w:ascii="微软雅黑" w:hAnsi="微软雅黑" w:eastAsia="微软雅黑"/>
+                                      <w:b/>
+                                      <w:color w:val="5B5B5B"/>
+                                      <w:szCs w:val="21"/>
+                                    </w:rPr>
+                                    <w:t xml:space="preserve"> </w:t>
+                                  </w:r>
+                                  <w:r>
+                                    <w:rPr>
+                                      <w:rFonts w:hint="eastAsia" w:ascii="微软雅黑" w:hAnsi="微软雅黑" w:eastAsia="微软雅黑"/>
+                                      <w:b/>
+                                      <w:color w:val="5B5B5B"/>
+                                      <w:szCs w:val="21"/>
+                                    </w:rPr>
+                                    <w:t xml:space="preserve"> </w:t>
+                                  </w:r>
+                                  <w:r>
+                                    <w:rPr>
+                                      <w:rFonts w:ascii="微软雅黑" w:hAnsi="微软雅黑" w:eastAsia="微软雅黑"/>
+                                      <w:b/>
+                                      <w:color w:val="5B5B5B"/>
+                                      <w:szCs w:val="21"/>
+                                    </w:rPr>
+                                    <w:t xml:space="preserve"> </w:t>
+                                  </w:r>
+                                  <w:r>
+                                    <w:rPr>
+                                      <w:rFonts w:hint="eastAsia" w:ascii="微软雅黑" w:hAnsi="微软雅黑" w:eastAsia="微软雅黑"/>
+                                      <w:b/>
+                                      <w:color w:val="5B5B5B"/>
+                                      <w:szCs w:val="21"/>
+                                    </w:rPr>
+                                    <w:t xml:space="preserve">  </w:t>
+                                  </w:r>
+                                  <w:r>
+                                    <w:rPr>
+                                      <w:rFonts w:hint="eastAsia" w:ascii="微软雅黑" w:hAnsi="微软雅黑" w:eastAsia="微软雅黑"/>
+                                      <w:b w:val="0"/>
+                                      <w:bCs/>
+                                      <w:color w:val="5B5B5B"/>
+                                      <w:szCs w:val="21"/>
+                                      <w:lang w:val="en-US" w:eastAsia="zh-CN"/>
+                                    </w:rPr>
+                                    <w:t>汇联信通（北京）科技有限公司</w:t>
+                                  </w:r>
+                                  <w:r>
+                                    <w:rPr>
+                                      <w:rFonts w:hint="eastAsia" w:ascii="微软雅黑" w:hAnsi="微软雅黑" w:eastAsia="微软雅黑"/>
+                                      <w:b/>
+                                      <w:color w:val="5B5B5B"/>
+                                      <w:szCs w:val="21"/>
+                                    </w:rPr>
+                                    <w:t xml:space="preserve">           </w:t>
+                                  </w:r>
+                                  <w:r>
+                                    <w:rPr>
+                                      <w:rFonts w:hint="eastAsia" w:ascii="微软雅黑" w:hAnsi="微软雅黑" w:eastAsia="微软雅黑"/>
+                                      <w:b w:val="0"/>
+                                      <w:bCs/>
+                                      <w:color w:val="5B5B5B"/>
+                                      <w:szCs w:val="21"/>
+                                      <w:lang w:val="en-US" w:eastAsia="zh-CN"/>
+                                    </w:rPr>
+                                    <w:t>后端开发工程师</w:t>
+                                  </w:r>
+                                </w:p>
+                                <w:p>
+                                  <w:pPr>
+                                    <w:pStyle w:val="5"/>
+                                    <w:numPr>
+                                      <w:ilvl w:val="0"/>
+                                      <w:numId w:val="0"/>
+                                    </w:numPr>
+                                    <w:adjustRightInd w:val="0"/>
+                                    <w:snapToGrid/>
+                                    <w:ind w:leftChars="0"/>
+                                    <w:rPr>
+                                      <w:rFonts w:hint="eastAsia" w:ascii="微软雅黑" w:hAnsi="微软雅黑" w:eastAsia="微软雅黑"/>
+                                      <w:b/>
+                                      <w:bCs/>
+                                      <w:color w:val="5B5B5B"/>
+                                      <w:sz w:val="22"/>
+                                      <w:szCs w:val="22"/>
+                                      <w:lang w:val="en-US" w:eastAsia="zh-CN"/>
+                                    </w:rPr>
+                                  </w:pPr>
+                                  <w:r>
+                                    <w:rPr>
+                                      <w:rFonts w:hint="eastAsia" w:ascii="微软雅黑" w:hAnsi="微软雅黑" w:eastAsia="微软雅黑"/>
+                                      <w:b/>
+                                      <w:bCs/>
+                                      <w:color w:val="5B5B5B"/>
+                                      <w:sz w:val="22"/>
+                                      <w:szCs w:val="22"/>
+                                      <w:lang w:val="en-US" w:eastAsia="zh-CN"/>
+                                    </w:rPr>
+                                    <w:t>项目名称：阳城热网数据可视化系统</w:t>
+                                  </w:r>
+                                </w:p>
+                                <w:p>
+                                  <w:pPr>
+                                    <w:pStyle w:val="5"/>
+                                    <w:numPr>
+                                      <w:ilvl w:val="0"/>
+                                      <w:numId w:val="0"/>
+                                    </w:numPr>
+                                    <w:adjustRightInd w:val="0"/>
+                                    <w:snapToGrid w:val="0"/>
+                                    <w:ind w:leftChars="0"/>
+                                    <w:rPr>
+                                      <w:rFonts w:hint="eastAsia" w:ascii="微软雅黑" w:hAnsi="微软雅黑" w:eastAsia="微软雅黑"/>
+                                      <w:b w:val="0"/>
+                                      <w:bCs w:val="0"/>
+                                      <w:color w:val="5B5B5B"/>
+                                      <w:szCs w:val="21"/>
+                                      <w:lang w:val="en-US" w:eastAsia="zh-CN"/>
+                                    </w:rPr>
+                                  </w:pPr>
+                                  <w:r>
+                                    <w:rPr>
+                                      <w:rFonts w:hint="eastAsia" w:ascii="微软雅黑" w:hAnsi="微软雅黑" w:eastAsia="微软雅黑"/>
+                                      <w:b w:val="0"/>
+                                      <w:bCs w:val="0"/>
+                                      <w:color w:val="5B5B5B"/>
+                                      <w:szCs w:val="21"/>
+                                      <w:lang w:val="en-US" w:eastAsia="zh-CN"/>
+                                    </w:rPr>
+                                    <w:t>设计技术：SpringBoot、Redis、MySQL</w:t>
+                                  </w:r>
+                                </w:p>
+                                <w:p>
+                                  <w:pPr>
+                                    <w:pStyle w:val="5"/>
+                                    <w:numPr>
+                                      <w:ilvl w:val="0"/>
+                                      <w:numId w:val="0"/>
+                                    </w:numPr>
+                                    <w:adjustRightInd w:val="0"/>
+                                    <w:snapToGrid w:val="0"/>
+                                    <w:ind w:leftChars="0"/>
+                                    <w:rPr>
+                                      <w:rFonts w:hint="default" w:ascii="微软雅黑" w:hAnsi="微软雅黑" w:eastAsia="微软雅黑"/>
+                                      <w:b w:val="0"/>
+                                      <w:bCs w:val="0"/>
+                                      <w:color w:val="5B5B5B"/>
+                                      <w:szCs w:val="21"/>
+                                      <w:lang w:val="en-US" w:eastAsia="zh-CN"/>
+                                    </w:rPr>
+                                  </w:pPr>
+                                  <w:r>
+                                    <w:rPr>
+                                      <w:rFonts w:hint="eastAsia" w:ascii="微软雅黑" w:hAnsi="微软雅黑" w:eastAsia="微软雅黑"/>
+                                      <w:b w:val="0"/>
+                                      <w:bCs w:val="0"/>
+                                      <w:color w:val="5B5B5B"/>
+                                      <w:szCs w:val="21"/>
+                                      <w:lang w:val="en-US" w:eastAsia="zh-CN"/>
+                                    </w:rPr>
+                                    <w:t>项目介绍：本系统对阳城热力公司提供的热力数据和缴费数据，进行存储，分析并以图表形式展示在大屏上。</w:t>
+                                  </w:r>
+                                </w:p>
+                                <w:p>
+                                  <w:pPr>
+                                    <w:pStyle w:val="5"/>
+                                    <w:numPr>
+                                      <w:ilvl w:val="0"/>
+                                      <w:numId w:val="0"/>
+                                    </w:numPr>
+                                    <w:adjustRightInd w:val="0"/>
+                                    <w:snapToGrid w:val="0"/>
+                                    <w:ind w:leftChars="0"/>
+                                    <w:rPr>
+                                      <w:rFonts w:hint="eastAsia" w:ascii="微软雅黑" w:hAnsi="微软雅黑" w:eastAsia="微软雅黑"/>
+                                      <w:b w:val="0"/>
+                                      <w:bCs w:val="0"/>
+                                      <w:color w:val="5B5B5B"/>
+                                      <w:szCs w:val="21"/>
+                                      <w:lang w:val="en-US" w:eastAsia="zh-CN"/>
+                                    </w:rPr>
+                                  </w:pPr>
+                                  <w:r>
+                                    <w:rPr>
+                                      <w:rFonts w:hint="eastAsia" w:ascii="微软雅黑" w:hAnsi="微软雅黑" w:eastAsia="微软雅黑"/>
+                                      <w:b w:val="0"/>
+                                      <w:bCs w:val="0"/>
+                                      <w:color w:val="5B5B5B"/>
+                                      <w:szCs w:val="21"/>
+                                      <w:lang w:val="en-US" w:eastAsia="zh-CN"/>
+                                    </w:rPr>
+                                    <w:t>责任描述：</w:t>
+                                  </w:r>
+                                </w:p>
+                                <w:p>
+                                  <w:pPr>
+                                    <w:pStyle w:val="5"/>
+                                    <w:numPr>
+                                      <w:ilvl w:val="0"/>
+                                      <w:numId w:val="0"/>
+                                    </w:numPr>
+                                    <w:adjustRightInd w:val="0"/>
+                                    <w:snapToGrid w:val="0"/>
+                                    <w:ind w:leftChars="0"/>
+                                    <w:rPr>
+                                      <w:rFonts w:hint="default" w:ascii="微软雅黑" w:hAnsi="微软雅黑" w:eastAsia="微软雅黑"/>
+                                      <w:b w:val="0"/>
+                                      <w:bCs w:val="0"/>
+                                      <w:color w:val="5B5B5B"/>
+                                      <w:szCs w:val="21"/>
+                                      <w:lang w:val="en-US" w:eastAsia="zh-CN"/>
+                                    </w:rPr>
+                                  </w:pPr>
+                                  <w:r>
+                                    <w:rPr>
+                                      <w:rFonts w:hint="eastAsia" w:ascii="微软雅黑" w:hAnsi="微软雅黑" w:eastAsia="微软雅黑"/>
+                                      <w:b w:val="0"/>
+                                      <w:bCs w:val="0"/>
+                                      <w:color w:val="5B5B5B"/>
+                                      <w:szCs w:val="21"/>
+                                      <w:lang w:val="en-US" w:eastAsia="zh-CN"/>
+                                    </w:rPr>
+                                    <w:t>1.独立开发数据采集存储功能，通过SpringBoot提供的Schedule定时拉取数据提供方接口。</w:t>
+                                  </w:r>
+                                </w:p>
+                                <w:p>
+                                  <w:pPr>
+                                    <w:pStyle w:val="5"/>
+                                    <w:numPr>
+                                      <w:ilvl w:val="0"/>
+                                      <w:numId w:val="0"/>
+                                    </w:numPr>
+                                    <w:adjustRightInd w:val="0"/>
+                                    <w:snapToGrid w:val="0"/>
+                                    <w:ind w:leftChars="0"/>
+                                    <w:rPr>
+                                      <w:rFonts w:hint="eastAsia" w:ascii="微软雅黑" w:hAnsi="微软雅黑" w:eastAsia="微软雅黑"/>
+                                      <w:b w:val="0"/>
+                                      <w:bCs w:val="0"/>
+                                      <w:color w:val="5B5B5B"/>
+                                      <w:szCs w:val="21"/>
+                                      <w:lang w:val="en-US" w:eastAsia="zh-CN"/>
+                                    </w:rPr>
+                                  </w:pPr>
+                                  <w:r>
+                                    <w:rPr>
+                                      <w:rFonts w:hint="eastAsia" w:ascii="微软雅黑" w:hAnsi="微软雅黑" w:eastAsia="微软雅黑"/>
+                                      <w:b w:val="0"/>
+                                      <w:bCs w:val="0"/>
+                                      <w:color w:val="5B5B5B"/>
+                                      <w:szCs w:val="21"/>
+                                      <w:lang w:val="en-US" w:eastAsia="zh-CN"/>
+                                    </w:rPr>
+                                    <w:t>2.使用Redis进行数据缓存，提升了接口的访问速度。</w:t>
+                                  </w:r>
+                                </w:p>
+                                <w:p>
+                                  <w:pPr>
+                                    <w:pStyle w:val="5"/>
+                                    <w:numPr>
+                                      <w:ilvl w:val="0"/>
+                                      <w:numId w:val="0"/>
+                                    </w:numPr>
+                                    <w:adjustRightInd w:val="0"/>
+                                    <w:snapToGrid w:val="0"/>
+                                    <w:ind w:leftChars="0"/>
+                                    <w:rPr>
+                                      <w:rFonts w:hint="eastAsia" w:ascii="微软雅黑" w:hAnsi="微软雅黑" w:eastAsia="微软雅黑"/>
+                                      <w:b w:val="0"/>
+                                      <w:bCs w:val="0"/>
+                                      <w:color w:val="5B5B5B"/>
+                                      <w:szCs w:val="21"/>
+                                      <w:lang w:val="en-US" w:eastAsia="zh-CN"/>
+                                    </w:rPr>
+                                  </w:pPr>
+                                  <w:r>
+                                    <w:rPr>
+                                      <w:rFonts w:hint="eastAsia" w:ascii="微软雅黑" w:hAnsi="微软雅黑" w:eastAsia="微软雅黑"/>
+                                      <w:b w:val="0"/>
+                                      <w:bCs w:val="0"/>
+                                      <w:color w:val="5B5B5B"/>
+                                      <w:szCs w:val="21"/>
+                                      <w:lang w:val="en-US" w:eastAsia="zh-CN"/>
+                                    </w:rPr>
+                                    <w:t>3.对数据库千万级别的表进行索引优化，提升查询效率。</w:t>
+                                  </w:r>
+                                </w:p>
+                                <w:p>
+                                  <w:pPr>
+                                    <w:pStyle w:val="5"/>
+                                    <w:numPr>
+                                      <w:ilvl w:val="0"/>
+                                      <w:numId w:val="0"/>
+                                    </w:numPr>
+                                    <w:adjustRightInd w:val="0"/>
+                                    <w:snapToGrid w:val="0"/>
+                                    <w:ind w:leftChars="0"/>
+                                    <w:rPr>
+                                      <w:rFonts w:hint="eastAsia" w:ascii="微软雅黑" w:hAnsi="微软雅黑" w:eastAsia="微软雅黑"/>
+                                      <w:b w:val="0"/>
+                                      <w:bCs w:val="0"/>
+                                      <w:color w:val="5B5B5B"/>
+                                      <w:szCs w:val="21"/>
+                                      <w:lang w:val="en-US" w:eastAsia="zh-CN"/>
+                                    </w:rPr>
+                                  </w:pPr>
+                                </w:p>
+                                <w:p>
+                                  <w:pPr>
+                                    <w:pStyle w:val="5"/>
+                                    <w:numPr>
+                                      <w:ilvl w:val="0"/>
+                                      <w:numId w:val="0"/>
+                                    </w:numPr>
+                                    <w:adjustRightInd w:val="0"/>
+                                    <w:snapToGrid w:val="0"/>
+                                    <w:ind w:leftChars="0"/>
+                                    <w:rPr>
+                                      <w:rFonts w:hint="eastAsia" w:ascii="微软雅黑" w:hAnsi="微软雅黑" w:eastAsia="微软雅黑"/>
+                                      <w:b/>
+                                      <w:bCs/>
+                                      <w:color w:val="5B5B5B"/>
+                                      <w:sz w:val="22"/>
+                                      <w:szCs w:val="22"/>
+                                      <w:lang w:val="en-US" w:eastAsia="zh-CN"/>
+                                    </w:rPr>
+                                  </w:pPr>
+                                  <w:r>
+                                    <w:rPr>
+                                      <w:rFonts w:hint="eastAsia" w:ascii="微软雅黑" w:hAnsi="微软雅黑" w:eastAsia="微软雅黑"/>
+                                      <w:b/>
+                                      <w:bCs/>
+                                      <w:color w:val="5B5B5B"/>
+                                      <w:sz w:val="22"/>
+                                      <w:szCs w:val="22"/>
+                                      <w:lang w:val="en-US" w:eastAsia="zh-CN"/>
+                                    </w:rPr>
+                                    <w:t>项目名称：阳城党支部人员管理系统</w:t>
+                                  </w:r>
+                                </w:p>
+                                <w:p>
+                                  <w:pPr>
+                                    <w:pStyle w:val="5"/>
+                                    <w:numPr>
+                                      <w:ilvl w:val="0"/>
+                                      <w:numId w:val="0"/>
+                                    </w:numPr>
+                                    <w:adjustRightInd w:val="0"/>
+                                    <w:snapToGrid w:val="0"/>
+                                    <w:ind w:leftChars="0"/>
+                                    <w:rPr>
+                                      <w:rFonts w:hint="default" w:ascii="微软雅黑" w:hAnsi="微软雅黑" w:eastAsia="微软雅黑"/>
+                                      <w:b w:val="0"/>
+                                      <w:bCs w:val="0"/>
+                                      <w:color w:val="5B5B5B"/>
+                                      <w:szCs w:val="21"/>
+                                      <w:lang w:val="en-US" w:eastAsia="zh-CN"/>
+                                    </w:rPr>
+                                  </w:pPr>
+                                  <w:r>
+                                    <w:rPr>
+                                      <w:rFonts w:hint="eastAsia" w:ascii="微软雅黑" w:hAnsi="微软雅黑" w:eastAsia="微软雅黑"/>
+                                      <w:b w:val="0"/>
+                                      <w:bCs w:val="0"/>
+                                      <w:color w:val="5B5B5B"/>
+                                      <w:szCs w:val="21"/>
+                                      <w:lang w:val="en-US" w:eastAsia="zh-CN"/>
+                                    </w:rPr>
+                                    <w:t>设计技术：SpringBoot、SpringSecurity、Redis、MySQL、RabbitMQ</w:t>
+                                  </w:r>
+                                </w:p>
+                                <w:p>
+                                  <w:pPr>
+                                    <w:pStyle w:val="5"/>
+                                    <w:numPr>
+                                      <w:ilvl w:val="0"/>
+                                      <w:numId w:val="0"/>
+                                    </w:numPr>
+                                    <w:adjustRightInd w:val="0"/>
+                                    <w:snapToGrid w:val="0"/>
+                                    <w:ind w:leftChars="0"/>
+                                    <w:rPr>
+                                      <w:rFonts w:hint="default" w:ascii="微软雅黑" w:hAnsi="微软雅黑" w:eastAsia="微软雅黑"/>
+                                      <w:b w:val="0"/>
+                                      <w:bCs w:val="0"/>
+                                      <w:color w:val="5B5B5B"/>
+                                      <w:szCs w:val="21"/>
+                                      <w:lang w:val="en-US" w:eastAsia="zh-CN"/>
+                                    </w:rPr>
+                                  </w:pPr>
+                                  <w:r>
+                                    <w:rPr>
+                                      <w:rFonts w:hint="eastAsia" w:ascii="微软雅黑" w:hAnsi="微软雅黑" w:eastAsia="微软雅黑"/>
+                                      <w:b w:val="0"/>
+                                      <w:bCs w:val="0"/>
+                                      <w:color w:val="5B5B5B"/>
+                                      <w:szCs w:val="21"/>
+                                      <w:lang w:val="en-US" w:eastAsia="zh-CN"/>
+                                    </w:rPr>
+                                    <w:t>项目介绍：本系统为阳城党支部人员管理系统，包括人员管理模块，党费统计模块，邮件发送模块。</w:t>
+                                  </w:r>
+                                </w:p>
+                                <w:p>
+                                  <w:pPr>
+                                    <w:pStyle w:val="5"/>
+                                    <w:numPr>
+                                      <w:ilvl w:val="0"/>
+                                      <w:numId w:val="0"/>
+                                    </w:numPr>
+                                    <w:adjustRightInd w:val="0"/>
+                                    <w:snapToGrid w:val="0"/>
+                                    <w:ind w:leftChars="0"/>
+                                    <w:rPr>
+                                      <w:rFonts w:hint="eastAsia" w:ascii="微软雅黑" w:hAnsi="微软雅黑" w:eastAsia="微软雅黑"/>
+                                      <w:b w:val="0"/>
+                                      <w:bCs w:val="0"/>
+                                      <w:color w:val="5B5B5B"/>
+                                      <w:szCs w:val="21"/>
+                                      <w:lang w:val="en-US" w:eastAsia="zh-CN"/>
+                                    </w:rPr>
+                                  </w:pPr>
+                                  <w:r>
+                                    <w:rPr>
+                                      <w:rFonts w:hint="eastAsia" w:ascii="微软雅黑" w:hAnsi="微软雅黑" w:eastAsia="微软雅黑"/>
+                                      <w:b w:val="0"/>
+                                      <w:bCs w:val="0"/>
+                                      <w:color w:val="5B5B5B"/>
+                                      <w:szCs w:val="21"/>
+                                      <w:lang w:val="en-US" w:eastAsia="zh-CN"/>
+                                    </w:rPr>
+                                    <w:t>责任描述：</w:t>
+                                  </w:r>
+                                </w:p>
+                                <w:p>
+                                  <w:pPr>
+                                    <w:pStyle w:val="5"/>
+                                    <w:numPr>
+                                      <w:ilvl w:val="0"/>
+                                      <w:numId w:val="0"/>
+                                    </w:numPr>
+                                    <w:adjustRightInd w:val="0"/>
+                                    <w:snapToGrid w:val="0"/>
+                                    <w:ind w:leftChars="0"/>
+                                    <w:rPr>
+                                      <w:rFonts w:hint="default" w:ascii="微软雅黑" w:hAnsi="微软雅黑" w:eastAsia="微软雅黑"/>
+                                      <w:b w:val="0"/>
+                                      <w:bCs w:val="0"/>
+                                      <w:color w:val="5B5B5B"/>
+                                      <w:szCs w:val="21"/>
+                                      <w:lang w:val="en-US" w:eastAsia="zh-CN"/>
+                                    </w:rPr>
+                                  </w:pPr>
+                                  <w:r>
+                                    <w:rPr>
+                                      <w:rFonts w:hint="eastAsia" w:ascii="微软雅黑" w:hAnsi="微软雅黑" w:eastAsia="微软雅黑"/>
+                                      <w:b w:val="0"/>
+                                      <w:bCs w:val="0"/>
+                                      <w:color w:val="5B5B5B"/>
+                                      <w:szCs w:val="21"/>
+                                      <w:lang w:val="en-US" w:eastAsia="zh-CN"/>
+                                    </w:rPr>
+                                    <w:t>1.基于SpringSecurity框架开发登录验证模块，权限管理模块</w:t>
+                                  </w:r>
+                                </w:p>
+                                <w:p>
+                                  <w:pPr>
+                                    <w:pStyle w:val="5"/>
+                                    <w:numPr>
+                                      <w:ilvl w:val="0"/>
+                                      <w:numId w:val="0"/>
+                                    </w:numPr>
+                                    <w:adjustRightInd w:val="0"/>
+                                    <w:snapToGrid w:val="0"/>
+                                    <w:ind w:leftChars="0"/>
+                                    <w:rPr>
+                                      <w:rFonts w:hint="default" w:ascii="微软雅黑" w:hAnsi="微软雅黑" w:eastAsia="微软雅黑"/>
+                                      <w:b w:val="0"/>
+                                      <w:bCs w:val="0"/>
+                                      <w:color w:val="5B5B5B"/>
+                                      <w:szCs w:val="21"/>
+                                      <w:lang w:val="en-US" w:eastAsia="zh-CN"/>
+                                    </w:rPr>
+                                  </w:pPr>
+                                  <w:r>
+                                    <w:rPr>
+                                      <w:rFonts w:hint="eastAsia" w:ascii="微软雅黑" w:hAnsi="微软雅黑" w:eastAsia="微软雅黑"/>
+                                      <w:b w:val="0"/>
+                                      <w:bCs w:val="0"/>
+                                      <w:color w:val="5B5B5B"/>
+                                      <w:szCs w:val="21"/>
+                                      <w:lang w:val="en-US" w:eastAsia="zh-CN"/>
+                                    </w:rPr>
+                                    <w:t>2.使用RabbitMQ进行异步邮件通知，采用confirm模式与手动消费应答的方式保证消息被成功消费</w:t>
+                                  </w:r>
+                                </w:p>
+                                <w:p>
+                                  <w:pPr>
+                                    <w:pStyle w:val="5"/>
+                                    <w:numPr>
+                                      <w:ilvl w:val="0"/>
+                                      <w:numId w:val="0"/>
+                                    </w:numPr>
+                                    <w:adjustRightInd w:val="0"/>
+                                    <w:snapToGrid w:val="0"/>
+                                    <w:ind w:leftChars="0"/>
+                                    <w:rPr>
+                                      <w:rFonts w:hint="default" w:ascii="微软雅黑" w:hAnsi="微软雅黑" w:eastAsia="微软雅黑"/>
+                                      <w:b w:val="0"/>
+                                      <w:bCs w:val="0"/>
+                                      <w:color w:val="5B5B5B"/>
+                                      <w:szCs w:val="21"/>
+                                      <w:lang w:val="en-US" w:eastAsia="zh-CN"/>
+                                    </w:rPr>
+                                  </w:pPr>
+                                  <w:r>
+                                    <w:rPr>
+                                      <w:rFonts w:hint="eastAsia" w:ascii="微软雅黑" w:hAnsi="微软雅黑" w:eastAsia="微软雅黑"/>
+                                      <w:b w:val="0"/>
+                                      <w:bCs w:val="0"/>
+                                      <w:color w:val="5B5B5B"/>
+                                      <w:szCs w:val="21"/>
+                                      <w:lang w:val="en-US" w:eastAsia="zh-CN"/>
+                                    </w:rPr>
+                                    <w:t>3.文档编写与维护</w:t>
+                                  </w:r>
+                                </w:p>
+                                <w:p>
+                                  <w:pPr>
+                                    <w:pStyle w:val="5"/>
+                                    <w:numPr>
+                                      <w:ilvl w:val="0"/>
+                                      <w:numId w:val="0"/>
+                                    </w:numPr>
+                                    <w:adjustRightInd w:val="0"/>
+                                    <w:snapToGrid w:val="0"/>
+                                    <w:ind w:leftChars="0"/>
+                                    <w:rPr>
+                                      <w:rFonts w:hint="default" w:ascii="微软雅黑" w:hAnsi="微软雅黑" w:eastAsia="微软雅黑"/>
+                                      <w:b w:val="0"/>
+                                      <w:bCs w:val="0"/>
+                                      <w:color w:val="5B5B5B"/>
+                                      <w:szCs w:val="21"/>
+                                      <w:lang w:val="en-US" w:eastAsia="zh-CN"/>
+                                    </w:rPr>
+                                  </w:pPr>
+                                </w:p>
+                                <w:p>
+                                  <w:pPr>
+                                    <w:pStyle w:val="5"/>
+                                    <w:numPr>
+                                      <w:ilvl w:val="0"/>
+                                      <w:numId w:val="0"/>
+                                    </w:numPr>
+                                    <w:adjustRightInd w:val="0"/>
+                                    <w:snapToGrid w:val="0"/>
+                                    <w:ind w:leftChars="0"/>
+                                    <w:rPr>
+                                      <w:rFonts w:hint="default" w:ascii="微软雅黑" w:hAnsi="微软雅黑" w:eastAsia="微软雅黑"/>
+                                      <w:b/>
+                                      <w:bCs/>
+                                      <w:color w:val="5B5B5B"/>
+                                      <w:szCs w:val="21"/>
+                                      <w:lang w:val="en-US" w:eastAsia="zh-CN"/>
+                                    </w:rPr>
+                                  </w:pPr>
+                                </w:p>
+                              </w:txbxContent>
+                            </wps:txbx>
+                            <wps:bodyPr rot="0" vert="horz" wrap="square" lIns="91440" tIns="45720" rIns="91440" bIns="45720" anchor="t" anchorCtr="0">
+                              <a:spAutoFit/>
+                            </wps:bodyPr>
+                          </wps:wsp>
+                        </wpg:grpSp>
+                        <wps:wsp>
+                          <wps:cNvPr id="203" name="Freeform 9"/>
+                          <wps:cNvSpPr>
+                            <a:spLocks noChangeAspect="1" noEditPoints="1"/>
+                          </wps:cNvSpPr>
+                          <wps:spPr bwMode="auto">
+                            <a:xfrm>
+                              <a:off x="339090" y="46990"/>
+                              <a:ext cx="286385" cy="287655"/>
+                            </a:xfrm>
+                            <a:custGeom>
+                              <a:avLst/>
+                              <a:gdLst>
+                                <a:gd name="T0" fmla="*/ 48 w 97"/>
+                                <a:gd name="T1" fmla="*/ 0 h 98"/>
+                                <a:gd name="T2" fmla="*/ 48 w 97"/>
+                                <a:gd name="T3" fmla="*/ 98 h 98"/>
+                                <a:gd name="T4" fmla="*/ 5 w 97"/>
+                                <a:gd name="T5" fmla="*/ 49 h 98"/>
+                                <a:gd name="T6" fmla="*/ 92 w 97"/>
+                                <a:gd name="T7" fmla="*/ 49 h 98"/>
+                                <a:gd name="T8" fmla="*/ 5 w 97"/>
+                                <a:gd name="T9" fmla="*/ 49 h 98"/>
+                                <a:gd name="T10" fmla="*/ 45 w 97"/>
+                                <a:gd name="T11" fmla="*/ 50 h 98"/>
+                                <a:gd name="T12" fmla="*/ 53 w 97"/>
+                                <a:gd name="T13" fmla="*/ 52 h 98"/>
+                                <a:gd name="T14" fmla="*/ 52 w 97"/>
+                                <a:gd name="T15" fmla="*/ 56 h 98"/>
+                                <a:gd name="T16" fmla="*/ 43 w 97"/>
+                                <a:gd name="T17" fmla="*/ 54 h 98"/>
+                                <a:gd name="T18" fmla="*/ 37 w 97"/>
+                                <a:gd name="T19" fmla="*/ 33 h 98"/>
+                                <a:gd name="T20" fmla="*/ 21 w 97"/>
+                                <a:gd name="T21" fmla="*/ 35 h 98"/>
+                                <a:gd name="T22" fmla="*/ 38 w 97"/>
+                                <a:gd name="T23" fmla="*/ 51 h 98"/>
+                                <a:gd name="T24" fmla="*/ 40 w 97"/>
+                                <a:gd name="T25" fmla="*/ 49 h 98"/>
+                                <a:gd name="T26" fmla="*/ 53 w 97"/>
+                                <a:gd name="T27" fmla="*/ 48 h 98"/>
+                                <a:gd name="T28" fmla="*/ 56 w 97"/>
+                                <a:gd name="T29" fmla="*/ 51 h 98"/>
+                                <a:gd name="T30" fmla="*/ 76 w 97"/>
+                                <a:gd name="T31" fmla="*/ 44 h 98"/>
+                                <a:gd name="T32" fmla="*/ 74 w 97"/>
+                                <a:gd name="T33" fmla="*/ 33 h 98"/>
+                                <a:gd name="T34" fmla="*/ 37 w 97"/>
+                                <a:gd name="T35" fmla="*/ 33 h 98"/>
+                                <a:gd name="T36" fmla="*/ 55 w 97"/>
+                                <a:gd name="T37" fmla="*/ 29 h 98"/>
+                                <a:gd name="T38" fmla="*/ 43 w 97"/>
+                                <a:gd name="T39" fmla="*/ 28 h 98"/>
+                                <a:gd name="T40" fmla="*/ 41 w 97"/>
+                                <a:gd name="T41" fmla="*/ 33 h 98"/>
+                                <a:gd name="T42" fmla="*/ 37 w 97"/>
+                                <a:gd name="T43" fmla="*/ 27 h 98"/>
+                                <a:gd name="T44" fmla="*/ 56 w 97"/>
+                                <a:gd name="T45" fmla="*/ 24 h 98"/>
+                                <a:gd name="T46" fmla="*/ 59 w 97"/>
+                                <a:gd name="T47" fmla="*/ 33 h 98"/>
+                                <a:gd name="T48" fmla="*/ 76 w 97"/>
+                                <a:gd name="T49" fmla="*/ 46 h 98"/>
+                                <a:gd name="T50" fmla="*/ 73 w 97"/>
+                                <a:gd name="T51" fmla="*/ 74 h 98"/>
+                                <a:gd name="T52" fmla="*/ 21 w 97"/>
+                                <a:gd name="T53" fmla="*/ 72 h 98"/>
+                                <a:gd name="T54" fmla="*/ 41 w 97"/>
+                                <a:gd name="T55" fmla="*/ 54 h 98"/>
+                                <a:gd name="T56" fmla="*/ 43 w 97"/>
+                                <a:gd name="T57" fmla="*/ 59 h 98"/>
+                                <a:gd name="T58" fmla="*/ 56 w 97"/>
+                                <a:gd name="T59" fmla="*/ 56 h 98"/>
+                                <a:gd name="T60" fmla="*/ 76 w 97"/>
+                                <a:gd name="T61" fmla="*/ 46 h 98"/>
+                                <a:gd name="T62" fmla="*/ 76 w 97"/>
+                                <a:gd name="T63" fmla="*/ 46 h 98"/>
+                              </a:gdLst>
+                              <a:ahLst/>
+                              <a:cxnLst>
+                                <a:cxn ang="0">
+                                  <a:pos x="T0" y="T1"/>
+                                </a:cxn>
+                                <a:cxn ang="0">
+                                  <a:pos x="T2" y="T3"/>
+                                </a:cxn>
+                                <a:cxn ang="0">
+                                  <a:pos x="T4" y="T5"/>
+                                </a:cxn>
+                                <a:cxn ang="0">
+                                  <a:pos x="T6" y="T7"/>
+                                </a:cxn>
+                                <a:cxn ang="0">
+                                  <a:pos x="T8" y="T9"/>
+                                </a:cxn>
+                                <a:cxn ang="0">
+                                  <a:pos x="T10" y="T11"/>
+                                </a:cxn>
+                                <a:cxn ang="0">
+                                  <a:pos x="T12" y="T13"/>
+                                </a:cxn>
+                                <a:cxn ang="0">
+                                  <a:pos x="T14" y="T15"/>
+                                </a:cxn>
+                                <a:cxn ang="0">
+                                  <a:pos x="T16" y="T17"/>
+                                </a:cxn>
+                                <a:cxn ang="0">
+                                  <a:pos x="T18" y="T19"/>
+                                </a:cxn>
+                                <a:cxn ang="0">
+                                  <a:pos x="T20" y="T21"/>
+                                </a:cxn>
+                                <a:cxn ang="0">
+                                  <a:pos x="T22" y="T23"/>
+                                </a:cxn>
+                                <a:cxn ang="0">
+                                  <a:pos x="T24" y="T25"/>
+                                </a:cxn>
+                                <a:cxn ang="0">
+                                  <a:pos x="T26" y="T27"/>
+                                </a:cxn>
+                                <a:cxn ang="0">
+                                  <a:pos x="T28" y="T29"/>
+                                </a:cxn>
+                                <a:cxn ang="0">
+                                  <a:pos x="T30" y="T31"/>
+                                </a:cxn>
+                                <a:cxn ang="0">
+                                  <a:pos x="T32" y="T33"/>
+                                </a:cxn>
+                                <a:cxn ang="0">
+                                  <a:pos x="T34" y="T35"/>
+                                </a:cxn>
+                                <a:cxn ang="0">
+                                  <a:pos x="T36" y="T37"/>
+                                </a:cxn>
+                                <a:cxn ang="0">
+                                  <a:pos x="T38" y="T39"/>
+                                </a:cxn>
+                                <a:cxn ang="0">
+                                  <a:pos x="T40" y="T41"/>
+                                </a:cxn>
+                                <a:cxn ang="0">
+                                  <a:pos x="T42" y="T43"/>
+                                </a:cxn>
+                                <a:cxn ang="0">
+                                  <a:pos x="T44" y="T45"/>
+                                </a:cxn>
+                                <a:cxn ang="0">
+                                  <a:pos x="T46" y="T47"/>
+                                </a:cxn>
+                                <a:cxn ang="0">
+                                  <a:pos x="T48" y="T49"/>
+                                </a:cxn>
+                                <a:cxn ang="0">
+                                  <a:pos x="T50" y="T51"/>
+                                </a:cxn>
+                                <a:cxn ang="0">
+                                  <a:pos x="T52" y="T53"/>
+                                </a:cxn>
+                                <a:cxn ang="0">
+                                  <a:pos x="T54" y="T55"/>
+                                </a:cxn>
+                                <a:cxn ang="0">
+                                  <a:pos x="T56" y="T57"/>
+                                </a:cxn>
+                                <a:cxn ang="0">
+                                  <a:pos x="T58" y="T59"/>
+                                </a:cxn>
+                                <a:cxn ang="0">
+                                  <a:pos x="T60" y="T61"/>
+                                </a:cxn>
+                                <a:cxn ang="0">
+                                  <a:pos x="T62" y="T63"/>
+                                </a:cxn>
+                              </a:cxnLst>
+                              <a:rect l="0" t="0" r="r" b="b"/>
+                              <a:pathLst>
+                                <a:path w="97" h="98">
+                                  <a:moveTo>
+                                    <a:pt x="0" y="49"/>
+                                  </a:moveTo>
+                                  <a:cubicBezTo>
+                                    <a:pt x="0" y="22"/>
+                                    <a:pt x="21" y="0"/>
+                                    <a:pt x="48" y="0"/>
+                                  </a:cubicBezTo>
+                                  <a:cubicBezTo>
+                                    <a:pt x="75" y="0"/>
+                                    <a:pt x="97" y="22"/>
+                                    <a:pt x="97" y="49"/>
+                                  </a:cubicBezTo>
+                                  <a:cubicBezTo>
+                                    <a:pt x="97" y="76"/>
+                                    <a:pt x="75" y="98"/>
+                                    <a:pt x="48" y="98"/>
+                                  </a:cubicBezTo>
+                                  <a:cubicBezTo>
+                                    <a:pt x="21" y="98"/>
+                                    <a:pt x="0" y="76"/>
+                                    <a:pt x="0" y="49"/>
+                                  </a:cubicBezTo>
+                                  <a:close/>
+                                  <a:moveTo>
+                                    <a:pt x="5" y="49"/>
+                                  </a:moveTo>
+                                  <a:cubicBezTo>
+                                    <a:pt x="5" y="73"/>
+                                    <a:pt x="24" y="93"/>
+                                    <a:pt x="48" y="93"/>
+                                  </a:cubicBezTo>
+                                  <a:cubicBezTo>
+                                    <a:pt x="73" y="93"/>
+                                    <a:pt x="92" y="73"/>
+                                    <a:pt x="92" y="49"/>
+                                  </a:cubicBezTo>
+                                  <a:cubicBezTo>
+                                    <a:pt x="92" y="25"/>
+                                    <a:pt x="73" y="5"/>
+                                    <a:pt x="48" y="5"/>
+                                  </a:cubicBezTo>
+                                  <a:cubicBezTo>
+                                    <a:pt x="24" y="5"/>
+                                    <a:pt x="5" y="25"/>
+                                    <a:pt x="5" y="49"/>
+                                  </a:cubicBezTo>
+                                  <a:close/>
+                                  <a:moveTo>
+                                    <a:pt x="43" y="52"/>
+                                  </a:moveTo>
+                                  <a:cubicBezTo>
+                                    <a:pt x="43" y="52"/>
+                                    <a:pt x="43" y="50"/>
+                                    <a:pt x="45" y="50"/>
+                                  </a:cubicBezTo>
+                                  <a:cubicBezTo>
+                                    <a:pt x="52" y="50"/>
+                                    <a:pt x="52" y="50"/>
+                                    <a:pt x="52" y="50"/>
+                                  </a:cubicBezTo>
+                                  <a:cubicBezTo>
+                                    <a:pt x="52" y="50"/>
+                                    <a:pt x="53" y="50"/>
+                                    <a:pt x="53" y="52"/>
+                                  </a:cubicBezTo>
+                                  <a:cubicBezTo>
+                                    <a:pt x="53" y="54"/>
+                                    <a:pt x="53" y="54"/>
+                                    <a:pt x="53" y="54"/>
+                                  </a:cubicBezTo>
+                                  <a:cubicBezTo>
+                                    <a:pt x="53" y="54"/>
+                                    <a:pt x="54" y="56"/>
+                                    <a:pt x="52" y="56"/>
+                                  </a:cubicBezTo>
+                                  <a:cubicBezTo>
+                                    <a:pt x="45" y="56"/>
+                                    <a:pt x="45" y="56"/>
+                                    <a:pt x="45" y="56"/>
+                                  </a:cubicBezTo>
+                                  <a:cubicBezTo>
+                                    <a:pt x="45" y="56"/>
+                                    <a:pt x="43" y="57"/>
+                                    <a:pt x="43" y="54"/>
+                                  </a:cubicBezTo>
+                                  <a:cubicBezTo>
+                                    <a:pt x="43" y="52"/>
+                                    <a:pt x="43" y="52"/>
+                                    <a:pt x="43" y="52"/>
+                                  </a:cubicBezTo>
+                                  <a:close/>
+                                  <a:moveTo>
+                                    <a:pt x="37" y="33"/>
+                                  </a:moveTo>
+                                  <a:cubicBezTo>
+                                    <a:pt x="23" y="33"/>
+                                    <a:pt x="23" y="33"/>
+                                    <a:pt x="23" y="33"/>
+                                  </a:cubicBezTo>
+                                  <a:cubicBezTo>
+                                    <a:pt x="23" y="33"/>
+                                    <a:pt x="21" y="32"/>
+                                    <a:pt x="21" y="35"/>
+                                  </a:cubicBezTo>
+                                  <a:cubicBezTo>
+                                    <a:pt x="21" y="44"/>
+                                    <a:pt x="21" y="44"/>
+                                    <a:pt x="21" y="44"/>
+                                  </a:cubicBezTo>
+                                  <a:cubicBezTo>
+                                    <a:pt x="38" y="51"/>
+                                    <a:pt x="38" y="51"/>
+                                    <a:pt x="38" y="51"/>
+                                  </a:cubicBezTo>
+                                  <a:cubicBezTo>
+                                    <a:pt x="40" y="51"/>
+                                    <a:pt x="40" y="51"/>
+                                    <a:pt x="40" y="51"/>
+                                  </a:cubicBezTo>
+                                  <a:cubicBezTo>
+                                    <a:pt x="40" y="49"/>
+                                    <a:pt x="40" y="49"/>
+                                    <a:pt x="40" y="49"/>
+                                  </a:cubicBezTo>
+                                  <a:cubicBezTo>
+                                    <a:pt x="40" y="49"/>
+                                    <a:pt x="41" y="48"/>
+                                    <a:pt x="42" y="48"/>
+                                  </a:cubicBezTo>
+                                  <a:cubicBezTo>
+                                    <a:pt x="53" y="48"/>
+                                    <a:pt x="53" y="48"/>
+                                    <a:pt x="53" y="48"/>
+                                  </a:cubicBezTo>
+                                  <a:cubicBezTo>
+                                    <a:pt x="53" y="48"/>
+                                    <a:pt x="56" y="48"/>
+                                    <a:pt x="56" y="49"/>
+                                  </a:cubicBezTo>
+                                  <a:cubicBezTo>
+                                    <a:pt x="56" y="51"/>
+                                    <a:pt x="56" y="51"/>
+                                    <a:pt x="56" y="51"/>
+                                  </a:cubicBezTo>
+                                  <a:cubicBezTo>
+                                    <a:pt x="59" y="51"/>
+                                    <a:pt x="59" y="51"/>
+                                    <a:pt x="59" y="51"/>
+                                  </a:cubicBezTo>
+                                  <a:cubicBezTo>
+                                    <a:pt x="76" y="44"/>
+                                    <a:pt x="76" y="44"/>
+                                    <a:pt x="76" y="44"/>
+                                  </a:cubicBezTo>
+                                  <a:cubicBezTo>
+                                    <a:pt x="76" y="35"/>
+                                    <a:pt x="76" y="35"/>
+                                    <a:pt x="76" y="35"/>
+                                  </a:cubicBezTo>
+                                  <a:cubicBezTo>
+                                    <a:pt x="76" y="35"/>
+                                    <a:pt x="76" y="33"/>
+                                    <a:pt x="74" y="33"/>
+                                  </a:cubicBezTo>
+                                  <a:cubicBezTo>
+                                    <a:pt x="59" y="33"/>
+                                    <a:pt x="59" y="33"/>
+                                    <a:pt x="59" y="33"/>
+                                  </a:cubicBezTo>
+                                  <a:cubicBezTo>
+                                    <a:pt x="37" y="33"/>
+                                    <a:pt x="37" y="33"/>
+                                    <a:pt x="37" y="33"/>
+                                  </a:cubicBezTo>
+                                  <a:close/>
+                                  <a:moveTo>
+                                    <a:pt x="55" y="33"/>
+                                  </a:moveTo>
+                                  <a:cubicBezTo>
+                                    <a:pt x="55" y="29"/>
+                                    <a:pt x="55" y="29"/>
+                                    <a:pt x="55" y="29"/>
+                                  </a:cubicBezTo>
+                                  <a:cubicBezTo>
+                                    <a:pt x="55" y="29"/>
+                                    <a:pt x="55" y="28"/>
+                                    <a:pt x="54" y="28"/>
+                                  </a:cubicBezTo>
+                                  <a:cubicBezTo>
+                                    <a:pt x="43" y="28"/>
+                                    <a:pt x="43" y="28"/>
+                                    <a:pt x="43" y="28"/>
+                                  </a:cubicBezTo>
+                                  <a:cubicBezTo>
+                                    <a:pt x="43" y="28"/>
+                                    <a:pt x="41" y="28"/>
+                                    <a:pt x="41" y="29"/>
+                                  </a:cubicBezTo>
+                                  <a:cubicBezTo>
+                                    <a:pt x="41" y="33"/>
+                                    <a:pt x="41" y="33"/>
+                                    <a:pt x="41" y="33"/>
+                                  </a:cubicBezTo>
+                                  <a:cubicBezTo>
+                                    <a:pt x="37" y="33"/>
+                                    <a:pt x="37" y="33"/>
+                                    <a:pt x="37" y="33"/>
+                                  </a:cubicBezTo>
+                                  <a:cubicBezTo>
+                                    <a:pt x="37" y="27"/>
+                                    <a:pt x="37" y="27"/>
+                                    <a:pt x="37" y="27"/>
+                                  </a:cubicBezTo>
+                                  <a:cubicBezTo>
+                                    <a:pt x="37" y="27"/>
+                                    <a:pt x="37" y="24"/>
+                                    <a:pt x="40" y="24"/>
+                                  </a:cubicBezTo>
+                                  <a:cubicBezTo>
+                                    <a:pt x="56" y="24"/>
+                                    <a:pt x="56" y="24"/>
+                                    <a:pt x="56" y="24"/>
+                                  </a:cubicBezTo>
+                                  <a:cubicBezTo>
+                                    <a:pt x="56" y="24"/>
+                                    <a:pt x="60" y="23"/>
+                                    <a:pt x="60" y="27"/>
+                                  </a:cubicBezTo>
+                                  <a:cubicBezTo>
+                                    <a:pt x="59" y="33"/>
+                                    <a:pt x="59" y="33"/>
+                                    <a:pt x="59" y="33"/>
+                                  </a:cubicBezTo>
+                                  <a:cubicBezTo>
+                                    <a:pt x="55" y="33"/>
+                                    <a:pt x="55" y="33"/>
+                                    <a:pt x="55" y="33"/>
+                                  </a:cubicBezTo>
+                                  <a:close/>
+                                  <a:moveTo>
+                                    <a:pt x="76" y="46"/>
+                                  </a:moveTo>
+                                  <a:cubicBezTo>
+                                    <a:pt x="76" y="71"/>
+                                    <a:pt x="76" y="71"/>
+                                    <a:pt x="76" y="71"/>
+                                  </a:cubicBezTo>
+                                  <a:cubicBezTo>
+                                    <a:pt x="76" y="71"/>
+                                    <a:pt x="76" y="74"/>
+                                    <a:pt x="73" y="74"/>
+                                  </a:cubicBezTo>
+                                  <a:cubicBezTo>
+                                    <a:pt x="24" y="74"/>
+                                    <a:pt x="24" y="74"/>
+                                    <a:pt x="24" y="74"/>
+                                  </a:cubicBezTo>
+                                  <a:cubicBezTo>
+                                    <a:pt x="24" y="74"/>
+                                    <a:pt x="21" y="74"/>
+                                    <a:pt x="21" y="72"/>
+                                  </a:cubicBezTo>
+                                  <a:cubicBezTo>
+                                    <a:pt x="21" y="46"/>
+                                    <a:pt x="21" y="46"/>
+                                    <a:pt x="21" y="46"/>
+                                  </a:cubicBezTo>
+                                  <a:cubicBezTo>
+                                    <a:pt x="41" y="54"/>
+                                    <a:pt x="41" y="54"/>
+                                    <a:pt x="41" y="54"/>
+                                  </a:cubicBezTo>
+                                  <a:cubicBezTo>
+                                    <a:pt x="41" y="56"/>
+                                    <a:pt x="41" y="56"/>
+                                    <a:pt x="41" y="56"/>
+                                  </a:cubicBezTo>
+                                  <a:cubicBezTo>
+                                    <a:pt x="41" y="56"/>
+                                    <a:pt x="41" y="59"/>
+                                    <a:pt x="43" y="59"/>
+                                  </a:cubicBezTo>
+                                  <a:cubicBezTo>
+                                    <a:pt x="53" y="59"/>
+                                    <a:pt x="53" y="59"/>
+                                    <a:pt x="53" y="59"/>
+                                  </a:cubicBezTo>
+                                  <a:cubicBezTo>
+                                    <a:pt x="53" y="59"/>
+                                    <a:pt x="56" y="59"/>
+                                    <a:pt x="56" y="56"/>
+                                  </a:cubicBezTo>
+                                  <a:cubicBezTo>
+                                    <a:pt x="56" y="54"/>
+                                    <a:pt x="56" y="54"/>
+                                    <a:pt x="56" y="54"/>
+                                  </a:cubicBezTo>
+                                  <a:cubicBezTo>
+                                    <a:pt x="76" y="46"/>
+                                    <a:pt x="76" y="46"/>
+                                    <a:pt x="76" y="46"/>
+                                  </a:cubicBezTo>
+                                  <a:close/>
+                                  <a:moveTo>
+                                    <a:pt x="76" y="46"/>
+                                  </a:moveTo>
+                                  <a:cubicBezTo>
+                                    <a:pt x="76" y="46"/>
+                                    <a:pt x="76" y="46"/>
+                                    <a:pt x="76" y="46"/>
+                                  </a:cubicBezTo>
+                                </a:path>
+                              </a:pathLst>
+                            </a:custGeom>
+                            <a:solidFill>
+                              <a:srgbClr val="254665"/>
+                            </a:solidFill>
+                            <a:ln>
+                              <a:noFill/>
+                            </a:ln>
+                          </wps:spPr>
+                          <wps:bodyPr vert="horz" wrap="square" lIns="91440" tIns="45720" rIns="91440" bIns="45720" numCol="1" anchor="t" anchorCtr="0" compatLnSpc="1"/>
+                        </wps:wsp>
+                      </wpg:grpSp>
+                      <wps:wsp>
+                        <wps:cNvPr id="197" name="直接连接符 197"/>
+                        <wps:cNvCnPr/>
+                        <wps:spPr>
+                          <a:xfrm>
+                            <a:off x="381662" y="318052"/>
+                            <a:ext cx="6283325" cy="0"/>
+                          </a:xfrm>
+                          <a:prstGeom prst="line">
+                            <a:avLst/>
+                          </a:prstGeom>
+                          <a:ln>
+                            <a:solidFill>
+                              <a:srgbClr val="254665"/>
+                            </a:solidFill>
+                          </a:ln>
+                        </wps:spPr>
+                        <wps:style>
+                          <a:lnRef idx="1">
+                            <a:schemeClr val="accent1"/>
+                          </a:lnRef>
+                          <a:fillRef idx="0">
+                            <a:schemeClr val="accent1"/>
+                          </a:fillRef>
+                          <a:effectRef idx="0">
+                            <a:schemeClr val="accent1"/>
+                          </a:effectRef>
+                          <a:fontRef idx="minor">
+                            <a:schemeClr val="tx1"/>
+                          </a:fontRef>
+                        </wps:style>
+                        <wps:bodyPr/>
+                      </wps:wsp>
+                    </wpg:wgp>
+                  </a:graphicData>
+                </a:graphic>
+              </wp:anchor>
+            </w:drawing>
+          </mc:Choice>
+          <mc:Fallback>
+            <w:pict>
+              <v:group id="_x0000_s1026" o:spid="_x0000_s1026" o:spt="203" style="position:absolute;left:0pt;margin-left:-0.45pt;margin-top:343.8pt;height:375.45pt;width:532.55pt;mso-position-horizontal-relative:margin;mso-position-vertical-relative:page;z-index:251682816;mso-width-relative:page;mso-height-relative:page;" coordsize="6763385,4768140" o:gfxdata="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">
+                <o:lock v:ext="edit" aspectratio="f"/>
+                <v:group id="_x0000_s1026" o:spid="_x0000_s1026" o:spt="203" style="position:absolute;left:0;top:0;height:4768140;width:6763385;" coordorigin="318977,0" coordsize="6763385,4768140" o:gfxdata="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">
+                  <o:lock v:ext="edit" aspectratio="f"/>
+                  <v:group id="_x0000_s1026" o:spid="_x0000_s1026" o:spt="203" style="position:absolute;left:318977;top:0;height:4768140;width:6763385;" coordsize="6764019,4768948" o:gfxdata="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">
+                    <o:lock v:ext="edit" aspectratio="f"/>
+                    <v:shape id="文本框 2" o:spid="_x0000_s1026" o:spt="202" type="#_x0000_t202" style="position:absolute;left:304800;top:0;height:383540;width:2658110;" filled="f" stroked="f" coordsize="21600,21600" o:gfxdata="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">
+                      <v:fill on="f" focussize="0,0"/>
+                      <v:stroke on="f" miterlimit="8" joinstyle="miter"/>
+                      <v:imagedata o:title=""/>
+                      <o:lock v:ext="edit" aspectratio="f"/>
+                      <v:textbox style="mso-fit-shape-to-text:t;">
+                        <w:txbxContent>
+                          <w:p>
+                            <w:pPr>
+                              <w:adjustRightInd w:val="0"/>
+                              <w:snapToGrid w:val="0"/>
+                              <w:rPr>
+                                <w:rFonts w:hint="default" w:ascii="微软雅黑" w:hAnsi="微软雅黑" w:eastAsia="微软雅黑"/>
+                                <w:b/>
+                                <w:color w:val="254665"/>
+                                <w:sz w:val="26"/>
+                                <w:szCs w:val="26"/>
+                                <w:lang w:val="en-US"/>
+                              </w:rPr>
+                            </w:pPr>
+                            <w:r>
+                              <w:rPr>
+                                <w:rFonts w:hint="eastAsia" w:ascii="微软雅黑" w:hAnsi="微软雅黑" w:eastAsia="微软雅黑"/>
+                                <w:b/>
+                                <w:color w:val="254665"/>
+                                <w:sz w:val="26"/>
+                                <w:szCs w:val="26"/>
+                                <w:lang w:val="en-US" w:eastAsia="zh-CN"/>
+                              </w:rPr>
+                              <w:t>工作经验</w:t>
+                            </w:r>
+                          </w:p>
+                        </w:txbxContent>
+                      </v:textbox>
+                    </v:shape>
+                    <v:shape id="文本框 2" o:spid="_x0000_s1026" o:spt="202" type="#_x0000_t202" style="position:absolute;left:0;top:371242;height:4397706;width:6764019;" filled="f" stroked="f" coordsize="21600,21600" o:gfxdata="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">
+                      <v:fill on="f" focussize="0,0"/>
+                      <v:stroke on="f" miterlimit="8" joinstyle="miter"/>
+                      <v:imagedata o:title=""/>
+                      <o:lock v:ext="edit" aspectratio="f"/>
+                      <v:textbox style="mso-fit-shape-to-text:t;">
+                        <w:txbxContent>
+                          <w:p>
+                            <w:pPr>
+                              <w:adjustRightInd w:val="0"/>
+                              <w:snapToGrid w:val="0"/>
+                              <w:rPr>
+                                <w:rFonts w:hint="default" w:ascii="微软雅黑" w:hAnsi="微软雅黑" w:eastAsia="微软雅黑"/>
+                                <w:b/>
+                                <w:color w:val="5B5B5B"/>
+                                <w:szCs w:val="21"/>
+                                <w:lang w:val="en-US" w:eastAsia="zh-CN"/>
+                              </w:rPr>
+                            </w:pPr>
+                            <w:r>
+                              <w:rPr>
+                                <w:rFonts w:hint="eastAsia" w:ascii="微软雅黑" w:hAnsi="微软雅黑" w:eastAsia="微软雅黑"/>
+                                <w:b w:val="0"/>
+                                <w:bCs/>
+                                <w:i w:val="0"/>
+                                <w:iCs w:val="0"/>
+                                <w:color w:val="5B5B5B"/>
+                                <w:szCs w:val="21"/>
+                              </w:rPr>
+                              <w:t>201</w:t>
+                            </w:r>
+                            <w:r>
+                              <w:rPr>
+                                <w:rFonts w:hint="eastAsia" w:ascii="微软雅黑" w:hAnsi="微软雅黑" w:eastAsia="微软雅黑"/>
+                                <w:b w:val="0"/>
+                                <w:bCs/>
+                                <w:i w:val="0"/>
+                                <w:iCs w:val="0"/>
+                                <w:color w:val="5B5B5B"/>
+                                <w:szCs w:val="21"/>
+                                <w:lang w:val="en-US" w:eastAsia="zh-CN"/>
+                              </w:rPr>
+                              <w:t>8</w:t>
+                            </w:r>
+                            <w:r>
+                              <w:rPr>
+                                <w:rFonts w:hint="eastAsia" w:ascii="微软雅黑" w:hAnsi="微软雅黑" w:eastAsia="微软雅黑"/>
+                                <w:b w:val="0"/>
+                                <w:bCs/>
+                                <w:i w:val="0"/>
+                                <w:iCs w:val="0"/>
+                                <w:color w:val="5B5B5B"/>
+                                <w:szCs w:val="21"/>
+                              </w:rPr>
+                              <w:t>.</w:t>
+                            </w:r>
+                            <w:r>
+                              <w:rPr>
+                                <w:rFonts w:ascii="微软雅黑" w:hAnsi="微软雅黑" w:eastAsia="微软雅黑"/>
+                                <w:b w:val="0"/>
+                                <w:bCs/>
+                                <w:i w:val="0"/>
+                                <w:iCs w:val="0"/>
+                                <w:color w:val="5B5B5B"/>
+                                <w:szCs w:val="21"/>
+                              </w:rPr>
+                              <w:t>0</w:t>
+                            </w:r>
+                            <w:r>
+                              <w:rPr>
+                                <w:rFonts w:hint="eastAsia" w:ascii="微软雅黑" w:hAnsi="微软雅黑" w:eastAsia="微软雅黑"/>
+                                <w:b w:val="0"/>
+                                <w:bCs/>
+                                <w:i w:val="0"/>
+                                <w:iCs w:val="0"/>
+                                <w:color w:val="5B5B5B"/>
+                                <w:szCs w:val="21"/>
+                                <w:lang w:val="en-US" w:eastAsia="zh-CN"/>
+                              </w:rPr>
+                              <w:t>7</w:t>
+                            </w:r>
+                            <w:r>
+                              <w:rPr>
+                                <w:rFonts w:hint="eastAsia" w:ascii="微软雅黑" w:hAnsi="微软雅黑" w:eastAsia="微软雅黑"/>
+                                <w:b w:val="0"/>
+                                <w:bCs/>
+                                <w:i w:val="0"/>
+                                <w:iCs w:val="0"/>
+                                <w:color w:val="5B5B5B"/>
+                                <w:szCs w:val="21"/>
+                              </w:rPr>
+                              <w:t>-</w:t>
+                            </w:r>
+                            <w:r>
+                              <w:rPr>
+                                <w:rFonts w:hint="eastAsia" w:ascii="微软雅黑" w:hAnsi="微软雅黑" w:eastAsia="微软雅黑"/>
+                                <w:b w:val="0"/>
+                                <w:bCs/>
+                                <w:i w:val="0"/>
+                                <w:iCs w:val="0"/>
+                                <w:color w:val="5B5B5B"/>
+                                <w:szCs w:val="21"/>
+                                <w:lang w:val="en-US" w:eastAsia="zh-CN"/>
+                              </w:rPr>
+                              <w:t>2020.09</w:t>
+                            </w:r>
+                            <w:r>
+                              <w:rPr>
+                                <w:rFonts w:hint="eastAsia" w:ascii="微软雅黑" w:hAnsi="微软雅黑" w:eastAsia="微软雅黑"/>
+                                <w:b/>
+                                <w:color w:val="5B5B5B"/>
+                                <w:szCs w:val="21"/>
+                              </w:rPr>
+                              <w:t xml:space="preserve">      </w:t>
+                            </w:r>
+                            <w:r>
+                              <w:rPr>
+                                <w:rFonts w:ascii="微软雅黑" w:hAnsi="微软雅黑" w:eastAsia="微软雅黑"/>
+                                <w:b/>
+                                <w:color w:val="5B5B5B"/>
+                                <w:szCs w:val="21"/>
+                              </w:rPr>
+                              <w:t xml:space="preserve"> </w:t>
+                            </w:r>
+                            <w:r>
+                              <w:rPr>
+                                <w:rFonts w:hint="eastAsia" w:ascii="微软雅黑" w:hAnsi="微软雅黑" w:eastAsia="微软雅黑"/>
+                                <w:b/>
+                                <w:color w:val="5B5B5B"/>
+                                <w:szCs w:val="21"/>
+                              </w:rPr>
+                              <w:t xml:space="preserve">  </w:t>
+                            </w:r>
+                            <w:r>
+                              <w:rPr>
+                                <w:rFonts w:ascii="微软雅黑" w:hAnsi="微软雅黑" w:eastAsia="微软雅黑"/>
+                                <w:b/>
+                                <w:color w:val="5B5B5B"/>
+                                <w:szCs w:val="21"/>
+                              </w:rPr>
+                              <w:t xml:space="preserve"> </w:t>
+                            </w:r>
+                            <w:r>
+                              <w:rPr>
+                                <w:rFonts w:hint="eastAsia" w:ascii="微软雅黑" w:hAnsi="微软雅黑" w:eastAsia="微软雅黑"/>
+                                <w:b/>
+                                <w:color w:val="5B5B5B"/>
+                                <w:szCs w:val="21"/>
+                              </w:rPr>
+                              <w:t xml:space="preserve"> </w:t>
+                            </w:r>
+                            <w:r>
+                              <w:rPr>
+                                <w:rFonts w:ascii="微软雅黑" w:hAnsi="微软雅黑" w:eastAsia="微软雅黑"/>
+                                <w:b/>
+                                <w:color w:val="5B5B5B"/>
+                                <w:szCs w:val="21"/>
+                              </w:rPr>
+                              <w:t xml:space="preserve"> </w:t>
+                            </w:r>
+                            <w:r>
+                              <w:rPr>
+                                <w:rFonts w:hint="eastAsia" w:ascii="微软雅黑" w:hAnsi="微软雅黑" w:eastAsia="微软雅黑"/>
+                                <w:b/>
+                                <w:color w:val="5B5B5B"/>
+                                <w:szCs w:val="21"/>
+                              </w:rPr>
+                              <w:t xml:space="preserve">  </w:t>
+                            </w:r>
+                            <w:r>
+                              <w:rPr>
+                                <w:rFonts w:hint="eastAsia" w:ascii="微软雅黑" w:hAnsi="微软雅黑" w:eastAsia="微软雅黑"/>
+                                <w:b w:val="0"/>
+                                <w:bCs/>
+                                <w:color w:val="5B5B5B"/>
+                                <w:szCs w:val="21"/>
+                                <w:lang w:val="en-US" w:eastAsia="zh-CN"/>
+                              </w:rPr>
+                              <w:t>汇联信通（北京）科技有限公司</w:t>
+                            </w:r>
+                            <w:r>
+                              <w:rPr>
+                                <w:rFonts w:hint="eastAsia" w:ascii="微软雅黑" w:hAnsi="微软雅黑" w:eastAsia="微软雅黑"/>
+                                <w:b/>
+                                <w:color w:val="5B5B5B"/>
+                                <w:szCs w:val="21"/>
+                              </w:rPr>
+                              <w:t xml:space="preserve">           </w:t>
+                            </w:r>
+                            <w:r>
+                              <w:rPr>
+                                <w:rFonts w:hint="eastAsia" w:ascii="微软雅黑" w:hAnsi="微软雅黑" w:eastAsia="微软雅黑"/>
+                                <w:b w:val="0"/>
+                                <w:bCs/>
+                                <w:color w:val="5B5B5B"/>
+                                <w:szCs w:val="21"/>
+                                <w:lang w:val="en-US" w:eastAsia="zh-CN"/>
+                              </w:rPr>
+                              <w:t>后端开发工程师</w:t>
+                            </w:r>
+                          </w:p>
+                          <w:p>
+                            <w:pPr>
+                              <w:pStyle w:val="5"/>
+                              <w:numPr>
+                                <w:ilvl w:val="0"/>
+                                <w:numId w:val="0"/>
+                              </w:numPr>
+                              <w:adjustRightInd w:val="0"/>
+                              <w:snapToGrid/>
+                              <w:ind w:leftChars="0"/>
+                              <w:rPr>
+                                <w:rFonts w:hint="eastAsia" w:ascii="微软雅黑" w:hAnsi="微软雅黑" w:eastAsia="微软雅黑"/>
+                                <w:b/>
+                                <w:bCs/>
+                                <w:color w:val="5B5B5B"/>
+                                <w:sz w:val="22"/>
+                                <w:szCs w:val="22"/>
+                                <w:lang w:val="en-US" w:eastAsia="zh-CN"/>
+                              </w:rPr>
+                            </w:pPr>
+                            <w:r>
+                              <w:rPr>
+                                <w:rFonts w:hint="eastAsia" w:ascii="微软雅黑" w:hAnsi="微软雅黑" w:eastAsia="微软雅黑"/>
+                                <w:b/>
+                                <w:bCs/>
+                                <w:color w:val="5B5B5B"/>
+                                <w:sz w:val="22"/>
+                                <w:szCs w:val="22"/>
+                                <w:lang w:val="en-US" w:eastAsia="zh-CN"/>
+                              </w:rPr>
+                              <w:t>项目名称：阳城热网数据可视化系统</w:t>
+                            </w:r>
+                          </w:p>
+                          <w:p>
+                            <w:pPr>
+                              <w:pStyle w:val="5"/>
+                              <w:numPr>
+                                <w:ilvl w:val="0"/>
+                                <w:numId w:val="0"/>
+                              </w:numPr>
+                              <w:adjustRightInd w:val="0"/>
+                              <w:snapToGrid w:val="0"/>
+                              <w:ind w:leftChars="0"/>
+                              <w:rPr>
+                                <w:rFonts w:hint="eastAsia" w:ascii="微软雅黑" w:hAnsi="微软雅黑" w:eastAsia="微软雅黑"/>
+                                <w:b w:val="0"/>
+                                <w:bCs w:val="0"/>
+                                <w:color w:val="5B5B5B"/>
+                                <w:szCs w:val="21"/>
+                                <w:lang w:val="en-US" w:eastAsia="zh-CN"/>
+                              </w:rPr>
+                            </w:pPr>
+                            <w:r>
+                              <w:rPr>
+                                <w:rFonts w:hint="eastAsia" w:ascii="微软雅黑" w:hAnsi="微软雅黑" w:eastAsia="微软雅黑"/>
+                                <w:b w:val="0"/>
+                                <w:bCs w:val="0"/>
+                                <w:color w:val="5B5B5B"/>
+                                <w:szCs w:val="21"/>
+                                <w:lang w:val="en-US" w:eastAsia="zh-CN"/>
+                              </w:rPr>
+                              <w:t>设计技术：SpringBoot、Redis、MySQL</w:t>
+                            </w:r>
+                          </w:p>
+                          <w:p>
+                            <w:pPr>
+                              <w:pStyle w:val="5"/>
+                              <w:numPr>
+                                <w:ilvl w:val="0"/>
+                                <w:numId w:val="0"/>
+                              </w:numPr>
+                              <w:adjustRightInd w:val="0"/>
+                              <w:snapToGrid w:val="0"/>
+                              <w:ind w:leftChars="0"/>
+                              <w:rPr>
+                                <w:rFonts w:hint="default" w:ascii="微软雅黑" w:hAnsi="微软雅黑" w:eastAsia="微软雅黑"/>
+                                <w:b w:val="0"/>
+                                <w:bCs w:val="0"/>
+                                <w:color w:val="5B5B5B"/>
+                                <w:szCs w:val="21"/>
+                                <w:lang w:val="en-US" w:eastAsia="zh-CN"/>
+                              </w:rPr>
+                            </w:pPr>
+                            <w:r>
+                              <w:rPr>
+                                <w:rFonts w:hint="eastAsia" w:ascii="微软雅黑" w:hAnsi="微软雅黑" w:eastAsia="微软雅黑"/>
+                                <w:b w:val="0"/>
+                                <w:bCs w:val="0"/>
+                                <w:color w:val="5B5B5B"/>
+                                <w:szCs w:val="21"/>
+                                <w:lang w:val="en-US" w:eastAsia="zh-CN"/>
+                              </w:rPr>
+                              <w:t>项目介绍：本系统对阳城热力公司提供的热力数据和缴费数据，进行存储，分析并以图表形式展示在大屏上。</w:t>
+                            </w:r>
+                          </w:p>
+                          <w:p>
+                            <w:pPr>
+                              <w:pStyle w:val="5"/>
+                              <w:numPr>
+                                <w:ilvl w:val="0"/>
+                                <w:numId w:val="0"/>
+                              </w:numPr>
+                              <w:adjustRightInd w:val="0"/>
+                              <w:snapToGrid w:val="0"/>
+                              <w:ind w:leftChars="0"/>
+                              <w:rPr>
+                                <w:rFonts w:hint="eastAsia" w:ascii="微软雅黑" w:hAnsi="微软雅黑" w:eastAsia="微软雅黑"/>
+                                <w:b w:val="0"/>
+                                <w:bCs w:val="0"/>
+                                <w:color w:val="5B5B5B"/>
+                                <w:szCs w:val="21"/>
+                                <w:lang w:val="en-US" w:eastAsia="zh-CN"/>
+                              </w:rPr>
+                            </w:pPr>
+                            <w:r>
+                              <w:rPr>
+                                <w:rFonts w:hint="eastAsia" w:ascii="微软雅黑" w:hAnsi="微软雅黑" w:eastAsia="微软雅黑"/>
+                                <w:b w:val="0"/>
+                                <w:bCs w:val="0"/>
+                                <w:color w:val="5B5B5B"/>
+                                <w:szCs w:val="21"/>
+                                <w:lang w:val="en-US" w:eastAsia="zh-CN"/>
+                              </w:rPr>
+                              <w:t>责任描述：</w:t>
+                            </w:r>
+                          </w:p>
+                          <w:p>
+                            <w:pPr>
+                              <w:pStyle w:val="5"/>
+                              <w:numPr>
+                                <w:ilvl w:val="0"/>
+                                <w:numId w:val="0"/>
+                              </w:numPr>
+                              <w:adjustRightInd w:val="0"/>
+                              <w:snapToGrid w:val="0"/>
+                              <w:ind w:leftChars="0"/>
+                              <w:rPr>
+                                <w:rFonts w:hint="default" w:ascii="微软雅黑" w:hAnsi="微软雅黑" w:eastAsia="微软雅黑"/>
+                                <w:b w:val="0"/>
+                                <w:bCs w:val="0"/>
+                                <w:color w:val="5B5B5B"/>
+                                <w:szCs w:val="21"/>
+                                <w:lang w:val="en-US" w:eastAsia="zh-CN"/>
+                              </w:rPr>
+                            </w:pPr>
+                            <w:r>
+                              <w:rPr>
+                                <w:rFonts w:hint="eastAsia" w:ascii="微软雅黑" w:hAnsi="微软雅黑" w:eastAsia="微软雅黑"/>
+                                <w:b w:val="0"/>
+                                <w:bCs w:val="0"/>
+                                <w:color w:val="5B5B5B"/>
+                                <w:szCs w:val="21"/>
+                                <w:lang w:val="en-US" w:eastAsia="zh-CN"/>
+                              </w:rPr>
+                              <w:t>1.独立开发数据采集存储功能，通过SpringBoot提供的Schedule定时拉取数据提供方接口。</w:t>
+                            </w:r>
+                          </w:p>
+                          <w:p>
+                            <w:pPr>
+                              <w:pStyle w:val="5"/>
+                              <w:numPr>
+                                <w:ilvl w:val="0"/>
+                                <w:numId w:val="0"/>
+                              </w:numPr>
+                              <w:adjustRightInd w:val="0"/>
+                              <w:snapToGrid w:val="0"/>
+                              <w:ind w:leftChars="0"/>
+                              <w:rPr>
+                                <w:rFonts w:hint="eastAsia" w:ascii="微软雅黑" w:hAnsi="微软雅黑" w:eastAsia="微软雅黑"/>
+                                <w:b w:val="0"/>
+                                <w:bCs w:val="0"/>
+                                <w:color w:val="5B5B5B"/>
+                                <w:szCs w:val="21"/>
+                                <w:lang w:val="en-US" w:eastAsia="zh-CN"/>
+                              </w:rPr>
+                            </w:pPr>
+                            <w:r>
+                              <w:rPr>
+                                <w:rFonts w:hint="eastAsia" w:ascii="微软雅黑" w:hAnsi="微软雅黑" w:eastAsia="微软雅黑"/>
+                                <w:b w:val="0"/>
+                                <w:bCs w:val="0"/>
+                                <w:color w:val="5B5B5B"/>
+                                <w:szCs w:val="21"/>
+                                <w:lang w:val="en-US" w:eastAsia="zh-CN"/>
+                              </w:rPr>
+                              <w:t>2.使用Redis进行数据缓存，提升了接口的访问速度。</w:t>
+                            </w:r>
+                          </w:p>
+                          <w:p>
+                            <w:pPr>
+                              <w:pStyle w:val="5"/>
+                              <w:numPr>
+                                <w:ilvl w:val="0"/>
+                                <w:numId w:val="0"/>
+                              </w:numPr>
+                              <w:adjustRightInd w:val="0"/>
+                              <w:snapToGrid w:val="0"/>
+                              <w:ind w:leftChars="0"/>
+                              <w:rPr>
+                                <w:rFonts w:hint="eastAsia" w:ascii="微软雅黑" w:hAnsi="微软雅黑" w:eastAsia="微软雅黑"/>
+                                <w:b w:val="0"/>
+                                <w:bCs w:val="0"/>
+                                <w:color w:val="5B5B5B"/>
+                                <w:szCs w:val="21"/>
+                                <w:lang w:val="en-US" w:eastAsia="zh-CN"/>
+                              </w:rPr>
+                            </w:pPr>
+                            <w:r>
+                              <w:rPr>
+                                <w:rFonts w:hint="eastAsia" w:ascii="微软雅黑" w:hAnsi="微软雅黑" w:eastAsia="微软雅黑"/>
+                                <w:b w:val="0"/>
+                                <w:bCs w:val="0"/>
+                                <w:color w:val="5B5B5B"/>
+                                <w:szCs w:val="21"/>
+                                <w:lang w:val="en-US" w:eastAsia="zh-CN"/>
+                              </w:rPr>
+                              <w:t>3.对数据库千万级别的表进行索引优化，提升查询效率。</w:t>
+                            </w:r>
+                          </w:p>
+                          <w:p>
+                            <w:pPr>
+                              <w:pStyle w:val="5"/>
+                              <w:numPr>
+                                <w:ilvl w:val="0"/>
+                                <w:numId w:val="0"/>
+                              </w:numPr>
+                              <w:adjustRightInd w:val="0"/>
+                              <w:snapToGrid w:val="0"/>
+                              <w:ind w:leftChars="0"/>
+                              <w:rPr>
+                                <w:rFonts w:hint="eastAsia" w:ascii="微软雅黑" w:hAnsi="微软雅黑" w:eastAsia="微软雅黑"/>
+                                <w:b w:val="0"/>
+                                <w:bCs w:val="0"/>
+                                <w:color w:val="5B5B5B"/>
+                                <w:szCs w:val="21"/>
+                                <w:lang w:val="en-US" w:eastAsia="zh-CN"/>
+                              </w:rPr>
+                            </w:pPr>
+                          </w:p>
+                          <w:p>
+                            <w:pPr>
+                              <w:pStyle w:val="5"/>
+                              <w:numPr>
+                                <w:ilvl w:val="0"/>
+                                <w:numId w:val="0"/>
+                              </w:numPr>
+                              <w:adjustRightInd w:val="0"/>
+                              <w:snapToGrid w:val="0"/>
+                              <w:ind w:leftChars="0"/>
+                              <w:rPr>
+                                <w:rFonts w:hint="eastAsia" w:ascii="微软雅黑" w:hAnsi="微软雅黑" w:eastAsia="微软雅黑"/>
+                                <w:b/>
+                                <w:bCs/>
+                                <w:color w:val="5B5B5B"/>
+                                <w:sz w:val="22"/>
+                                <w:szCs w:val="22"/>
+                                <w:lang w:val="en-US" w:eastAsia="zh-CN"/>
+                              </w:rPr>
+                            </w:pPr>
+                            <w:r>
+                              <w:rPr>
+                                <w:rFonts w:hint="eastAsia" w:ascii="微软雅黑" w:hAnsi="微软雅黑" w:eastAsia="微软雅黑"/>
+                                <w:b/>
+                                <w:bCs/>
+                                <w:color w:val="5B5B5B"/>
+                                <w:sz w:val="22"/>
+                                <w:szCs w:val="22"/>
+                                <w:lang w:val="en-US" w:eastAsia="zh-CN"/>
+                              </w:rPr>
+                              <w:t>项目名称：阳城党支部人员管理系统</w:t>
+                            </w:r>
+                          </w:p>
+                          <w:p>
+                            <w:pPr>
+                              <w:pStyle w:val="5"/>
+                              <w:numPr>
+                                <w:ilvl w:val="0"/>
+                                <w:numId w:val="0"/>
+                              </w:numPr>
+                              <w:adjustRightInd w:val="0"/>
+                              <w:snapToGrid w:val="0"/>
+                              <w:ind w:leftChars="0"/>
+                              <w:rPr>
+                                <w:rFonts w:hint="default" w:ascii="微软雅黑" w:hAnsi="微软雅黑" w:eastAsia="微软雅黑"/>
+                                <w:b w:val="0"/>
+                                <w:bCs w:val="0"/>
+                                <w:color w:val="5B5B5B"/>
+                                <w:szCs w:val="21"/>
+                                <w:lang w:val="en-US" w:eastAsia="zh-CN"/>
+                              </w:rPr>
+                            </w:pPr>
+                            <w:r>
+                              <w:rPr>
+                                <w:rFonts w:hint="eastAsia" w:ascii="微软雅黑" w:hAnsi="微软雅黑" w:eastAsia="微软雅黑"/>
+                                <w:b w:val="0"/>
+                                <w:bCs w:val="0"/>
+                                <w:color w:val="5B5B5B"/>
+                                <w:szCs w:val="21"/>
+                                <w:lang w:val="en-US" w:eastAsia="zh-CN"/>
+                              </w:rPr>
+                              <w:t>设计技术：SpringBoot、SpringSecurity、Redis、MySQL、RabbitMQ</w:t>
+                            </w:r>
+                          </w:p>
+                          <w:p>
+                            <w:pPr>
+                              <w:pStyle w:val="5"/>
+                              <w:numPr>
+                                <w:ilvl w:val="0"/>
+                                <w:numId w:val="0"/>
+                              </w:numPr>
+                              <w:adjustRightInd w:val="0"/>
+                              <w:snapToGrid w:val="0"/>
+                              <w:ind w:leftChars="0"/>
+                              <w:rPr>
+                                <w:rFonts w:hint="default" w:ascii="微软雅黑" w:hAnsi="微软雅黑" w:eastAsia="微软雅黑"/>
+                                <w:b w:val="0"/>
+                                <w:bCs w:val="0"/>
+                                <w:color w:val="5B5B5B"/>
+                                <w:szCs w:val="21"/>
+                                <w:lang w:val="en-US" w:eastAsia="zh-CN"/>
+                              </w:rPr>
+                            </w:pPr>
+                            <w:r>
+                              <w:rPr>
+                                <w:rFonts w:hint="eastAsia" w:ascii="微软雅黑" w:hAnsi="微软雅黑" w:eastAsia="微软雅黑"/>
+                                <w:b w:val="0"/>
+                                <w:bCs w:val="0"/>
+                                <w:color w:val="5B5B5B"/>
+                                <w:szCs w:val="21"/>
+                                <w:lang w:val="en-US" w:eastAsia="zh-CN"/>
+                              </w:rPr>
+                              <w:t>项目介绍：本系统为阳城党支部人员管理系统，包括人员管理模块，党费统计模块，邮件发送模块。</w:t>
+                            </w:r>
+                          </w:p>
+                          <w:p>
+                            <w:pPr>
+                              <w:pStyle w:val="5"/>
+                              <w:numPr>
+                                <w:ilvl w:val="0"/>
+                                <w:numId w:val="0"/>
+                              </w:numPr>
+                              <w:adjustRightInd w:val="0"/>
+                              <w:snapToGrid w:val="0"/>
+                              <w:ind w:leftChars="0"/>
+                              <w:rPr>
+                                <w:rFonts w:hint="eastAsia" w:ascii="微软雅黑" w:hAnsi="微软雅黑" w:eastAsia="微软雅黑"/>
+                                <w:b w:val="0"/>
+                                <w:bCs w:val="0"/>
+                                <w:color w:val="5B5B5B"/>
+                                <w:szCs w:val="21"/>
+                                <w:lang w:val="en-US" w:eastAsia="zh-CN"/>
+                              </w:rPr>
+                            </w:pPr>
+                            <w:r>
+                              <w:rPr>
+                                <w:rFonts w:hint="eastAsia" w:ascii="微软雅黑" w:hAnsi="微软雅黑" w:eastAsia="微软雅黑"/>
+                                <w:b w:val="0"/>
+                                <w:bCs w:val="0"/>
+                                <w:color w:val="5B5B5B"/>
+                                <w:szCs w:val="21"/>
+                                <w:lang w:val="en-US" w:eastAsia="zh-CN"/>
+                              </w:rPr>
+                              <w:t>责任描述：</w:t>
+                            </w:r>
+                          </w:p>
+                          <w:p>
+                            <w:pPr>
+                              <w:pStyle w:val="5"/>
+                              <w:numPr>
+                                <w:ilvl w:val="0"/>
+                                <w:numId w:val="0"/>
+                              </w:numPr>
+                              <w:adjustRightInd w:val="0"/>
+                              <w:snapToGrid w:val="0"/>
+                              <w:ind w:leftChars="0"/>
+                              <w:rPr>
+                                <w:rFonts w:hint="default" w:ascii="微软雅黑" w:hAnsi="微软雅黑" w:eastAsia="微软雅黑"/>
+                                <w:b w:val="0"/>
+                                <w:bCs w:val="0"/>
+                                <w:color w:val="5B5B5B"/>
+                                <w:szCs w:val="21"/>
+                                <w:lang w:val="en-US" w:eastAsia="zh-CN"/>
+                              </w:rPr>
+                            </w:pPr>
+                            <w:r>
+                              <w:rPr>
+                                <w:rFonts w:hint="eastAsia" w:ascii="微软雅黑" w:hAnsi="微软雅黑" w:eastAsia="微软雅黑"/>
+                                <w:b w:val="0"/>
+                                <w:bCs w:val="0"/>
+                                <w:color w:val="5B5B5B"/>
+                                <w:szCs w:val="21"/>
+                                <w:lang w:val="en-US" w:eastAsia="zh-CN"/>
+                              </w:rPr>
+                              <w:t>1.基于SpringSecurity框架开发登录验证模块，权限管理模块</w:t>
+                            </w:r>
+                          </w:p>
+                          <w:p>
+                            <w:pPr>
+                              <w:pStyle w:val="5"/>
+                              <w:numPr>
+                                <w:ilvl w:val="0"/>
+                                <w:numId w:val="0"/>
+                              </w:numPr>
+                              <w:adjustRightInd w:val="0"/>
+                              <w:snapToGrid w:val="0"/>
+                              <w:ind w:leftChars="0"/>
+                              <w:rPr>
+                                <w:rFonts w:hint="default" w:ascii="微软雅黑" w:hAnsi="微软雅黑" w:eastAsia="微软雅黑"/>
+                                <w:b w:val="0"/>
+                                <w:bCs w:val="0"/>
+                                <w:color w:val="5B5B5B"/>
+                                <w:szCs w:val="21"/>
+                                <w:lang w:val="en-US" w:eastAsia="zh-CN"/>
+                              </w:rPr>
+                            </w:pPr>
+                            <w:r>
+                              <w:rPr>
+                                <w:rFonts w:hint="eastAsia" w:ascii="微软雅黑" w:hAnsi="微软雅黑" w:eastAsia="微软雅黑"/>
+                                <w:b w:val="0"/>
+                                <w:bCs w:val="0"/>
+                                <w:color w:val="5B5B5B"/>
+                                <w:szCs w:val="21"/>
+                                <w:lang w:val="en-US" w:eastAsia="zh-CN"/>
+                              </w:rPr>
+                              <w:t>2.使用RabbitMQ进行异步邮件通知，采用confirm模式与手动消费应答的方式保证消息被成功消费</w:t>
+                            </w:r>
+                          </w:p>
+                          <w:p>
+                            <w:pPr>
+                              <w:pStyle w:val="5"/>
+                              <w:numPr>
+                                <w:ilvl w:val="0"/>
+                                <w:numId w:val="0"/>
+                              </w:numPr>
+                              <w:adjustRightInd w:val="0"/>
+                              <w:snapToGrid w:val="0"/>
+                              <w:ind w:leftChars="0"/>
+                              <w:rPr>
+                                <w:rFonts w:hint="default" w:ascii="微软雅黑" w:hAnsi="微软雅黑" w:eastAsia="微软雅黑"/>
+                                <w:b w:val="0"/>
+                                <w:bCs w:val="0"/>
+                                <w:color w:val="5B5B5B"/>
+                                <w:szCs w:val="21"/>
+                                <w:lang w:val="en-US" w:eastAsia="zh-CN"/>
+                              </w:rPr>
+                            </w:pPr>
+                            <w:r>
+                              <w:rPr>
+                                <w:rFonts w:hint="eastAsia" w:ascii="微软雅黑" w:hAnsi="微软雅黑" w:eastAsia="微软雅黑"/>
+                                <w:b w:val="0"/>
+                                <w:bCs w:val="0"/>
+                                <w:color w:val="5B5B5B"/>
+                                <w:szCs w:val="21"/>
+                                <w:lang w:val="en-US" w:eastAsia="zh-CN"/>
+                              </w:rPr>
+                              <w:t>3.文档编写与维护</w:t>
+                            </w:r>
+                          </w:p>
+                          <w:p>
+                            <w:pPr>
+                              <w:pStyle w:val="5"/>
+                              <w:numPr>
+                                <w:ilvl w:val="0"/>
+                                <w:numId w:val="0"/>
+                              </w:numPr>
+                              <w:adjustRightInd w:val="0"/>
+                              <w:snapToGrid w:val="0"/>
+                              <w:ind w:leftChars="0"/>
+                              <w:rPr>
+                                <w:rFonts w:hint="default" w:ascii="微软雅黑" w:hAnsi="微软雅黑" w:eastAsia="微软雅黑"/>
+                                <w:b w:val="0"/>
+                                <w:bCs w:val="0"/>
+                                <w:color w:val="5B5B5B"/>
+                                <w:szCs w:val="21"/>
+                                <w:lang w:val="en-US" w:eastAsia="zh-CN"/>
+                              </w:rPr>
+                            </w:pPr>
+                          </w:p>
+                          <w:p>
+                            <w:pPr>
+                              <w:pStyle w:val="5"/>
+                              <w:numPr>
+                                <w:ilvl w:val="0"/>
+                                <w:numId w:val="0"/>
+                              </w:numPr>
+                              <w:adjustRightInd w:val="0"/>
+                              <w:snapToGrid w:val="0"/>
+                              <w:ind w:leftChars="0"/>
+                              <w:rPr>
+                                <w:rFonts w:hint="default" w:ascii="微软雅黑" w:hAnsi="微软雅黑" w:eastAsia="微软雅黑"/>
+                                <w:b/>
+                                <w:bCs/>
+                                <w:color w:val="5B5B5B"/>
+                                <w:szCs w:val="21"/>
+                                <w:lang w:val="en-US" w:eastAsia="zh-CN"/>
+                              </w:rPr>
+                            </w:pPr>
+                          </w:p>
+                        </w:txbxContent>
+                      </v:textbox>
+                    </v:shape>
+                  </v:group>
+                  <v:shape id="Freeform 9" o:spid="_x0000_s1026" o:spt="100" style="position:absolute;left:339090;top:46990;height:287655;width:286385;" fillcolor="#254665" filled="t" stroked="f" coordsize="97,98" o:gfxdata="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" path="m0,49c0,22,21,0,48,0c75,0,97,22,97,49c97,76,75,98,48,98c21,98,0,76,0,49xm5,49c5,73,24,93,48,93c73,93,92,73,92,49c92,25,73,5,48,5c24,5,5,25,5,49xm43,52c43,52,43,50,45,50c52,50,52,50,52,50c52,50,53,50,53,52c53,54,53,54,53,54c53,54,54,56,52,56c45,56,45,56,45,56c45,56,43,57,43,54c43,52,43,52,43,52xm37,33c23,33,23,33,23,33c23,33,21,32,21,35c21,44,21,44,21,44c38,51,38,51,38,51c40,51,40,51,40,51c40,49,40,49,40,49c40,49,41,48,42,48c53,48,53,48,53,48c53,48,56,48,56,49c56,51,56,51,56,51c59,51,59,51,59,51c76,44,76,44,76,44c76,35,76,35,76,35c76,35,76,33,74,33c59,33,59,33,59,33c37,33,37,33,37,33xm55,33c55,29,55,29,55,29c55,29,55,28,54,28c43,28,43,28,43,28c43,28,41,28,41,29c41,33,41,33,41,33c37,33,37,33,37,33c37,27,37,27,37,27c37,27,37,24,40,24c56,24,56,24,56,24c56,24,60,23,60,27c59,33,59,33,59,33c55,33,55,33,55,33xm76,46c76,71,76,71,76,71c76,71,76,74,73,74c24,74,24,74,24,74c24,74,21,74,21,72c21,46,21,46,21,46c41,54,41,54,41,54c41,56,41,56,41,56c41,56,41,59,43,59c53,59,53,59,53,59c53,59,56,59,56,56c56,54,56,54,56,54c76,46,76,46,76,46xm76,46c76,46,76,46,76,46e">
+                    <v:path o:connectlocs="141716,0;141716,287655;14762,143827;271622,143827;14762,143827;132859,146762;156478,152633;153525,164374;126954,158503;109239,96863;62000,102733;112192,149698;118096,143827;156478,140892;165335,149698;224384,129151;218479,96863;109239,96863;162383,85122;126954,82187;121049,96863;109239,79251;165335,70446;174192,96863;224384,135021;215526,217208;62000,211338;121049,158503;126954,173180;165335,164374;224384,135021;224384,135021" o:connectangles="0,0,0,0,0,0,0,0,0,0,0,0,0,0,0,0,0,0,0,0,0,0,0,0,0,0,0,0,0,0,0,0"/>
+                    <v:fill on="t" focussize="0,0"/>
+                    <v:stroke on="f"/>
+                    <v:imagedata o:title=""/>
+                    <o:lock v:ext="edit" aspectratio="t"/>
+                  </v:shape>
+                </v:group>
+                <v:line id="_x0000_s1026" o:spid="_x0000_s1026" o:spt="20" style="position:absolute;left:381662;top:318052;height:0;width:6283325;" filled="f" stroked="t" coordsize="21600,21600" o:gfxdata="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">
                   <v:fill on="f" focussize="0,0"/>
                   <v:stroke weight="0.5pt" color="#254665 [3204]" miterlimit="8" joinstyle="miter"/>
                   <v:imagedata o:title=""/>
@@ -6809,6 +6881,15 @@
                           <a:schemeClr val="lt1"/>
                         </a:fontRef>
                       </wps:style>
+                      <wps:txbx>
+                        <w:txbxContent>
+                          <w:p>
+                            <w:pPr>
+                              <w:jc w:val="center"/>
+                            </w:pPr>
+                          </w:p>
+                        </w:txbxContent>
+                      </wps:txbx>
                       <wps:bodyPr rot="0" spcFirstLastPara="0" vertOverflow="overflow" horzOverflow="overflow" vert="horz" wrap="square" lIns="91440" tIns="45720" rIns="91440" bIns="45720" numCol="1" spcCol="0" rtlCol="0" fromWordArt="0" anchor="ctr" anchorCtr="0" forceAA="0" compatLnSpc="1">
                         <a:noAutofit/>
                       </wps:bodyPr>
@@ -6820,11 +6901,20 @@
           </mc:Choice>
           <mc:Fallback>
             <w:pict>
-              <v:rect id="_x0000_s1026" o:spid="_x0000_s1026" o:spt="1" style="position:absolute;left:0pt;margin-left:0pt;margin-top:833.6pt;height:17pt;width:523.2pt;mso-position-vertical-relative:page;z-index:251708416;v-text-anchor:middle;mso-width-relative:page;mso-height-relative:page;" fillcolor="#254665" filled="t" stroked="f" coordsize="21600,21600" o:gfxdata="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">
+              <v:rect id="_x0000_s1026" o:spid="_x0000_s1026" o:spt="1" style="position:absolute;left:0pt;margin-left:0pt;margin-top:833.6pt;height:17pt;width:523.2pt;mso-position-vertical-relative:page;z-index:251708416;v-text-anchor:middle;mso-width-relative:page;mso-height-relative:page;" fillcolor="#254665" filled="t" stroked="f" coordsize="21600,21600" o:gfxdata="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">
                 <v:fill on="t" focussize="0,0"/>
                 <v:stroke on="f" weight="1pt" miterlimit="8" joinstyle="miter"/>
                 <v:imagedata o:title=""/>
                 <o:lock v:ext="edit" aspectratio="f"/>
+                <v:textbox>
+                  <w:txbxContent>
+                    <w:p>
+                      <w:pPr>
+                        <w:jc w:val="center"/>
+                      </w:pPr>
+                    </w:p>
+                  </w:txbxContent>
+                </v:textbox>
               </v:rect>
             </w:pict>
           </mc:Fallback>
@@ -7077,7 +7167,7 @@
     <w:lsdException w:uiPriority="99" w:name="HTML Sample"/>
     <w:lsdException w:uiPriority="99" w:name="HTML Typewriter"/>
     <w:lsdException w:uiPriority="99" w:name="HTML Variable"/>
-    <w:lsdException w:uiPriority="99" w:name="Normal Table"/>
+    <w:lsdException w:qFormat="1" w:uiPriority="99" w:name="Normal Table"/>
     <w:lsdException w:uiPriority="99" w:name="annotation subject"/>
     <w:lsdException w:uiPriority="99" w:name="Table Simple 1"/>
     <w:lsdException w:uiPriority="99" w:name="Table Simple 2"/>
@@ -7250,6 +7340,7 @@
     <w:name w:val="Normal Table"/>
     <w:semiHidden/>
     <w:unhideWhenUsed/>
+    <w:qFormat/>
     <w:uiPriority w:val="99"/>
     <w:tblPr>
       <w:tblCellMar>
